--- a/docs/genesis-template.docx
+++ b/docs/genesis-template.docx
@@ -7,10 +7,7 @@
         <w:pStyle w:val="Title"/>
       </w:pPr>
       <w:r>
-        <w:t>Document title</w:t>
-      </w:r>
-      <w:r>
-        <w:t xml:space="preserve"> </w:t>
+        <w:t xml:space="preserve">Document title </w:t>
       </w:r>
     </w:p>
     <w:p>
@@ -28,19 +25,21 @@
       <w:bookmarkStart w:id="0" w:name="step_par_text"/>
       <w:bookmarkEnd w:id="0"/>
       <w:r>
-        <w:t xml:space="preserve">First Heading 1 </w:t>
-      </w:r>
-      <w:r>
-        <w:t xml:space="preserve">[Use this </w:t>
+        <w:t xml:space="preserve">First Heading 1 [Use this </w:t>
       </w:r>
       <w:r>
         <w:t>style</w:t>
       </w:r>
       <w:r>
-        <w:t xml:space="preserve"> for the first Heading 1 in your document</w:t>
-      </w:r>
-      <w:r>
-        <w:t>]</w:t>
+        <w:t xml:space="preserve"> for the first Heading 1 in your document]</w:t>
+      </w:r>
+    </w:p>
+    <w:p>
+      <w:pPr>
+        <w:pStyle w:val="Heading1"/>
+      </w:pPr>
+      <w:r>
+        <w:t xml:space="preserve">Heading 1 </w:t>
       </w:r>
     </w:p>
     <w:p>
@@ -50,17 +49,35 @@
     </w:p>
     <w:p>
       <w:pPr>
+        <w:pStyle w:val="Heading2"/>
+      </w:pPr>
+      <w:r>
+        <w:t xml:space="preserve">Heading 2 </w:t>
+      </w:r>
+    </w:p>
+    <w:p>
+      <w:r>
+        <w:t>Body text</w:t>
+      </w:r>
+    </w:p>
+    <w:p>
+      <w:pPr>
+        <w:pStyle w:val="Heading3"/>
+      </w:pPr>
+      <w:r>
+        <w:t>Heading 3</w:t>
+      </w:r>
+    </w:p>
+    <w:p>
+      <w:r>
+        <w:t>---------------------</w:t>
+      </w:r>
+    </w:p>
+    <w:p>
+      <w:pPr>
         <w:pStyle w:val="TemplateUsageInstructions"/>
-        <w:rPr>
-          <w:b/>
-          <w:bCs/>
-        </w:rPr>
-      </w:pPr>
-      <w:r>
-        <w:rPr>
-          <w:b/>
-          <w:bCs/>
-        </w:rPr>
+      </w:pPr>
+      <w:r>
         <w:t>[</w:t>
       </w:r>
       <w:r>
@@ -68,14 +85,27 @@
           <w:b/>
           <w:bCs/>
         </w:rPr>
-        <w:t>Instructions for adding a procedure</w:t>
-      </w:r>
-      <w:r>
-        <w:rPr>
-          <w:b/>
-          <w:bCs/>
-        </w:rPr>
-        <w:t>]</w:t>
+        <w:t>Instructions for</w:t>
+      </w:r>
+      <w:r>
+        <w:rPr>
+          <w:b/>
+          <w:bCs/>
+        </w:rPr>
+        <w:t xml:space="preserve"> naming</w:t>
+      </w:r>
+      <w:r>
+        <w:t xml:space="preserve"> </w:t>
+      </w:r>
+      <w:r>
+        <w:rPr>
+          <w:b/>
+          <w:bCs/>
+        </w:rPr>
+        <w:t xml:space="preserve">images: </w:t>
+      </w:r>
+      <w:r>
+        <w:t>How MS Word images are named in AEM]</w:t>
       </w:r>
     </w:p>
     <w:p>
@@ -86,22 +116,152 @@
         <w:t>[</w:t>
       </w:r>
       <w:r>
+        <w:t xml:space="preserve">By default, the AEM image has the same name as the MS Word image. However, if the MS Word image has an associated alt-text field, the AEM image has the same name as the alt-text. </w:t>
+      </w:r>
+    </w:p>
+    <w:p>
+      <w:pPr>
+        <w:pStyle w:val="TemplateUsageInstructions2"/>
+      </w:pPr>
+      <w:r>
+        <w:t xml:space="preserve">If you want to </w:t>
+      </w:r>
+      <w:r>
+        <w:t>provide</w:t>
+      </w:r>
+      <w:r>
+        <w:t xml:space="preserve"> an image name different from the alt-text, add the desired image name within the alt-text after adding a double-pipe (</w:t>
+      </w:r>
+      <w:r>
+        <w:t>||</w:t>
+      </w:r>
+      <w:r>
+        <w:t>). For example, you want the alt-text to be Workspace overview and the image name to be ps-workspace, the alt-text should be “Workspace overview||ps-workspace”.]</w:t>
+      </w:r>
+    </w:p>
+    <w:p>
+      <w:pPr>
+        <w:keepNext/>
+      </w:pPr>
+      <w:r>
+        <w:rPr>
+          <w:noProof/>
+        </w:rPr>
+        <w:drawing>
+          <wp:inline distT="0" distB="0" distL="0" distR="0" wp14:anchorId="66076A0E" wp14:editId="457C98F7">
+            <wp:extent cx="3429000" cy="3419475"/>
+            <wp:effectExtent l="0" t="0" r="0" b="9525"/>
+            <wp:docPr id="1251351784" name="Picture 1251351784" descr="Logo&#10;&#10;Description automatically generated"/>
+            <wp:cNvGraphicFramePr>
+              <a:graphicFrameLocks xmlns:a="http://schemas.openxmlformats.org/drawingml/2006/main" noChangeAspect="1"/>
+            </wp:cNvGraphicFramePr>
+            <a:graphic xmlns:a="http://schemas.openxmlformats.org/drawingml/2006/main">
+              <a:graphicData uri="http://schemas.openxmlformats.org/drawingml/2006/picture">
+                <pic:pic xmlns:pic="http://schemas.openxmlformats.org/drawingml/2006/picture">
+                  <pic:nvPicPr>
+                    <pic:cNvPr id="2" name="Picture 2" descr="Logo&#10;&#10;Description automatically generated"/>
+                    <pic:cNvPicPr/>
+                  </pic:nvPicPr>
+                  <pic:blipFill>
+                    <a:blip r:embed="rId9">
+                      <a:extLst>
+                        <a:ext uri="{28A0092B-C50C-407E-A947-70E740481C1C}">
+                          <a14:useLocalDpi xmlns:a14="http://schemas.microsoft.com/office/drawing/2010/main" val="0"/>
+                        </a:ext>
+                      </a:extLst>
+                    </a:blip>
+                    <a:stretch>
+                      <a:fillRect/>
+                    </a:stretch>
+                  </pic:blipFill>
+                  <pic:spPr>
+                    <a:xfrm>
+                      <a:off x="0" y="0"/>
+                      <a:ext cx="3429000" cy="3419475"/>
+                    </a:xfrm>
+                    <a:prstGeom prst="rect">
+                      <a:avLst/>
+                    </a:prstGeom>
+                  </pic:spPr>
+                </pic:pic>
+              </a:graphicData>
+            </a:graphic>
+          </wp:inline>
+        </w:drawing>
+      </w:r>
+    </w:p>
+    <w:p>
+      <w:pPr>
+        <w:pStyle w:val="Caption"/>
+      </w:pPr>
+      <w:r>
+        <w:t xml:space="preserve">Figure </w:t>
+      </w:r>
+      <w:r>
+        <w:fldChar w:fldCharType="begin"/>
+      </w:r>
+      <w:r>
+        <w:instrText xml:space="preserve"> SEQ Figure \* ARABIC </w:instrText>
+      </w:r>
+      <w:r>
+        <w:fldChar w:fldCharType="separate"/>
+      </w:r>
+      <w:r>
+        <w:rPr>
+          <w:noProof/>
+        </w:rPr>
+        <w:t>1</w:t>
+      </w:r>
+      <w:r>
+        <w:rPr>
+          <w:noProof/>
+        </w:rPr>
+        <w:fldChar w:fldCharType="end"/>
+      </w:r>
+      <w:r>
+        <w:t>: We have numbered this image as 1</w:t>
+      </w:r>
+    </w:p>
+    <w:p>
+      <w:r>
+        <w:lastRenderedPageBreak/>
+        <w:t>---------------------</w:t>
+      </w:r>
+    </w:p>
+    <w:p>
+      <w:pPr>
+        <w:pStyle w:val="TemplateUsageInstructions"/>
+        <w:rPr>
+          <w:b/>
+          <w:bCs/>
+        </w:rPr>
+      </w:pPr>
+      <w:r>
+        <w:rPr>
+          <w:b/>
+          <w:bCs/>
+        </w:rPr>
+        <w:t>[Instructions for adding a procedure]</w:t>
+      </w:r>
+    </w:p>
+    <w:p>
+      <w:pPr>
+        <w:pStyle w:val="TemplateUsageInstructions2"/>
+      </w:pPr>
+      <w:r>
+        <w:t>[</w:t>
+      </w:r>
+      <w:r>
         <w:t>Add step-by-step procedure in the following table.</w:t>
       </w:r>
       <w:r>
-        <w:t xml:space="preserve"> Do not include step numbers as they will be added automatically during conversion to AEM.</w:t>
-      </w:r>
-      <w:r>
-        <w:t xml:space="preserve"> You can add images and other </w:t>
+        <w:t xml:space="preserve"> Do not include step numbers as they will be added automatically during conversion to AEM. You can add images and other </w:t>
       </w:r>
       <w:r>
         <w:t>components</w:t>
       </w:r>
       <w:r>
-        <w:t xml:space="preserve"> such as Note in steps.</w:t>
-      </w:r>
-      <w:r>
-        <w:t>]</w:t>
+        <w:t xml:space="preserve"> such as Note in steps.]</w:t>
       </w:r>
       <w:r>
         <w:t xml:space="preserve"> </w:t>
@@ -184,45 +344,239 @@
       </w:tr>
     </w:tbl>
     <w:p>
+      <w:r>
+        <w:t>---------------------</w:t>
+      </w:r>
+    </w:p>
+    <w:p>
       <w:pPr>
         <w:pStyle w:val="TemplateUsageInstructions"/>
+        <w:rPr>
+          <w:b/>
+          <w:bCs/>
+        </w:rPr>
+      </w:pPr>
+      <w:r>
+        <w:rPr>
+          <w:b/>
+          <w:bCs/>
+        </w:rPr>
+        <w:t xml:space="preserve">[Instructions for adding a </w:t>
+      </w:r>
+      <w:r>
+        <w:rPr>
+          <w:b/>
+          <w:bCs/>
+        </w:rPr>
+        <w:t>Note</w:t>
+      </w:r>
+      <w:r>
+        <w:rPr>
+          <w:b/>
+          <w:bCs/>
+        </w:rPr>
+        <w:t>]</w:t>
+      </w:r>
+    </w:p>
+    <w:p>
+      <w:pPr>
+        <w:pStyle w:val="TemplateUsageInstructions2"/>
       </w:pPr>
       <w:r>
         <w:t>[</w:t>
       </w:r>
       <w:r>
-        <w:rPr>
-          <w:b/>
-          <w:bCs/>
-        </w:rPr>
-        <w:t>Instructions for</w:t>
-      </w:r>
-      <w:r>
-        <w:rPr>
-          <w:b/>
-          <w:bCs/>
-        </w:rPr>
-        <w:t xml:space="preserve"> naming</w:t>
+        <w:t xml:space="preserve">Add </w:t>
+      </w:r>
+      <w:r>
+        <w:t>text, select text, and then apply the desired style -- Note, Caution, Alert, Agent text.]</w:t>
       </w:r>
       <w:r>
         <w:t xml:space="preserve"> </w:t>
       </w:r>
-      <w:r>
-        <w:rPr>
-          <w:b/>
-          <w:bCs/>
-        </w:rPr>
-        <w:t>i</w:t>
-      </w:r>
-      <w:r>
-        <w:rPr>
-          <w:b/>
-          <w:bCs/>
-        </w:rPr>
-        <w:t xml:space="preserve">mages: </w:t>
-      </w:r>
-      <w:r>
-        <w:t>How MS Word images are named in AEM]</w:t>
+    </w:p>
+    <w:p>
+      <w:pPr>
+        <w:pStyle w:val="Note"/>
+        <w:rPr>
+          <w:rStyle w:val="UIControl"/>
+          <w:b/>
+          <w:bCs/>
+        </w:rPr>
+      </w:pPr>
+      <w:r>
+        <w:t>Note</w:t>
+      </w:r>
+    </w:p>
+    <w:p>
+      <w:pPr>
+        <w:pStyle w:val="Caution"/>
+      </w:pPr>
+      <w:r>
+        <w:t>Caution</w:t>
+      </w:r>
+    </w:p>
+    <w:p>
+      <w:pPr>
+        <w:pStyle w:val="Alert"/>
+      </w:pPr>
+      <w:r>
+        <w:t>Alert</w:t>
+      </w:r>
+    </w:p>
+    <w:p>
+      <w:pPr>
+        <w:pStyle w:val="Tip"/>
+      </w:pPr>
+      <w:r>
+        <w:t>Tip</w:t>
+      </w:r>
+    </w:p>
+    <w:p>
+      <w:pPr>
+        <w:pStyle w:val="Agenttext"/>
+        <w:ind w:left="720"/>
+      </w:pPr>
+      <w:r>
+        <w:t>Adobe Inc. (/əˈdoʊbiː/ ə-DOH-bee), originally called Adobe Systems Incorporated, is an American multinational computer software company incorporated in Delaware[3] and headquartered in San Jose, California. It has historically specialized in software for the creation and publication of a wide range of content, including graphics, photography, illustration, animation, multimedia/video, motion pictures, and print</w:t>
+      </w:r>
+      <w:r>
+        <w:t>.</w:t>
+      </w:r>
+    </w:p>
+    <w:p>
+      <w:pPr>
+        <w:pStyle w:val="TemplateUsageInstructions"/>
+        <w:rPr>
+          <w:b/>
+          <w:bCs/>
+        </w:rPr>
+      </w:pPr>
+      <w:r>
+        <w:rPr>
+          <w:b/>
+          <w:bCs/>
+        </w:rPr>
+        <w:t>[</w:t>
+      </w:r>
+      <w:r>
+        <w:rPr>
+          <w:b/>
+          <w:bCs/>
+        </w:rPr>
+        <w:t>F</w:t>
+      </w:r>
+      <w:r>
+        <w:rPr>
+          <w:b/>
+          <w:bCs/>
+        </w:rPr>
+        <w:t xml:space="preserve">or adding </w:t>
+      </w:r>
+      <w:r>
+        <w:rPr>
+          <w:b/>
+          <w:bCs/>
+        </w:rPr>
+        <w:t>a Button</w:t>
+      </w:r>
+      <w:r>
+        <w:rPr>
+          <w:b/>
+          <w:bCs/>
+        </w:rPr>
+        <w:t>]</w:t>
+      </w:r>
+    </w:p>
+    <w:p>
+      <w:pPr>
+        <w:pStyle w:val="CTA"/>
+      </w:pPr>
+      <w:hyperlink r:id="rId10" w:history="1">
+        <w:r>
+          <w:rPr>
+            <w:rStyle w:val="Hyperlink"/>
+          </w:rPr>
+          <w:t>Call to action</w:t>
+        </w:r>
+      </w:hyperlink>
+    </w:p>
+    <w:p>
+      <w:pPr>
+        <w:pStyle w:val="Note"/>
+      </w:pPr>
+      <w:r>
+        <w:t>Before you begin||Custom note title.</w:t>
+      </w:r>
+    </w:p>
+    <w:p>
+      <w:r>
+        <w:t>--------------------</w:t>
+      </w:r>
+    </w:p>
+    <w:p>
+      <w:pPr>
+        <w:pStyle w:val="TemplateUsageInstructions"/>
+        <w:rPr>
+          <w:b/>
+          <w:bCs/>
+        </w:rPr>
+      </w:pPr>
+      <w:r>
+        <w:rPr>
+          <w:b/>
+          <w:bCs/>
+        </w:rPr>
+        <w:lastRenderedPageBreak/>
+        <w:t>[</w:t>
+      </w:r>
+      <w:r>
+        <w:rPr>
+          <w:b/>
+          <w:bCs/>
+        </w:rPr>
+        <w:t>XF</w:t>
+      </w:r>
+      <w:r>
+        <w:rPr>
+          <w:b/>
+          <w:bCs/>
+        </w:rPr>
+        <w:t>]</w:t>
+      </w:r>
+    </w:p>
+    <w:p>
+      <w:pPr>
+        <w:pStyle w:val="XF"/>
+      </w:pPr>
+      <w:hyperlink r:id="rId11" w:history="1">
+        <w:r>
+          <w:rPr>
+            <w:rStyle w:val="Hyperlink"/>
+          </w:rPr>
+          <w:t>https://chl-author.corp.adobe.com/editor.html/content/experience-fragments/help/en/qe/wayne/beta-content/normal.html</w:t>
+        </w:r>
+      </w:hyperlink>
+    </w:p>
+    <w:p>
+      <w:r>
+        <w:t>---------------------</w:t>
+      </w:r>
+    </w:p>
+    <w:p>
+      <w:pPr>
+        <w:pStyle w:val="TemplateUsageInstructions"/>
+        <w:rPr>
+          <w:b/>
+          <w:bCs/>
+        </w:rPr>
+      </w:pPr>
+      <w:r>
+        <w:rPr>
+          <w:b/>
+          <w:bCs/>
+        </w:rPr>
+        <w:t>[Instructions for adding Videos]</w:t>
       </w:r>
     </w:p>
     <w:p>
@@ -233,398 +587,6 @@
         <w:t>[</w:t>
       </w:r>
       <w:r>
-        <w:t>By default, the AEM image has the same name as the MS Word image. However, if the MS Word image has an associated alt-text</w:t>
-      </w:r>
-      <w:r>
-        <w:t xml:space="preserve"> field</w:t>
-      </w:r>
-      <w:r>
-        <w:t>, the AEM image has the same name as the alt-tex</w:t>
-      </w:r>
-      <w:r>
-        <w:t>t</w:t>
-      </w:r>
-      <w:r>
-        <w:t xml:space="preserve">. </w:t>
-      </w:r>
-    </w:p>
-    <w:p>
-      <w:pPr>
-        <w:pStyle w:val="TemplateUsageInstructions2"/>
-      </w:pPr>
-      <w:r>
-        <w:t xml:space="preserve">If you want to </w:t>
-      </w:r>
-      <w:r>
-        <w:t>provide</w:t>
-      </w:r>
-      <w:r>
-        <w:t xml:space="preserve"> an image name different from the alt-text, add the desired image name within the alt-text </w:t>
-      </w:r>
-      <w:r>
-        <w:t>after adding a double-pipe (</w:t>
-      </w:r>
-      <w:r>
-        <w:t>||</w:t>
-      </w:r>
-      <w:r>
-        <w:t>). For example, you want the alt-text to be Workspace overview and the image name to be ps-workspace, the alt-text should be “Workspace overview||ps-workspace”.]</w:t>
-      </w:r>
-    </w:p>
-    <w:p>
-      <w:pPr>
-        <w:pStyle w:val="TemplateUsageInstructions"/>
-        <w:rPr>
-          <w:b/>
-          <w:bCs/>
-        </w:rPr>
-      </w:pPr>
-      <w:r>
-        <w:rPr>
-          <w:b/>
-          <w:bCs/>
-        </w:rPr>
-        <w:t>[</w:t>
-      </w:r>
-      <w:r>
-        <w:rPr>
-          <w:b/>
-          <w:bCs/>
-        </w:rPr>
-        <w:t xml:space="preserve">Instructions for </w:t>
-      </w:r>
-      <w:r>
-        <w:rPr>
-          <w:b/>
-          <w:bCs/>
-        </w:rPr>
-        <w:t>adding t</w:t>
-      </w:r>
-      <w:r>
-        <w:rPr>
-          <w:b/>
-          <w:bCs/>
-        </w:rPr>
-        <w:t>able</w:t>
-      </w:r>
-      <w:r>
-        <w:rPr>
-          <w:b/>
-          <w:bCs/>
-        </w:rPr>
-        <w:t>s</w:t>
-      </w:r>
-      <w:r>
-        <w:rPr>
-          <w:b/>
-          <w:bCs/>
-        </w:rPr>
-        <w:t>]</w:t>
-      </w:r>
-    </w:p>
-    <w:p>
-      <w:pPr>
-        <w:pStyle w:val="TemplateUsageInstructions2"/>
-      </w:pPr>
-      <w:r>
-        <w:t xml:space="preserve">[Add tables using the Insert &gt; Table </w:t>
-      </w:r>
-      <w:r>
-        <w:t>command</w:t>
-      </w:r>
-      <w:r>
-        <w:t xml:space="preserve"> in MS Word.</w:t>
-      </w:r>
-      <w:r>
-        <w:t xml:space="preserve"> </w:t>
-      </w:r>
-      <w:r>
-        <w:t>Currently</w:t>
-      </w:r>
-      <w:r>
-        <w:t>,</w:t>
-      </w:r>
-      <w:r>
-        <w:t xml:space="preserve"> </w:t>
-      </w:r>
-      <w:r>
-        <w:t xml:space="preserve">only text can be </w:t>
-      </w:r>
-      <w:r>
-        <w:t>included</w:t>
-      </w:r>
-      <w:r>
-        <w:t xml:space="preserve"> </w:t>
-      </w:r>
-      <w:r>
-        <w:t>in</w:t>
-      </w:r>
-      <w:r>
-        <w:t xml:space="preserve"> tables</w:t>
-      </w:r>
-      <w:r>
-        <w:t>.</w:t>
-      </w:r>
-      <w:r>
-        <w:t>]</w:t>
-      </w:r>
-    </w:p>
-    <w:tbl>
-      <w:tblPr>
-        <w:tblStyle w:val="TableGrid"/>
-        <w:tblW w:w="0" w:type="auto"/>
-        <w:tblLook w:val="0420" w:firstRow="1" w:lastRow="0" w:firstColumn="0" w:lastColumn="0" w:noHBand="0" w:noVBand="1"/>
-      </w:tblPr>
-      <w:tblGrid>
-        <w:gridCol w:w="3005"/>
-        <w:gridCol w:w="3005"/>
-        <w:gridCol w:w="3006"/>
-      </w:tblGrid>
-      <w:tr>
-        <w:tc>
-          <w:tcPr>
-            <w:tcW w:w="3005" w:type="dxa"/>
-          </w:tcPr>
-          <w:p/>
-        </w:tc>
-        <w:tc>
-          <w:tcPr>
-            <w:tcW w:w="3005" w:type="dxa"/>
-          </w:tcPr>
-          <w:p/>
-        </w:tc>
-        <w:tc>
-          <w:tcPr>
-            <w:tcW w:w="3006" w:type="dxa"/>
-          </w:tcPr>
-          <w:p/>
-        </w:tc>
-      </w:tr>
-      <w:tr>
-        <w:tc>
-          <w:tcPr>
-            <w:tcW w:w="3005" w:type="dxa"/>
-          </w:tcPr>
-          <w:p/>
-        </w:tc>
-        <w:tc>
-          <w:tcPr>
-            <w:tcW w:w="3005" w:type="dxa"/>
-          </w:tcPr>
-          <w:p/>
-        </w:tc>
-        <w:tc>
-          <w:tcPr>
-            <w:tcW w:w="3006" w:type="dxa"/>
-          </w:tcPr>
-          <w:p/>
-        </w:tc>
-      </w:tr>
-      <w:tr>
-        <w:tc>
-          <w:tcPr>
-            <w:tcW w:w="3005" w:type="dxa"/>
-          </w:tcPr>
-          <w:p/>
-        </w:tc>
-        <w:tc>
-          <w:tcPr>
-            <w:tcW w:w="3005" w:type="dxa"/>
-          </w:tcPr>
-          <w:p/>
-        </w:tc>
-        <w:tc>
-          <w:tcPr>
-            <w:tcW w:w="3006" w:type="dxa"/>
-          </w:tcPr>
-          <w:p/>
-        </w:tc>
-      </w:tr>
-      <w:tr>
-        <w:tc>
-          <w:tcPr>
-            <w:tcW w:w="3005" w:type="dxa"/>
-          </w:tcPr>
-          <w:p/>
-        </w:tc>
-        <w:tc>
-          <w:tcPr>
-            <w:tcW w:w="3005" w:type="dxa"/>
-          </w:tcPr>
-          <w:p/>
-        </w:tc>
-        <w:tc>
-          <w:tcPr>
-            <w:tcW w:w="3006" w:type="dxa"/>
-          </w:tcPr>
-          <w:p/>
-        </w:tc>
-      </w:tr>
-      <w:tr>
-        <w:tc>
-          <w:tcPr>
-            <w:tcW w:w="3005" w:type="dxa"/>
-          </w:tcPr>
-          <w:p/>
-        </w:tc>
-        <w:tc>
-          <w:tcPr>
-            <w:tcW w:w="3005" w:type="dxa"/>
-          </w:tcPr>
-          <w:p/>
-        </w:tc>
-        <w:tc>
-          <w:tcPr>
-            <w:tcW w:w="3006" w:type="dxa"/>
-          </w:tcPr>
-          <w:p/>
-        </w:tc>
-      </w:tr>
-      <w:tr>
-        <w:tc>
-          <w:tcPr>
-            <w:tcW w:w="3005" w:type="dxa"/>
-          </w:tcPr>
-          <w:p/>
-        </w:tc>
-        <w:tc>
-          <w:tcPr>
-            <w:tcW w:w="3005" w:type="dxa"/>
-          </w:tcPr>
-          <w:p/>
-        </w:tc>
-        <w:tc>
-          <w:tcPr>
-            <w:tcW w:w="3006" w:type="dxa"/>
-          </w:tcPr>
-          <w:p/>
-        </w:tc>
-      </w:tr>
-    </w:tbl>
-    <w:p>
-      <w:pPr>
-        <w:pStyle w:val="Heading1"/>
-      </w:pPr>
-      <w:r>
-        <w:lastRenderedPageBreak/>
-        <w:t xml:space="preserve">Heading 1 </w:t>
-      </w:r>
-    </w:p>
-    <w:p>
-      <w:r>
-        <w:t>Body text</w:t>
-      </w:r>
-    </w:p>
-    <w:p>
-      <w:pPr>
-        <w:pStyle w:val="Heading2"/>
-      </w:pPr>
-      <w:r>
-        <w:t xml:space="preserve">Heading 2 </w:t>
-      </w:r>
-    </w:p>
-    <w:p>
-      <w:r>
-        <w:t>Body text</w:t>
-      </w:r>
-    </w:p>
-    <w:p>
-      <w:pPr>
-        <w:pStyle w:val="Heading3"/>
-      </w:pPr>
-      <w:r>
-        <w:t>Heading 3</w:t>
-      </w:r>
-    </w:p>
-    <w:p>
-      <w:r>
-        <w:t>Body text</w:t>
-      </w:r>
-    </w:p>
-    <w:p>
-      <w:pPr>
-        <w:pStyle w:val="Note"/>
-        <w:rPr>
-          <w:rStyle w:val="UIControl"/>
-          <w:b w:val="0"/>
-          <w:bCs w:val="0"/>
-          <w:shd w:val="clear" w:color="auto" w:fill="auto"/>
-        </w:rPr>
-      </w:pPr>
-      <w:r>
-        <w:t>Note</w:t>
-      </w:r>
-    </w:p>
-    <w:p>
-      <w:pPr>
-        <w:pStyle w:val="Caution"/>
-      </w:pPr>
-      <w:r>
-        <w:t>Caution</w:t>
-      </w:r>
-    </w:p>
-    <w:p>
-      <w:pPr>
-        <w:pStyle w:val="Alert"/>
-      </w:pPr>
-      <w:r>
-        <w:t>Alert</w:t>
-      </w:r>
-    </w:p>
-    <w:p>
-      <w:pPr>
-        <w:pStyle w:val="CTA"/>
-      </w:pPr>
-      <w:r>
-        <w:t>Call to action</w:t>
-      </w:r>
-    </w:p>
-    <w:p>
-      <w:pPr>
-        <w:pStyle w:val="Video"/>
-      </w:pPr>
-      <w:r>
-        <w:t>Video</w:t>
-      </w:r>
-    </w:p>
-    <w:p>
-      <w:pPr>
-        <w:pStyle w:val="TemplateUsageInstructions"/>
-        <w:rPr>
-          <w:b/>
-          <w:bCs/>
-        </w:rPr>
-      </w:pPr>
-      <w:r>
-        <w:rPr>
-          <w:b/>
-          <w:bCs/>
-        </w:rPr>
-        <w:t>[Instructions for</w:t>
-      </w:r>
-      <w:r>
-        <w:rPr>
-          <w:b/>
-          <w:bCs/>
-        </w:rPr>
-        <w:t xml:space="preserve"> adding</w:t>
-      </w:r>
-      <w:r>
-        <w:rPr>
-          <w:b/>
-          <w:bCs/>
-        </w:rPr>
-        <w:t xml:space="preserve"> Videos]</w:t>
-      </w:r>
-    </w:p>
-    <w:p>
-      <w:pPr>
-        <w:pStyle w:val="TemplateUsageInstructions2"/>
-      </w:pPr>
-      <w:r>
-        <w:t>[</w:t>
-      </w:r>
-      <w:r>
         <w:rPr>
           <w:b/>
           <w:bCs/>
@@ -632,24 +594,15 @@
         <w:t>Adobe TV:</w:t>
       </w:r>
       <w:r>
-        <w:t xml:space="preserve"> </w:t>
-      </w:r>
-      <w:r>
-        <w:t>Add the embed code, for example</w:t>
-      </w:r>
-      <w:r>
-        <w:t xml:space="preserve"> </w:t>
-      </w:r>
-      <w:hyperlink r:id="rId9" w:history="1">
+        <w:t xml:space="preserve"> Add the embed code, for example </w:t>
+      </w:r>
+      <w:hyperlink r:id="rId12" w:history="1">
         <w:r>
           <w:t>https://video.tv.adobe.com/v/19163</w:t>
         </w:r>
       </w:hyperlink>
       <w:r>
-        <w:t>. Then apply the Video style</w:t>
-      </w:r>
-      <w:r>
-        <w:t>]</w:t>
+        <w:t>. Then apply the Video style]</w:t>
       </w:r>
     </w:p>
     <w:p>
@@ -669,16 +622,13 @@
       <w:r>
         <w:t xml:space="preserve"> Add the embed code, for example </w:t>
       </w:r>
-      <w:hyperlink r:id="rId10" w:history="1">
+      <w:hyperlink r:id="rId13" w:history="1">
         <w:r>
           <w:t>https://youtu.be/a_58f48Gi0M</w:t>
         </w:r>
       </w:hyperlink>
       <w:r>
-        <w:t xml:space="preserve">. </w:t>
-      </w:r>
-      <w:r>
-        <w:t>Then apply the Video style]</w:t>
+        <w:t>. Then apply the Video style]</w:t>
       </w:r>
     </w:p>
     <w:p>
@@ -693,39 +643,214 @@
           <w:b/>
           <w:bCs/>
         </w:rPr>
-        <w:t>Vimeo</w:t>
-      </w:r>
-      <w:r>
-        <w:rPr>
-          <w:b/>
-          <w:bCs/>
-        </w:rPr>
-        <w:t>:</w:t>
-      </w:r>
-      <w:r>
-        <w:t xml:space="preserve"> Add the embed code, for example</w:t>
-      </w:r>
-      <w:r>
-        <w:t xml:space="preserve"> </w:t>
-      </w:r>
-      <w:hyperlink r:id="rId11" w:history="1">
+        <w:t>Vimeo:</w:t>
+      </w:r>
+      <w:r>
+        <w:t xml:space="preserve"> Add the embed code, for example </w:t>
+      </w:r>
+      <w:hyperlink r:id="rId14" w:history="1">
         <w:r>
           <w:t>https://vimeo.com/727110374</w:t>
         </w:r>
       </w:hyperlink>
       <w:r>
-        <w:t>.</w:t>
+        <w:t>. Then apply the Video style]</w:t>
+      </w:r>
+    </w:p>
+    <w:p>
+      <w:pPr>
+        <w:pStyle w:val="TemplateUsageInstructions2"/>
+      </w:pPr>
+    </w:p>
+    <w:p>
+      <w:pPr>
+        <w:pStyle w:val="Video0"/>
+        <w:rPr>
+          <w:rStyle w:val="Hyperlink"/>
+          <w:noProof/>
+        </w:rPr>
+      </w:pPr>
+      <w:hyperlink r:id="rId15" w:history="1">
+        <w:r>
+          <w:rPr>
+            <w:rStyle w:val="Hyperlink"/>
+            <w:noProof/>
+          </w:rPr>
+          <w:t>https://video.tv.adobe.com/v/328617</w:t>
+        </w:r>
+      </w:hyperlink>
+    </w:p>
+    <w:p>
+      <w:pPr>
+        <w:pStyle w:val="TemplateUsageInstructions2"/>
+      </w:pPr>
+    </w:p>
+    <w:p>
+      <w:r>
+        <w:t>---------------------</w:t>
+      </w:r>
+    </w:p>
+    <w:p>
+      <w:pPr>
+        <w:pStyle w:val="TemplateUsageInstructions2"/>
+      </w:pPr>
+    </w:p>
+    <w:p>
+      <w:pPr>
+        <w:pStyle w:val="TemplateUsageInstructions"/>
+        <w:rPr>
+          <w:b/>
+          <w:bCs/>
+        </w:rPr>
+      </w:pPr>
+      <w:r>
+        <w:rPr>
+          <w:b/>
+          <w:bCs/>
+        </w:rPr>
+        <w:t xml:space="preserve">[Instructions for adding </w:t>
+      </w:r>
+      <w:r>
+        <w:rPr>
+          <w:b/>
+          <w:bCs/>
+        </w:rPr>
+        <w:t>a Horizontal Rule</w:t>
+      </w:r>
+      <w:r>
+        <w:rPr>
+          <w:b/>
+          <w:bCs/>
+        </w:rPr>
+        <w:t>]</w:t>
+      </w:r>
+    </w:p>
+    <w:p>
+      <w:r>
+        <w:t xml:space="preserve">Select the empty space and apply the style </w:t>
+      </w:r>
+      <w:r>
+        <w:rPr>
+          <w:b/>
+          <w:bCs/>
+        </w:rPr>
+        <w:t>Horizontal Rule</w:t>
       </w:r>
       <w:r>
         <w:t xml:space="preserve"> </w:t>
       </w:r>
-      <w:r>
-        <w:t>Then apply the Video style]</w:t>
+    </w:p>
+    <w:p>
+      <w:pPr>
+        <w:pStyle w:val="HorizontalRule"/>
+      </w:pPr>
+      <w:r>
+        <w:t xml:space="preserve"> </w:t>
+      </w:r>
+    </w:p>
+    <w:p>
+      <w:r>
+        <w:t>Sample text here and we have added Horizontal rule above this line</w:t>
+      </w:r>
+    </w:p>
+    <w:p>
+      <w:r>
+        <w:t>---------------------</w:t>
       </w:r>
     </w:p>
     <w:p>
       <w:pPr>
         <w:pStyle w:val="TemplateUsageInstructions"/>
+        <w:rPr>
+          <w:b/>
+          <w:bCs/>
+        </w:rPr>
+      </w:pPr>
+      <w:r>
+        <w:rPr>
+          <w:b/>
+          <w:bCs/>
+        </w:rPr>
+        <w:t xml:space="preserve">[Instructions for adding </w:t>
+      </w:r>
+      <w:r>
+        <w:rPr>
+          <w:b/>
+          <w:bCs/>
+        </w:rPr>
+        <w:t xml:space="preserve">a </w:t>
+      </w:r>
+      <w:r>
+        <w:rPr>
+          <w:b/>
+          <w:bCs/>
+        </w:rPr>
+        <w:t>Horizontal</w:t>
+      </w:r>
+      <w:r>
+        <w:rPr>
+          <w:b/>
+          <w:bCs/>
+        </w:rPr>
+        <w:t xml:space="preserve"> </w:t>
+      </w:r>
+      <w:r>
+        <w:rPr>
+          <w:b/>
+          <w:bCs/>
+        </w:rPr>
+        <w:t>Spacer</w:t>
+      </w:r>
+      <w:r>
+        <w:rPr>
+          <w:b/>
+          <w:bCs/>
+        </w:rPr>
+        <w:t>]</w:t>
+      </w:r>
+    </w:p>
+    <w:p>
+      <w:r>
+        <w:t xml:space="preserve">Add your content to the document. On the next line, enter the number of pixels for the horizontal spacing, and apply the style </w:t>
+      </w:r>
+      <w:r>
+        <w:rPr>
+          <w:b/>
+          <w:bCs/>
+        </w:rPr>
+        <w:t>Spacer</w:t>
+      </w:r>
+      <w:r>
+        <w:t xml:space="preserve"> to that number.  In this example, we have inserted a 200px spacer below this text.</w:t>
+      </w:r>
+    </w:p>
+    <w:p>
+      <w:pPr>
+        <w:pStyle w:val="Spacer"/>
+      </w:pPr>
+      <w:r>
+        <w:t>200</w:t>
+      </w:r>
+    </w:p>
+    <w:p>
+      <w:pPr>
+        <w:rPr>
+          <w:b/>
+          <w:bCs/>
+        </w:rPr>
+      </w:pPr>
+      <w:r>
+        <w:t>We are adding spacer above with height of 200</w:t>
+      </w:r>
+    </w:p>
+    <w:p>
+      <w:r>
+        <w:t>---------------------</w:t>
+      </w:r>
+    </w:p>
+    <w:p>
+      <w:pPr>
+        <w:pStyle w:val="TemplateUsageInstructions"/>
       </w:pPr>
       <w:r>
         <w:t>[</w:t>
@@ -735,161 +860,108 @@
           <w:b/>
           <w:bCs/>
         </w:rPr>
-        <w:t>Instructions for</w:t>
-      </w:r>
-      <w:r>
-        <w:rPr>
-          <w:b/>
-          <w:bCs/>
-        </w:rPr>
-        <w:t xml:space="preserve"> using</w:t>
-      </w:r>
-      <w:r>
-        <w:rPr>
-          <w:b/>
-          <w:bCs/>
-        </w:rPr>
-        <w:t xml:space="preserve"> Character styles:</w:t>
+        <w:t>Instructions for using Character styles:</w:t>
+      </w:r>
+      <w:r>
+        <w:t xml:space="preserve"> The following character styles map to corresponding styles in AEM]</w:t>
+      </w:r>
+    </w:p>
+    <w:p>
+      <w:pPr>
+        <w:pStyle w:val="CharacterStyles"/>
+      </w:pPr>
+      <w:r>
+        <w:rPr>
+          <w:rStyle w:val="UIControl"/>
+        </w:rPr>
+        <w:t>UI Control</w:t>
+      </w:r>
+      <w:r>
+        <w:t xml:space="preserve"> [Use this character style for UI elements such as </w:t>
+      </w:r>
+      <w:r>
+        <w:rPr>
+          <w:b/>
+          <w:bCs/>
+        </w:rPr>
+        <w:t>OK</w:t>
+      </w:r>
+      <w:r>
+        <w:t xml:space="preserve"> that are referred to in the document. To apply the style, select the text and then select </w:t>
+      </w:r>
+      <w:r>
+        <w:rPr>
+          <w:rStyle w:val="UIControl"/>
+        </w:rPr>
+        <w:t>UI control</w:t>
+      </w:r>
+      <w:r>
+        <w:t xml:space="preserve"> from the Style list.]</w:t>
+      </w:r>
+    </w:p>
+    <w:p>
+      <w:pPr>
+        <w:pStyle w:val="CharacterStyles"/>
+      </w:pPr>
+      <w:r>
+        <w:rPr>
+          <w:rStyle w:val="Code"/>
+        </w:rPr>
+        <w:lastRenderedPageBreak/>
+        <w:t>Code</w:t>
+      </w:r>
+      <w:r>
+        <w:t xml:space="preserve"> [Use this character style to format text in </w:t>
+      </w:r>
+      <w:r>
+        <w:rPr>
+          <w:rStyle w:val="Code"/>
+        </w:rPr>
+        <w:t>monospace font</w:t>
+      </w:r>
+      <w:r>
+        <w:t xml:space="preserve">, for example to indicate code snippets. To apply the style, select the text and then select </w:t>
+      </w:r>
+      <w:r>
+        <w:rPr>
+          <w:rStyle w:val="Code"/>
+        </w:rPr>
+        <w:t>Code</w:t>
+      </w:r>
+      <w:r>
+        <w:t xml:space="preserve"> from the Style list]</w:t>
+      </w:r>
+    </w:p>
+    <w:p>
+      <w:pPr>
+        <w:pStyle w:val="CharacterStyles"/>
+      </w:pPr>
+      <w:r>
+        <w:rPr>
+          <w:rStyle w:val="Keyboard"/>
+        </w:rPr>
+        <w:t>Keyboard</w:t>
+      </w:r>
+      <w:r>
+        <w:t xml:space="preserve"> [Use this character style to format text that refers to keyboard keys, such as CTRL or CMD. To apply the style, select the text and then select </w:t>
+      </w:r>
+      <w:r>
+        <w:rPr>
+          <w:rStyle w:val="Keyboard"/>
+        </w:rPr>
+        <w:t>Keyboard</w:t>
       </w:r>
       <w:r>
         <w:t xml:space="preserve"> </w:t>
       </w:r>
       <w:r>
-        <w:t xml:space="preserve">The following </w:t>
-      </w:r>
-      <w:r>
-        <w:t xml:space="preserve">character </w:t>
-      </w:r>
-      <w:r>
-        <w:t xml:space="preserve">styles </w:t>
-      </w:r>
-      <w:r>
-        <w:t>map to corresponding styles in AEM]</w:t>
-      </w:r>
-    </w:p>
-    <w:p>
-      <w:pPr>
-        <w:pStyle w:val="CharacterStyles"/>
-      </w:pPr>
-      <w:r>
-        <w:rPr>
-          <w:rStyle w:val="UIControl"/>
-        </w:rPr>
-        <w:t>UI Control</w:t>
-      </w:r>
-      <w:r>
-        <w:t xml:space="preserve"> [Use this character style for UI elements such as </w:t>
-      </w:r>
-      <w:r>
-        <w:rPr>
-          <w:b/>
-          <w:bCs/>
-        </w:rPr>
-        <w:t>OK</w:t>
-      </w:r>
-      <w:r>
-        <w:t xml:space="preserve"> that are referred to in the document. To apply the style, select the text and then select </w:t>
-      </w:r>
-      <w:r>
-        <w:rPr>
-          <w:rStyle w:val="UIControl"/>
-        </w:rPr>
-        <w:t>UI control</w:t>
-      </w:r>
-      <w:r>
-        <w:t xml:space="preserve"> from the Style list</w:t>
-      </w:r>
-      <w:r>
-        <w:t>.</w:t>
-      </w:r>
-      <w:r>
-        <w:t>]</w:t>
-      </w:r>
-    </w:p>
-    <w:p>
-      <w:pPr>
-        <w:pStyle w:val="CharacterStyles"/>
-      </w:pPr>
-      <w:r>
-        <w:rPr>
-          <w:rStyle w:val="Code"/>
-        </w:rPr>
-        <w:t>Code</w:t>
-      </w:r>
-      <w:r>
-        <w:t xml:space="preserve"> [Use this character style to format text in </w:t>
-      </w:r>
-      <w:r>
-        <w:rPr>
-          <w:rStyle w:val="Code"/>
-        </w:rPr>
-        <w:t>monospace font</w:t>
-      </w:r>
-      <w:r>
-        <w:t xml:space="preserve">, for example to indicate code snippets. To apply the style, select the text and then select </w:t>
-      </w:r>
-      <w:r>
-        <w:rPr>
-          <w:rStyle w:val="Code"/>
-        </w:rPr>
-        <w:t>Code</w:t>
-      </w:r>
-      <w:r>
-        <w:t xml:space="preserve"> from the Style list]</w:t>
-      </w:r>
-    </w:p>
-    <w:p>
-      <w:pPr>
-        <w:pStyle w:val="CharacterStyles"/>
-      </w:pPr>
-      <w:r>
-        <w:rPr>
-          <w:rStyle w:val="Keyboard"/>
-        </w:rPr>
-        <w:t>Keyboard</w:t>
-      </w:r>
-      <w:r>
-        <w:t xml:space="preserve"> [</w:t>
-      </w:r>
-      <w:r>
-        <w:t>U</w:t>
-      </w:r>
-      <w:r>
-        <w:t xml:space="preserve">se this </w:t>
-      </w:r>
-      <w:r>
-        <w:t xml:space="preserve">character </w:t>
-      </w:r>
-      <w:r>
-        <w:t xml:space="preserve">style to format text that refers to keyboard keys, such as CTRL or CMD. To apply the style, select the text and then select </w:t>
-      </w:r>
-      <w:r>
-        <w:rPr>
-          <w:rStyle w:val="Keyboard"/>
-        </w:rPr>
-        <w:t>Keyboard</w:t>
-      </w:r>
-      <w:r>
-        <w:t xml:space="preserve"> </w:t>
-      </w:r>
-      <w:r>
         <w:t>from the Style list.]</w:t>
       </w:r>
     </w:p>
     <w:p>
-      <w:pPr>
-        <w:pStyle w:val="CharacterStyles"/>
-      </w:pPr>
-    </w:p>
-    <w:p>
-      <w:pPr>
-        <w:pStyle w:val="CharacterStyles"/>
-      </w:pPr>
-    </w:p>
-    <w:p>
-      <w:pPr>
-        <w:pStyle w:val="CharacterStyles"/>
-      </w:pPr>
+      <w:r>
+        <w:t>---------------------</w:t>
+      </w:r>
     </w:p>
     <w:p>
       <w:pPr>
@@ -904,7 +976,6 @@
           <w:b/>
           <w:bCs/>
         </w:rPr>
-        <w:lastRenderedPageBreak/>
         <w:t xml:space="preserve">[Instructions for adding </w:t>
       </w:r>
       <w:r>
@@ -952,13 +1023,13 @@
         <w:tblLook w:val="04A0" w:firstRow="1" w:lastRow="0" w:firstColumn="1" w:lastColumn="0" w:noHBand="0" w:noVBand="1"/>
       </w:tblPr>
       <w:tblGrid>
-        <w:gridCol w:w="643"/>
+        <w:gridCol w:w="608"/>
         <w:gridCol w:w="7858"/>
       </w:tblGrid>
       <w:tr>
         <w:tc>
           <w:tcPr>
-            <w:tcW w:w="577" w:type="dxa"/>
+            <w:tcW w:w="608" w:type="dxa"/>
           </w:tcPr>
           <w:p>
             <w:pPr>
@@ -985,10 +1056,10 @@
                 <w:noProof/>
               </w:rPr>
               <w:drawing>
-                <wp:inline distT="0" distB="0" distL="0" distR="0" wp14:anchorId="0F2844F9" wp14:editId="16EAAC79">
+                <wp:inline distT="0" distB="0" distL="0" distR="0" wp14:anchorId="58051B90" wp14:editId="56FF495D">
                   <wp:extent cx="2019300" cy="1206500"/>
                   <wp:effectExtent l="0" t="0" r="0" b="0"/>
-                  <wp:docPr id="2" name="Picture 2" descr="A picture containing text, person, computer, indoor&#10;&#10;Description automatically generated"/>
+                  <wp:docPr id="1003325165" name="Picture 1003325165" descr="A picture containing text, person, computer, indoor&#10;&#10;Description automatically generated"/>
                   <wp:cNvGraphicFramePr>
                     <a:graphicFrameLocks xmlns:a="http://schemas.openxmlformats.org/drawingml/2006/main" noChangeAspect="1"/>
                   </wp:cNvGraphicFramePr>
@@ -1000,7 +1071,7 @@
                           <pic:cNvPicPr/>
                         </pic:nvPicPr>
                         <pic:blipFill>
-                          <a:blip r:embed="rId12">
+                          <a:blip r:embed="rId16">
                             <a:extLst>
                               <a:ext uri="{28A0092B-C50C-407E-A947-70E740481C1C}">
                                 <a14:useLocalDpi xmlns:a14="http://schemas.microsoft.com/office/drawing/2010/main" val="0"/>
@@ -1032,7 +1103,7 @@
       <w:tr>
         <w:tc>
           <w:tcPr>
-            <w:tcW w:w="577" w:type="dxa"/>
+            <w:tcW w:w="608" w:type="dxa"/>
           </w:tcPr>
           <w:p>
             <w:pPr>
@@ -1060,7 +1131,7 @@
       <w:tr>
         <w:tc>
           <w:tcPr>
-            <w:tcW w:w="577" w:type="dxa"/>
+            <w:tcW w:w="608" w:type="dxa"/>
           </w:tcPr>
           <w:p>
             <w:pPr>
@@ -1088,7 +1159,7 @@
       <w:tr>
         <w:tc>
           <w:tcPr>
-            <w:tcW w:w="577" w:type="dxa"/>
+            <w:tcW w:w="608" w:type="dxa"/>
           </w:tcPr>
           <w:p>
             <w:pPr>
@@ -1115,9 +1186,9 @@
       </w:tr>
     </w:tbl>
     <w:p>
-      <w:pPr>
-        <w:pStyle w:val="CharacterStyles"/>
-      </w:pPr>
+      <w:r>
+        <w:t>---------------------</w:t>
+      </w:r>
     </w:p>
     <w:p>
       <w:pPr>
@@ -1174,7 +1245,7 @@
     </w:p>
     <w:tbl>
       <w:tblPr>
-        <w:tblStyle w:val="Codeblock"/>
+        <w:tblStyle w:val="Codeblock0"/>
         <w:tblW w:w="0" w:type="auto"/>
         <w:tblLook w:val="04A0" w:firstRow="1" w:lastRow="0" w:firstColumn="1" w:lastColumn="0" w:noHBand="0" w:noVBand="1"/>
       </w:tblPr>
@@ -1223,9 +1294,9 @@
       </w:tr>
     </w:tbl>
     <w:p>
-      <w:pPr>
-        <w:pStyle w:val="CharacterStyles"/>
-      </w:pPr>
+      <w:r>
+        <w:t>---------------------</w:t>
+      </w:r>
     </w:p>
     <w:p>
       <w:pPr>
@@ -1268,7 +1339,11 @@
         <w:t>.</w:t>
       </w:r>
       <w:r>
-        <w:t xml:space="preserve"> Use the table below to add columns to your article. Select the table, and in the editing ribbon, go to Table Design. Hover over the table thumbnails to see the available layouts, and then choose a layout. For example, this image shows a layout of three columns, the first column set to 25% width, the second to 50%, and the third to 25%</w:t>
+        <w:t xml:space="preserve"> Use the table below to add columns to your article. Select the table, and in the editing ribbon, go to Table Design. Hover over the table thumbnails to see the available layouts, and then choose a layout. For example, this image shows a layout </w:t>
+      </w:r>
+      <w:r>
+        <w:lastRenderedPageBreak/>
+        <w:t>of three columns, the first column set to 25% width, the second to 50%, and the third to 25%</w:t>
       </w:r>
       <w:r>
         <w:br/>
@@ -1278,10 +1353,10 @@
           <w:noProof/>
         </w:rPr>
         <w:drawing>
-          <wp:inline distT="0" distB="0" distL="0" distR="0" wp14:anchorId="43E75148" wp14:editId="1C262142">
+          <wp:inline distT="0" distB="0" distL="0" distR="0" wp14:anchorId="1AAE5DC3" wp14:editId="2E4FC7AD">
             <wp:extent cx="5731510" cy="818515"/>
             <wp:effectExtent l="0" t="0" r="0" b="0"/>
-            <wp:docPr id="1" name="Picture 1"/>
+            <wp:docPr id="1766684723" name="Picture 1766684723" descr="A screenshot of a computer&#10;&#10;Description automatically generated"/>
             <wp:cNvGraphicFramePr>
               <a:graphicFrameLocks xmlns:a="http://schemas.openxmlformats.org/drawingml/2006/main" noChangeAspect="1"/>
             </wp:cNvGraphicFramePr>
@@ -1289,11 +1364,11 @@
               <a:graphicData uri="http://schemas.openxmlformats.org/drawingml/2006/picture">
                 <pic:pic xmlns:pic="http://schemas.openxmlformats.org/drawingml/2006/picture">
                   <pic:nvPicPr>
-                    <pic:cNvPr id="1" name="Picture 1"/>
+                    <pic:cNvPr id="1766684723" name="Picture 1766684723" descr="A screenshot of a computer&#10;&#10;Description automatically generated"/>
                     <pic:cNvPicPr/>
                   </pic:nvPicPr>
                   <pic:blipFill>
-                    <a:blip r:embed="rId13" cstate="print">
+                    <a:blip r:embed="rId17" cstate="print">
                       <a:extLst>
                         <a:ext uri="{28A0092B-C50C-407E-A947-70E740481C1C}">
                           <a14:useLocalDpi xmlns:a14="http://schemas.microsoft.com/office/drawing/2010/main" val="0"/>
@@ -1357,7 +1432,6 @@
               <w:pStyle w:val="CharacterStyles"/>
             </w:pPr>
             <w:r>
-              <w:lastRenderedPageBreak/>
               <w:t>Flex Container</w:t>
             </w:r>
           </w:p>
@@ -1390,6 +1464,11 @@
       </w:pPr>
     </w:p>
     <w:p>
+      <w:r>
+        <w:t>---------------------</w:t>
+      </w:r>
+    </w:p>
+    <w:p>
       <w:pPr>
         <w:pStyle w:val="TemplateUsageInstructions"/>
         <w:rPr>
@@ -1424,13 +1503,7 @@
         <w:pStyle w:val="TemplateUsageInstructions2"/>
       </w:pPr>
       <w:r>
-        <w:t>[</w:t>
-      </w:r>
-      <w:r>
-        <w:t>Go to Insert &gt; Table, and set the number of rows and columns. After adding the table to the page, select the table, go to Table Design in the editing ribbon. Choose the style ‘Dexter Table’.  Add content inside the table cells as required.</w:t>
-      </w:r>
-      <w:r>
-        <w:t>]</w:t>
+        <w:t>[Go to Insert &gt; Table, and set the number of rows and columns. After adding the table to the page, select the table, go to Table Design in the editing ribbon. Choose the style ‘Dexter Table’.  Add content inside the table cells as required.]</w:t>
       </w:r>
     </w:p>
     <w:p>
@@ -1445,9 +1518,9 @@
         <w:tblLook w:val="04A0" w:firstRow="1" w:lastRow="0" w:firstColumn="1" w:lastColumn="0" w:noHBand="0" w:noVBand="1"/>
       </w:tblPr>
       <w:tblGrid>
-        <w:gridCol w:w="2999"/>
-        <w:gridCol w:w="2998"/>
-        <w:gridCol w:w="2999"/>
+        <w:gridCol w:w="3005"/>
+        <w:gridCol w:w="3005"/>
+        <w:gridCol w:w="3006"/>
       </w:tblGrid>
       <w:tr>
         <w:tc>
@@ -1552,6 +1625,141 @@
       </w:pPr>
     </w:p>
     <w:p>
+      <w:r>
+        <w:t>---------------------</w:t>
+      </w:r>
+    </w:p>
+    <w:p>
+      <w:pPr>
+        <w:pStyle w:val="TemplateUsageInstructions"/>
+        <w:rPr>
+          <w:b/>
+          <w:bCs/>
+        </w:rPr>
+      </w:pPr>
+      <w:r>
+        <w:rPr>
+          <w:b/>
+          <w:bCs/>
+        </w:rPr>
+        <w:t xml:space="preserve">[Instructions for adding a </w:t>
+      </w:r>
+      <w:r>
+        <w:rPr>
+          <w:b/>
+          <w:bCs/>
+        </w:rPr>
+        <w:t>table</w:t>
+      </w:r>
+      <w:r>
+        <w:rPr>
+          <w:b/>
+          <w:bCs/>
+        </w:rPr>
+        <w:t>]</w:t>
+      </w:r>
+    </w:p>
+    <w:p>
+      <w:pPr>
+        <w:pStyle w:val="TemplateUsageInstructions2"/>
+      </w:pPr>
+      <w:r>
+        <w:t>[Go to Insert &gt; Table, and set the number of rows and columns. Use this table for adding tables that require rowspans and colspans. Don’t add a style to the table in Word.]</w:t>
+      </w:r>
+    </w:p>
+    <w:p>
+      <w:pPr>
+        <w:pStyle w:val="TemplateUsageInstructions2"/>
+      </w:pPr>
+    </w:p>
+    <w:tbl>
+      <w:tblPr>
+        <w:tblStyle w:val="TableGrid"/>
+        <w:tblW w:w="0" w:type="auto"/>
+        <w:tblLook w:val="04A0" w:firstRow="1" w:lastRow="0" w:firstColumn="1" w:lastColumn="0" w:noHBand="0" w:noVBand="1"/>
+      </w:tblPr>
+      <w:tblGrid>
+        <w:gridCol w:w="3005"/>
+        <w:gridCol w:w="3005"/>
+        <w:gridCol w:w="3006"/>
+      </w:tblGrid>
+      <w:tr>
+        <w:tc>
+          <w:tcPr>
+            <w:tcW w:w="3005" w:type="dxa"/>
+          </w:tcPr>
+          <w:p>
+            <w:r>
+              <w:t>Regular table</w:t>
+            </w:r>
+          </w:p>
+        </w:tc>
+        <w:tc>
+          <w:tcPr>
+            <w:tcW w:w="3005" w:type="dxa"/>
+          </w:tcPr>
+          <w:p>
+            <w:pPr>
+              <w:pStyle w:val="TemplateUsageInstructions2"/>
+            </w:pPr>
+          </w:p>
+        </w:tc>
+        <w:tc>
+          <w:tcPr>
+            <w:tcW w:w="3006" w:type="dxa"/>
+          </w:tcPr>
+          <w:p>
+            <w:pPr>
+              <w:pStyle w:val="TemplateUsageInstructions2"/>
+            </w:pPr>
+          </w:p>
+        </w:tc>
+      </w:tr>
+      <w:tr>
+        <w:tc>
+          <w:tcPr>
+            <w:tcW w:w="3005" w:type="dxa"/>
+          </w:tcPr>
+          <w:p>
+            <w:pPr>
+              <w:pStyle w:val="TemplateUsageInstructions2"/>
+            </w:pPr>
+          </w:p>
+        </w:tc>
+        <w:tc>
+          <w:tcPr>
+            <w:tcW w:w="3005" w:type="dxa"/>
+          </w:tcPr>
+          <w:p>
+            <w:pPr>
+              <w:pStyle w:val="TemplateUsageInstructions2"/>
+            </w:pPr>
+          </w:p>
+        </w:tc>
+        <w:tc>
+          <w:tcPr>
+            <w:tcW w:w="3006" w:type="dxa"/>
+          </w:tcPr>
+          <w:p>
+            <w:pPr>
+              <w:pStyle w:val="TemplateUsageInstructions2"/>
+            </w:pPr>
+          </w:p>
+        </w:tc>
+      </w:tr>
+    </w:tbl>
+    <w:p>
+      <w:pPr>
+        <w:pStyle w:val="TemplateUsageInstructions2"/>
+      </w:pPr>
+    </w:p>
+    <w:p>
+      <w:r>
+        <w:t>---------------------</w:t>
+      </w:r>
+    </w:p>
+    <w:p/>
+    <w:p>
       <w:pPr>
         <w:pStyle w:val="TemplateUsageInstructions"/>
         <w:rPr>
@@ -1601,7 +1809,7 @@
         <w:tblLook w:val="04A0" w:firstRow="1" w:lastRow="0" w:firstColumn="1" w:lastColumn="0" w:noHBand="0" w:noVBand="1"/>
       </w:tblPr>
       <w:tblGrid>
-        <w:gridCol w:w="8936"/>
+        <w:gridCol w:w="9016"/>
       </w:tblGrid>
       <w:tr>
         <w:tc>
@@ -1610,7 +1818,7 @@
           </w:tcPr>
           <w:p>
             <w:r>
-              <w:t>Position</w:t>
+              <w:t>This text will be inside the Position component</w:t>
             </w:r>
           </w:p>
         </w:tc>
@@ -1622,6 +1830,11 @@
       </w:pPr>
     </w:p>
     <w:p>
+      <w:r>
+        <w:t>---------------------</w:t>
+      </w:r>
+    </w:p>
+    <w:p>
       <w:pPr>
         <w:pStyle w:val="TemplateUsageInstructions"/>
         <w:rPr>
@@ -1678,18 +1891,18 @@
         <w:pStyle w:val="TemplateUsageInstructions2"/>
         <w:numPr>
           <w:ilvl w:val="0"/>
-          <w:numId w:val="20"/>
+          <w:numId w:val="28"/>
         </w:numPr>
       </w:pPr>
       <w:r>
         <w:t xml:space="preserve">Go to </w:t>
       </w:r>
-      <w:hyperlink r:id="rId14" w:anchor="/tools/IconPicker" w:history="1">
+      <w:hyperlink r:id="rId18" w:anchor="/tools/iconpicker" w:history="1">
         <w:r>
           <w:rPr>
             <w:rStyle w:val="Hyperlink"/>
           </w:rPr>
-          <w:t>https://440859-genesis.adobeio-static.net/#/tools/IconPicker</w:t>
+          <w:t>https://genesis.adobe.com/#/tools/iconpicker</w:t>
         </w:r>
       </w:hyperlink>
     </w:p>
@@ -1698,7 +1911,7 @@
         <w:pStyle w:val="TemplateUsageInstructions2"/>
         <w:numPr>
           <w:ilvl w:val="0"/>
-          <w:numId w:val="20"/>
+          <w:numId w:val="28"/>
         </w:numPr>
       </w:pPr>
       <w:r>
@@ -1710,7 +1923,7 @@
         <w:pStyle w:val="TemplateUsageInstructions2"/>
         <w:numPr>
           <w:ilvl w:val="0"/>
-          <w:numId w:val="20"/>
+          <w:numId w:val="28"/>
         </w:numPr>
       </w:pPr>
       <w:r>
@@ -1722,7 +1935,7 @@
         <w:pStyle w:val="TemplateUsageInstructions2"/>
         <w:numPr>
           <w:ilvl w:val="0"/>
-          <w:numId w:val="20"/>
+          <w:numId w:val="28"/>
         </w:numPr>
       </w:pPr>
       <w:r>
@@ -1738,15 +1951,10 @@
       </w:r>
     </w:p>
     <w:p>
-      <w:pPr>
-        <w:pStyle w:val="TemplateUsageInstructions2"/>
-      </w:pPr>
-    </w:p>
-    <w:p>
       <w:r>
         <w:t xml:space="preserve">This is text with </w:t>
       </w:r>
-      <w:hyperlink r:id="rId15" w:history="1">
+      <w:hyperlink r:id="rId19" w:history="1">
         <w:r>
           <w:rPr>
             <w:i/>
@@ -1767,35 +1975,28 @@
       </w:pPr>
     </w:p>
     <w:p>
+      <w:r>
+        <w:t>---------------------</w:t>
+      </w:r>
+    </w:p>
+    <w:p>
       <w:pPr>
         <w:pStyle w:val="CharacterStyles"/>
       </w:pPr>
     </w:p>
     <w:p>
       <w:pPr>
-        <w:pStyle w:val="CharacterStyles"/>
-      </w:pPr>
-    </w:p>
-    <w:p>
-      <w:pPr>
-        <w:pStyle w:val="CharacterStyles"/>
-      </w:pPr>
-    </w:p>
-    <w:p>
-      <w:pPr>
-        <w:pStyle w:val="CharacterStyles"/>
-      </w:pPr>
-    </w:p>
-    <w:p>
-      <w:pPr>
         <w:pStyle w:val="TemplateUsageInstructions2"/>
       </w:pPr>
       <w:r>
-        <w:lastRenderedPageBreak/>
-        <w:t xml:space="preserve">[Instructions for </w:t>
-      </w:r>
-      <w:r>
-        <w:t>a before / after slider</w:t>
+        <w:t>[</w:t>
+      </w:r>
+      <w:r>
+        <w:rPr>
+          <w:b/>
+          <w:bCs/>
+        </w:rPr>
+        <w:t>Instructions for a before / after slider</w:t>
       </w:r>
       <w:r>
         <w:t>]</w:t>
@@ -1814,10 +2015,7 @@
         <w:pStyle w:val="TemplateUsageInstructions2"/>
       </w:pPr>
       <w:r>
-        <w:t>The first table is a left-right slider, the second table is an up-down slider.</w:t>
-      </w:r>
-      <w:r>
-        <w:t>]</w:t>
+        <w:t>The first table is a left-right slider, the second table is an up-down slider.]</w:t>
       </w:r>
     </w:p>
     <w:p>
@@ -1846,7 +2044,7 @@
                 <w:noProof/>
               </w:rPr>
               <w:drawing>
-                <wp:inline distT="0" distB="0" distL="0" distR="0" wp14:anchorId="7DD69C3E" wp14:editId="2D34EA5D">
+                <wp:inline distT="0" distB="0" distL="0" distR="0" wp14:anchorId="45ABF66A" wp14:editId="71190DAE">
                   <wp:extent cx="4389120" cy="731520"/>
                   <wp:effectExtent l="0" t="0" r="0" b="0"/>
                   <wp:docPr id="1590992479" name="Picture 1590992479" descr="Background pattern&#10;&#10;Description automatically generated"/>
@@ -1861,7 +2059,7 @@
                           <pic:cNvPicPr/>
                         </pic:nvPicPr>
                         <pic:blipFill>
-                          <a:blip r:embed="rId16" cstate="print">
+                          <a:blip r:embed="rId20" cstate="print">
                             <a:extLst>
                               <a:ext uri="{28A0092B-C50C-407E-A947-70E740481C1C}">
                                 <a14:useLocalDpi xmlns:a14="http://schemas.microsoft.com/office/drawing/2010/main" val="0"/>
@@ -1899,10 +2097,10 @@
                 <w:noProof/>
               </w:rPr>
               <w:drawing>
-                <wp:inline distT="0" distB="0" distL="0" distR="0" wp14:anchorId="620FC494" wp14:editId="11F556F5">
+                <wp:inline distT="0" distB="0" distL="0" distR="0" wp14:anchorId="692ECFDC" wp14:editId="43E90A4E">
                   <wp:extent cx="5731510" cy="1508760"/>
                   <wp:effectExtent l="0" t="0" r="2540" b="0"/>
-                  <wp:docPr id="3" name="Picture 3" descr="Background pattern&#10;&#10;Description automatically generated"/>
+                  <wp:docPr id="1020912414" name="Picture 1020912414" descr="Background pattern&#10;&#10;Description automatically generated"/>
                   <wp:cNvGraphicFramePr>
                     <a:graphicFrameLocks xmlns:a="http://schemas.openxmlformats.org/drawingml/2006/main" noChangeAspect="1"/>
                   </wp:cNvGraphicFramePr>
@@ -1914,7 +2112,7 @@
                           <pic:cNvPicPr/>
                         </pic:nvPicPr>
                         <pic:blipFill>
-                          <a:blip r:embed="rId17" cstate="print">
+                          <a:blip r:embed="rId21" cstate="print">
                             <a:extLst>
                               <a:ext uri="{28A0092B-C50C-407E-A947-70E740481C1C}">
                                 <a14:useLocalDpi xmlns:a14="http://schemas.microsoft.com/office/drawing/2010/main" val="0"/>
@@ -1956,7 +2154,7 @@
         <w:tblLook w:val="04A0" w:firstRow="1" w:lastRow="0" w:firstColumn="1" w:lastColumn="0" w:noHBand="0" w:noVBand="1"/>
       </w:tblPr>
       <w:tblGrid>
-        <w:gridCol w:w="9016"/>
+        <w:gridCol w:w="8895"/>
       </w:tblGrid>
       <w:tr>
         <w:trPr>
@@ -1972,10 +2170,10 @@
                 <w:noProof/>
               </w:rPr>
               <w:drawing>
-                <wp:inline distT="0" distB="0" distL="0" distR="0" wp14:anchorId="0C15ABC8" wp14:editId="366BC2AA">
-                  <wp:extent cx="5731510" cy="4316095"/>
-                  <wp:effectExtent l="0" t="0" r="2540" b="8255"/>
-                  <wp:docPr id="5" name="Picture 5" descr="Icon&#10;&#10;Description automatically generated"/>
+                <wp:inline distT="0" distB="0" distL="0" distR="0" wp14:anchorId="5E3D34F1" wp14:editId="6D24DCE3">
+                  <wp:extent cx="2711450" cy="1123950"/>
+                  <wp:effectExtent l="0" t="0" r="0" b="0"/>
+                  <wp:docPr id="1523741043" name="Picture 1523741043" descr="Icon&#10;&#10;Description automatically generated"/>
                   <wp:cNvGraphicFramePr>
                     <a:graphicFrameLocks xmlns:a="http://schemas.openxmlformats.org/drawingml/2006/main" noChangeAspect="1"/>
                   </wp:cNvGraphicFramePr>
@@ -1983,11 +2181,11 @@
                     <a:graphicData uri="http://schemas.openxmlformats.org/drawingml/2006/picture">
                       <pic:pic xmlns:pic="http://schemas.openxmlformats.org/drawingml/2006/picture">
                         <pic:nvPicPr>
-                          <pic:cNvPr id="5" name="Picture 5" descr="Icon&#10;&#10;Description automatically generated"/>
+                          <pic:cNvPr id="6" name="Picture 6" descr="Icon&#10;&#10;Description automatically generated"/>
                           <pic:cNvPicPr/>
                         </pic:nvPicPr>
                         <pic:blipFill>
-                          <a:blip r:embed="rId18">
+                          <a:blip r:embed="rId22" cstate="print">
                             <a:extLst>
                               <a:ext uri="{28A0092B-C50C-407E-A947-70E740481C1C}">
                                 <a14:useLocalDpi xmlns:a14="http://schemas.microsoft.com/office/drawing/2010/main" val="0"/>
@@ -2001,7 +2199,7 @@
                         <pic:spPr>
                           <a:xfrm>
                             <a:off x="0" y="0"/>
-                            <a:ext cx="5731510" cy="4316095"/>
+                            <a:ext cx="2711450" cy="1123950"/>
                           </a:xfrm>
                           <a:prstGeom prst="rect">
                             <a:avLst/>
@@ -2031,10 +2229,10 @@
               </w:rPr>
               <w:lastRenderedPageBreak/>
               <w:drawing>
-                <wp:inline distT="0" distB="0" distL="0" distR="0" wp14:anchorId="5F17D7A3" wp14:editId="30B866ED">
-                  <wp:extent cx="3429000" cy="3419475"/>
-                  <wp:effectExtent l="0" t="0" r="0" b="9525"/>
-                  <wp:docPr id="6" name="Picture 6" descr="Logo&#10;&#10;Description automatically generated"/>
+                <wp:inline distT="0" distB="0" distL="0" distR="0" wp14:anchorId="3A3ADA6A" wp14:editId="7ED9E833">
+                  <wp:extent cx="2667000" cy="1212850"/>
+                  <wp:effectExtent l="0" t="0" r="0" b="6350"/>
+                  <wp:docPr id="7" name="Picture 7" descr="Logo&#10;&#10;Description automatically generated"/>
                   <wp:cNvGraphicFramePr>
                     <a:graphicFrameLocks xmlns:a="http://schemas.openxmlformats.org/drawingml/2006/main" noChangeAspect="1"/>
                   </wp:cNvGraphicFramePr>
@@ -2042,11 +2240,11 @@
                     <a:graphicData uri="http://schemas.openxmlformats.org/drawingml/2006/picture">
                       <pic:pic xmlns:pic="http://schemas.openxmlformats.org/drawingml/2006/picture">
                         <pic:nvPicPr>
-                          <pic:cNvPr id="6" name="Picture 6" descr="Logo&#10;&#10;Description automatically generated"/>
+                          <pic:cNvPr id="7" name="Picture 7" descr="Logo&#10;&#10;Description automatically generated"/>
                           <pic:cNvPicPr/>
                         </pic:nvPicPr>
                         <pic:blipFill>
-                          <a:blip r:embed="rId19">
+                          <a:blip r:embed="rId23" cstate="print">
                             <a:extLst>
                               <a:ext uri="{28A0092B-C50C-407E-A947-70E740481C1C}">
                                 <a14:useLocalDpi xmlns:a14="http://schemas.microsoft.com/office/drawing/2010/main" val="0"/>
@@ -2060,7 +2258,7 @@
                         <pic:spPr>
                           <a:xfrm>
                             <a:off x="0" y="0"/>
-                            <a:ext cx="3429000" cy="3419475"/>
+                            <a:ext cx="2667000" cy="1212850"/>
                           </a:xfrm>
                           <a:prstGeom prst="rect">
                             <a:avLst/>
@@ -2081,6 +2279,405 @@
         <w:pStyle w:val="CharacterStyles"/>
       </w:pPr>
     </w:p>
+    <w:p>
+      <w:pPr>
+        <w:rPr>
+          <w:b/>
+          <w:bCs/>
+        </w:rPr>
+      </w:pPr>
+    </w:p>
+    <w:p>
+      <w:r>
+        <w:t>---------------------</w:t>
+      </w:r>
+    </w:p>
+    <w:p>
+      <w:pPr>
+        <w:pStyle w:val="TemplateUsageInstructions2"/>
+      </w:pPr>
+    </w:p>
+    <w:p>
+      <w:pPr>
+        <w:pStyle w:val="TemplateUsageInstructions2"/>
+      </w:pPr>
+      <w:r>
+        <w:t>[</w:t>
+      </w:r>
+      <w:r>
+        <w:rPr>
+          <w:b/>
+          <w:bCs/>
+        </w:rPr>
+        <w:t xml:space="preserve">Instructions for a </w:t>
+      </w:r>
+      <w:r>
+        <w:rPr>
+          <w:b/>
+          <w:bCs/>
+        </w:rPr>
+        <w:t>Viewport Specific Container</w:t>
+      </w:r>
+      <w:r>
+        <w:t>]</w:t>
+      </w:r>
+    </w:p>
+    <w:p>
+      <w:pPr>
+        <w:pStyle w:val="TemplateUsageInstructions2"/>
+      </w:pPr>
+      <w:r>
+        <w:t xml:space="preserve">[Insert a table, and set the table style to Viewport Specific Container. In the first row, specify the viewport on which the content should </w:t>
+      </w:r>
+      <w:r>
+        <w:t>be hidden</w:t>
+      </w:r>
+      <w:r>
+        <w:t xml:space="preserve"> (mobile, desktop, tablet). Then, add the content that should appear at the specified viewport in the next row.]</w:t>
+      </w:r>
+    </w:p>
+    <w:p/>
+    <w:p>
+      <w:pPr>
+        <w:spacing w:before="0" w:after="160" w:line="259" w:lineRule="auto"/>
+        <w:ind w:left="360"/>
+        <w:rPr>
+          <w:b/>
+          <w:bCs/>
+        </w:rPr>
+      </w:pPr>
+      <w:r>
+        <w:rPr>
+          <w:b/>
+          <w:bCs/>
+        </w:rPr>
+        <w:t>Viewport Specific Container: Added text and Image and DESKTOP option should be unchecked</w:t>
+      </w:r>
+      <w:r>
+        <w:rPr>
+          <w:b/>
+          <w:bCs/>
+        </w:rPr>
+        <w:t xml:space="preserve">, so this content will </w:t>
+      </w:r>
+      <w:r>
+        <w:rPr>
+          <w:b/>
+          <w:bCs/>
+        </w:rPr>
+        <w:t>be hidden</w:t>
+      </w:r>
+      <w:r>
+        <w:rPr>
+          <w:b/>
+          <w:bCs/>
+        </w:rPr>
+        <w:t xml:space="preserve"> on mobile and tablet.</w:t>
+      </w:r>
+    </w:p>
+    <w:p>
+      <w:pPr>
+        <w:pStyle w:val="ListParagraph"/>
+      </w:pPr>
+    </w:p>
+    <w:tbl>
+      <w:tblPr>
+        <w:tblStyle w:val="ViewportSpecificContainer"/>
+        <w:tblW w:w="0" w:type="auto"/>
+        <w:tblLook w:val="04A0" w:firstRow="1" w:lastRow="0" w:firstColumn="1" w:lastColumn="0" w:noHBand="0" w:noVBand="1"/>
+      </w:tblPr>
+      <w:tblGrid>
+        <w:gridCol w:w="9016"/>
+      </w:tblGrid>
+      <w:tr>
+        <w:tc>
+          <w:tcPr>
+            <w:tcW w:w="9016" w:type="dxa"/>
+          </w:tcPr>
+          <w:p>
+            <w:r>
+              <w:t>MOBILE|TABLET|</w:t>
+            </w:r>
+          </w:p>
+        </w:tc>
+      </w:tr>
+      <w:tr>
+        <w:tc>
+          <w:tcPr>
+            <w:tcW w:w="9016" w:type="dxa"/>
+          </w:tcPr>
+          <w:p>
+            <w:r>
+              <w:t xml:space="preserve">We are adding image below: </w:t>
+            </w:r>
+          </w:p>
+          <w:p>
+            <w:r>
+              <w:rPr>
+                <w:noProof/>
+              </w:rPr>
+              <w:drawing>
+                <wp:inline distT="0" distB="0" distL="0" distR="0" wp14:anchorId="08ADE89D" wp14:editId="12C17AB9">
+                  <wp:extent cx="4908550" cy="4051300"/>
+                  <wp:effectExtent l="0" t="0" r="6350" b="6350"/>
+                  <wp:docPr id="12" name="Picture 12" descr="Shape, rectangle&#10;&#10;Description automatically generated"/>
+                  <wp:cNvGraphicFramePr>
+                    <a:graphicFrameLocks xmlns:a="http://schemas.openxmlformats.org/drawingml/2006/main" noChangeAspect="1"/>
+                  </wp:cNvGraphicFramePr>
+                  <a:graphic xmlns:a="http://schemas.openxmlformats.org/drawingml/2006/main">
+                    <a:graphicData uri="http://schemas.openxmlformats.org/drawingml/2006/picture">
+                      <pic:pic xmlns:pic="http://schemas.openxmlformats.org/drawingml/2006/picture">
+                        <pic:nvPicPr>
+                          <pic:cNvPr id="1" name="Picture 1" descr="Shape, rectangle&#10;&#10;Description automatically generated"/>
+                          <pic:cNvPicPr/>
+                        </pic:nvPicPr>
+                        <pic:blipFill>
+                          <a:blip r:embed="rId24" cstate="print">
+                            <a:extLst>
+                              <a:ext uri="{28A0092B-C50C-407E-A947-70E740481C1C}">
+                                <a14:useLocalDpi xmlns:a14="http://schemas.microsoft.com/office/drawing/2010/main" val="0"/>
+                              </a:ext>
+                            </a:extLst>
+                          </a:blip>
+                          <a:stretch>
+                            <a:fillRect/>
+                          </a:stretch>
+                        </pic:blipFill>
+                        <pic:spPr>
+                          <a:xfrm>
+                            <a:off x="0" y="0"/>
+                            <a:ext cx="4908550" cy="4051300"/>
+                          </a:xfrm>
+                          <a:prstGeom prst="rect">
+                            <a:avLst/>
+                          </a:prstGeom>
+                        </pic:spPr>
+                      </pic:pic>
+                    </a:graphicData>
+                  </a:graphic>
+                </wp:inline>
+              </w:drawing>
+            </w:r>
+          </w:p>
+        </w:tc>
+      </w:tr>
+    </w:tbl>
+    <w:p>
+      <w:pPr>
+        <w:pStyle w:val="ListParagraph"/>
+      </w:pPr>
+    </w:p>
+    <w:p>
+      <w:r>
+        <w:t>---------------------</w:t>
+      </w:r>
+    </w:p>
+    <w:p>
+      <w:pPr>
+        <w:pStyle w:val="TemplateUsageInstructions2"/>
+      </w:pPr>
+    </w:p>
+    <w:p>
+      <w:pPr>
+        <w:pStyle w:val="TemplateUsageInstructions2"/>
+      </w:pPr>
+      <w:r>
+        <w:t>[</w:t>
+      </w:r>
+      <w:r>
+        <w:rPr>
+          <w:b/>
+          <w:bCs/>
+        </w:rPr>
+        <w:t xml:space="preserve">Instructions for a </w:t>
+      </w:r>
+      <w:r>
+        <w:rPr>
+          <w:b/>
+          <w:bCs/>
+        </w:rPr>
+        <w:t>Surface Specific Container</w:t>
+      </w:r>
+      <w:r>
+        <w:t>]</w:t>
+      </w:r>
+    </w:p>
+    <w:p>
+      <w:pPr>
+        <w:pStyle w:val="TemplateUsageInstructions2"/>
+      </w:pPr>
+      <w:r>
+        <w:t xml:space="preserve">[Insert a table, and set the table style to </w:t>
+      </w:r>
+      <w:r>
+        <w:t>Surface</w:t>
+      </w:r>
+      <w:r>
+        <w:t xml:space="preserve"> Specific Container. In the first row, specify the viewport on which the content should appear (</w:t>
+      </w:r>
+      <w:r>
+        <w:t>web</w:t>
+      </w:r>
+      <w:r>
+        <w:t xml:space="preserve">, </w:t>
+      </w:r>
+      <w:r>
+        <w:t>cchome</w:t>
+      </w:r>
+      <w:r>
+        <w:t xml:space="preserve">, </w:t>
+      </w:r>
+      <w:r>
+        <w:t>ccdesktop</w:t>
+      </w:r>
+      <w:r>
+        <w:t xml:space="preserve">). Then, add the content that should appear at the specified </w:t>
+      </w:r>
+      <w:r>
+        <w:t>surface</w:t>
+      </w:r>
+      <w:r>
+        <w:t xml:space="preserve"> in the next row.]</w:t>
+      </w:r>
+    </w:p>
+    <w:p>
+      <w:pPr>
+        <w:pStyle w:val="ListParagraph"/>
+      </w:pPr>
+    </w:p>
+    <w:p>
+      <w:pPr>
+        <w:pStyle w:val="ListParagraph"/>
+        <w:rPr>
+          <w:b/>
+          <w:bCs/>
+        </w:rPr>
+      </w:pPr>
+    </w:p>
+    <w:p>
+      <w:pPr>
+        <w:spacing w:before="0" w:after="160" w:line="259" w:lineRule="auto"/>
+        <w:ind w:left="360"/>
+        <w:rPr>
+          <w:b/>
+          <w:bCs/>
+        </w:rPr>
+      </w:pPr>
+      <w:r>
+        <w:rPr>
+          <w:b/>
+          <w:bCs/>
+        </w:rPr>
+        <w:t>Following is: Surface Specific Container: Text and Image added and “ccdesktop” should be unchecked</w:t>
+      </w:r>
+      <w:r>
+        <w:rPr>
+          <w:b/>
+          <w:bCs/>
+        </w:rPr>
+        <w:t>, so that the content will only appear on the web and CC home.</w:t>
+      </w:r>
+    </w:p>
+    <w:p>
+      <w:pPr>
+        <w:pStyle w:val="ListParagraph"/>
+        <w:rPr>
+          <w:b/>
+          <w:bCs/>
+        </w:rPr>
+      </w:pPr>
+    </w:p>
+    <w:tbl>
+      <w:tblPr>
+        <w:tblStyle w:val="SurfaceSpecificContainer"/>
+        <w:tblW w:w="0" w:type="auto"/>
+        <w:tblLook w:val="04A0" w:firstRow="1" w:lastRow="0" w:firstColumn="1" w:lastColumn="0" w:noHBand="0" w:noVBand="1"/>
+      </w:tblPr>
+      <w:tblGrid>
+        <w:gridCol w:w="9016"/>
+      </w:tblGrid>
+      <w:tr>
+        <w:tc>
+          <w:tcPr>
+            <w:tcW w:w="9016" w:type="dxa"/>
+          </w:tcPr>
+          <w:p>
+            <w:r>
+              <w:t>web|cchome|</w:t>
+            </w:r>
+          </w:p>
+        </w:tc>
+      </w:tr>
+      <w:tr>
+        <w:tc>
+          <w:tcPr>
+            <w:tcW w:w="9016" w:type="dxa"/>
+          </w:tcPr>
+          <w:p>
+            <w:r>
+              <w:t xml:space="preserve">We are testing the surface specific container and we have added one image below: </w:t>
+            </w:r>
+          </w:p>
+          <w:p/>
+          <w:p>
+            <w:r>
+              <w:rPr>
+                <w:noProof/>
+              </w:rPr>
+              <w:drawing>
+                <wp:inline distT="0" distB="0" distL="0" distR="0" wp14:anchorId="238DBAB7" wp14:editId="0F40B81B">
+                  <wp:extent cx="1879600" cy="781050"/>
+                  <wp:effectExtent l="0" t="0" r="6350" b="0"/>
+                  <wp:docPr id="13" name="Picture 13" descr="Logo&#10;&#10;Description automatically generated"/>
+                  <wp:cNvGraphicFramePr>
+                    <a:graphicFrameLocks xmlns:a="http://schemas.openxmlformats.org/drawingml/2006/main" noChangeAspect="1"/>
+                  </wp:cNvGraphicFramePr>
+                  <a:graphic xmlns:a="http://schemas.openxmlformats.org/drawingml/2006/main">
+                    <a:graphicData uri="http://schemas.openxmlformats.org/drawingml/2006/picture">
+                      <pic:pic xmlns:pic="http://schemas.openxmlformats.org/drawingml/2006/picture">
+                        <pic:nvPicPr>
+                          <pic:cNvPr id="2" name="Picture 2" descr="Logo&#10;&#10;Description automatically generated"/>
+                          <pic:cNvPicPr/>
+                        </pic:nvPicPr>
+                        <pic:blipFill>
+                          <a:blip r:embed="rId9">
+                            <a:extLst>
+                              <a:ext uri="{28A0092B-C50C-407E-A947-70E740481C1C}">
+                                <a14:useLocalDpi xmlns:a14="http://schemas.microsoft.com/office/drawing/2010/main" val="0"/>
+                              </a:ext>
+                            </a:extLst>
+                          </a:blip>
+                          <a:stretch>
+                            <a:fillRect/>
+                          </a:stretch>
+                        </pic:blipFill>
+                        <pic:spPr>
+                          <a:xfrm>
+                            <a:off x="0" y="0"/>
+                            <a:ext cx="1879600" cy="781050"/>
+                          </a:xfrm>
+                          <a:prstGeom prst="rect">
+                            <a:avLst/>
+                          </a:prstGeom>
+                        </pic:spPr>
+                      </pic:pic>
+                    </a:graphicData>
+                  </a:graphic>
+                </wp:inline>
+              </w:drawing>
+            </w:r>
+          </w:p>
+        </w:tc>
+      </w:tr>
+    </w:tbl>
+    <w:p>
+      <w:pPr>
+        <w:rPr>
+          <w:b/>
+          <w:bCs/>
+        </w:rPr>
+      </w:pPr>
+    </w:p>
     <w:sectPr>
       <w:pgSz w:w="11906" w:h="16838"/>
       <w:pgMar w:top="1440" w:right="1440" w:bottom="1440" w:left="1440" w:header="708" w:footer="708" w:gutter="0"/>
@@ -2096,7 +2693,7 @@
   <w:abstractNum w:abstractNumId="0" w15:restartNumberingAfterBreak="0">
     <w:nsid w:val="FFFFFF7C"/>
     <w:multiLevelType w:val="singleLevel"/>
-    <w:tmpl w:val="20E2C4AA"/>
+    <w:tmpl w:val="E3EEC210"/>
     <w:lvl w:ilvl="0">
       <w:start w:val="1"/>
       <w:numFmt w:val="decimal"/>
@@ -2113,7 +2710,7 @@
   <w:abstractNum w:abstractNumId="1" w15:restartNumberingAfterBreak="0">
     <w:nsid w:val="FFFFFF7D"/>
     <w:multiLevelType w:val="singleLevel"/>
-    <w:tmpl w:val="3324715C"/>
+    <w:tmpl w:val="91E801FC"/>
     <w:lvl w:ilvl="0">
       <w:start w:val="1"/>
       <w:numFmt w:val="decimal"/>
@@ -2130,7 +2727,7 @@
   <w:abstractNum w:abstractNumId="2" w15:restartNumberingAfterBreak="0">
     <w:nsid w:val="FFFFFF7E"/>
     <w:multiLevelType w:val="singleLevel"/>
-    <w:tmpl w:val="7A50C2F4"/>
+    <w:tmpl w:val="6DE46148"/>
     <w:lvl w:ilvl="0">
       <w:start w:val="1"/>
       <w:numFmt w:val="decimal"/>
@@ -2147,7 +2744,7 @@
   <w:abstractNum w:abstractNumId="3" w15:restartNumberingAfterBreak="0">
     <w:nsid w:val="FFFFFF7F"/>
     <w:multiLevelType w:val="singleLevel"/>
-    <w:tmpl w:val="B8762832"/>
+    <w:tmpl w:val="9974680C"/>
     <w:lvl w:ilvl="0">
       <w:start w:val="1"/>
       <w:numFmt w:val="decimal"/>
@@ -2164,7 +2761,7 @@
   <w:abstractNum w:abstractNumId="4" w15:restartNumberingAfterBreak="0">
     <w:nsid w:val="FFFFFF80"/>
     <w:multiLevelType w:val="singleLevel"/>
-    <w:tmpl w:val="66589ADA"/>
+    <w:tmpl w:val="26142894"/>
     <w:lvl w:ilvl="0">
       <w:start w:val="1"/>
       <w:numFmt w:val="bullet"/>
@@ -2184,7 +2781,7 @@
   <w:abstractNum w:abstractNumId="5" w15:restartNumberingAfterBreak="0">
     <w:nsid w:val="FFFFFF81"/>
     <w:multiLevelType w:val="singleLevel"/>
-    <w:tmpl w:val="0F1CF266"/>
+    <w:tmpl w:val="445E499C"/>
     <w:lvl w:ilvl="0">
       <w:start w:val="1"/>
       <w:numFmt w:val="bullet"/>
@@ -2204,7 +2801,7 @@
   <w:abstractNum w:abstractNumId="6" w15:restartNumberingAfterBreak="0">
     <w:nsid w:val="FFFFFF82"/>
     <w:multiLevelType w:val="singleLevel"/>
-    <w:tmpl w:val="F8CC3190"/>
+    <w:tmpl w:val="56464DA6"/>
     <w:lvl w:ilvl="0">
       <w:start w:val="1"/>
       <w:numFmt w:val="bullet"/>
@@ -2224,7 +2821,7 @@
   <w:abstractNum w:abstractNumId="7" w15:restartNumberingAfterBreak="0">
     <w:nsid w:val="FFFFFF83"/>
     <w:multiLevelType w:val="singleLevel"/>
-    <w:tmpl w:val="B4CEE54E"/>
+    <w:tmpl w:val="556C729A"/>
     <w:lvl w:ilvl="0">
       <w:start w:val="1"/>
       <w:numFmt w:val="bullet"/>
@@ -2262,10 +2859,11 @@
   <w:abstractNum w:abstractNumId="9" w15:restartNumberingAfterBreak="0">
     <w:nsid w:val="FFFFFF89"/>
     <w:multiLevelType w:val="singleLevel"/>
-    <w:tmpl w:val="9C34E43C"/>
+    <w:tmpl w:val="903CC976"/>
     <w:lvl w:ilvl="0">
       <w:start w:val="1"/>
       <w:numFmt w:val="bullet"/>
+      <w:pStyle w:val="ListBullet"/>
       <w:lvlText w:val=""/>
       <w:lvlJc w:val="left"/>
       <w:pPr>
@@ -2385,6 +2983,321 @@
     </w:lvl>
   </w:abstractNum>
   <w:abstractNum w:abstractNumId="11" w15:restartNumberingAfterBreak="0">
+    <w:nsid w:val="0AD95B33"/>
+    <w:multiLevelType w:val="hybridMultilevel"/>
+    <w:tmpl w:val="DE72622A"/>
+    <w:lvl w:ilvl="0" w:tplc="40090001">
+      <w:start w:val="1"/>
+      <w:numFmt w:val="bullet"/>
+      <w:lvlText w:val=""/>
+      <w:lvlJc w:val="left"/>
+      <w:pPr>
+        <w:ind w:left="360" w:hanging="360"/>
+      </w:pPr>
+      <w:rPr>
+        <w:rFonts w:ascii="Symbol" w:hAnsi="Symbol" w:hint="default"/>
+      </w:rPr>
+    </w:lvl>
+    <w:lvl w:ilvl="1" w:tplc="40090003" w:tentative="1">
+      <w:start w:val="1"/>
+      <w:numFmt w:val="bullet"/>
+      <w:lvlText w:val="o"/>
+      <w:lvlJc w:val="left"/>
+      <w:pPr>
+        <w:ind w:left="1080" w:hanging="360"/>
+      </w:pPr>
+      <w:rPr>
+        <w:rFonts w:ascii="Courier New" w:hAnsi="Courier New" w:cs="Courier New" w:hint="default"/>
+      </w:rPr>
+    </w:lvl>
+    <w:lvl w:ilvl="2" w:tplc="40090005" w:tentative="1">
+      <w:start w:val="1"/>
+      <w:numFmt w:val="bullet"/>
+      <w:lvlText w:val=""/>
+      <w:lvlJc w:val="left"/>
+      <w:pPr>
+        <w:ind w:left="1800" w:hanging="360"/>
+      </w:pPr>
+      <w:rPr>
+        <w:rFonts w:ascii="Wingdings" w:hAnsi="Wingdings" w:hint="default"/>
+      </w:rPr>
+    </w:lvl>
+    <w:lvl w:ilvl="3" w:tplc="40090001" w:tentative="1">
+      <w:start w:val="1"/>
+      <w:numFmt w:val="bullet"/>
+      <w:lvlText w:val=""/>
+      <w:lvlJc w:val="left"/>
+      <w:pPr>
+        <w:ind w:left="2520" w:hanging="360"/>
+      </w:pPr>
+      <w:rPr>
+        <w:rFonts w:ascii="Symbol" w:hAnsi="Symbol" w:hint="default"/>
+      </w:rPr>
+    </w:lvl>
+    <w:lvl w:ilvl="4" w:tplc="40090003" w:tentative="1">
+      <w:start w:val="1"/>
+      <w:numFmt w:val="bullet"/>
+      <w:lvlText w:val="o"/>
+      <w:lvlJc w:val="left"/>
+      <w:pPr>
+        <w:ind w:left="3240" w:hanging="360"/>
+      </w:pPr>
+      <w:rPr>
+        <w:rFonts w:ascii="Courier New" w:hAnsi="Courier New" w:cs="Courier New" w:hint="default"/>
+      </w:rPr>
+    </w:lvl>
+    <w:lvl w:ilvl="5" w:tplc="40090005" w:tentative="1">
+      <w:start w:val="1"/>
+      <w:numFmt w:val="bullet"/>
+      <w:lvlText w:val=""/>
+      <w:lvlJc w:val="left"/>
+      <w:pPr>
+        <w:ind w:left="3960" w:hanging="360"/>
+      </w:pPr>
+      <w:rPr>
+        <w:rFonts w:ascii="Wingdings" w:hAnsi="Wingdings" w:hint="default"/>
+      </w:rPr>
+    </w:lvl>
+    <w:lvl w:ilvl="6" w:tplc="40090001" w:tentative="1">
+      <w:start w:val="1"/>
+      <w:numFmt w:val="bullet"/>
+      <w:lvlText w:val=""/>
+      <w:lvlJc w:val="left"/>
+      <w:pPr>
+        <w:ind w:left="4680" w:hanging="360"/>
+      </w:pPr>
+      <w:rPr>
+        <w:rFonts w:ascii="Symbol" w:hAnsi="Symbol" w:hint="default"/>
+      </w:rPr>
+    </w:lvl>
+    <w:lvl w:ilvl="7" w:tplc="40090003" w:tentative="1">
+      <w:start w:val="1"/>
+      <w:numFmt w:val="bullet"/>
+      <w:lvlText w:val="o"/>
+      <w:lvlJc w:val="left"/>
+      <w:pPr>
+        <w:ind w:left="5400" w:hanging="360"/>
+      </w:pPr>
+      <w:rPr>
+        <w:rFonts w:ascii="Courier New" w:hAnsi="Courier New" w:cs="Courier New" w:hint="default"/>
+      </w:rPr>
+    </w:lvl>
+    <w:lvl w:ilvl="8" w:tplc="40090005" w:tentative="1">
+      <w:start w:val="1"/>
+      <w:numFmt w:val="bullet"/>
+      <w:lvlText w:val=""/>
+      <w:lvlJc w:val="left"/>
+      <w:pPr>
+        <w:ind w:left="6120" w:hanging="360"/>
+      </w:pPr>
+      <w:rPr>
+        <w:rFonts w:ascii="Wingdings" w:hAnsi="Wingdings" w:hint="default"/>
+      </w:rPr>
+    </w:lvl>
+  </w:abstractNum>
+  <w:abstractNum w:abstractNumId="12" w15:restartNumberingAfterBreak="0">
+    <w:nsid w:val="10F06A8F"/>
+    <w:multiLevelType w:val="hybridMultilevel"/>
+    <w:tmpl w:val="58C26FD6"/>
+    <w:lvl w:ilvl="0" w:tplc="40090003">
+      <w:start w:val="1"/>
+      <w:numFmt w:val="bullet"/>
+      <w:lvlText w:val="o"/>
+      <w:lvlJc w:val="left"/>
+      <w:pPr>
+        <w:ind w:left="720" w:hanging="360"/>
+      </w:pPr>
+      <w:rPr>
+        <w:rFonts w:ascii="Courier New" w:hAnsi="Courier New" w:cs="Courier New" w:hint="default"/>
+      </w:rPr>
+    </w:lvl>
+    <w:lvl w:ilvl="1" w:tplc="40090003" w:tentative="1">
+      <w:start w:val="1"/>
+      <w:numFmt w:val="bullet"/>
+      <w:lvlText w:val="o"/>
+      <w:lvlJc w:val="left"/>
+      <w:pPr>
+        <w:ind w:left="1440" w:hanging="360"/>
+      </w:pPr>
+      <w:rPr>
+        <w:rFonts w:ascii="Courier New" w:hAnsi="Courier New" w:cs="Courier New" w:hint="default"/>
+      </w:rPr>
+    </w:lvl>
+    <w:lvl w:ilvl="2" w:tplc="40090005" w:tentative="1">
+      <w:start w:val="1"/>
+      <w:numFmt w:val="bullet"/>
+      <w:lvlText w:val=""/>
+      <w:lvlJc w:val="left"/>
+      <w:pPr>
+        <w:ind w:left="2160" w:hanging="360"/>
+      </w:pPr>
+      <w:rPr>
+        <w:rFonts w:ascii="Wingdings" w:hAnsi="Wingdings" w:hint="default"/>
+      </w:rPr>
+    </w:lvl>
+    <w:lvl w:ilvl="3" w:tplc="40090001" w:tentative="1">
+      <w:start w:val="1"/>
+      <w:numFmt w:val="bullet"/>
+      <w:lvlText w:val=""/>
+      <w:lvlJc w:val="left"/>
+      <w:pPr>
+        <w:ind w:left="2880" w:hanging="360"/>
+      </w:pPr>
+      <w:rPr>
+        <w:rFonts w:ascii="Symbol" w:hAnsi="Symbol" w:hint="default"/>
+      </w:rPr>
+    </w:lvl>
+    <w:lvl w:ilvl="4" w:tplc="40090003" w:tentative="1">
+      <w:start w:val="1"/>
+      <w:numFmt w:val="bullet"/>
+      <w:lvlText w:val="o"/>
+      <w:lvlJc w:val="left"/>
+      <w:pPr>
+        <w:ind w:left="3600" w:hanging="360"/>
+      </w:pPr>
+      <w:rPr>
+        <w:rFonts w:ascii="Courier New" w:hAnsi="Courier New" w:cs="Courier New" w:hint="default"/>
+      </w:rPr>
+    </w:lvl>
+    <w:lvl w:ilvl="5" w:tplc="40090005" w:tentative="1">
+      <w:start w:val="1"/>
+      <w:numFmt w:val="bullet"/>
+      <w:lvlText w:val=""/>
+      <w:lvlJc w:val="left"/>
+      <w:pPr>
+        <w:ind w:left="4320" w:hanging="360"/>
+      </w:pPr>
+      <w:rPr>
+        <w:rFonts w:ascii="Wingdings" w:hAnsi="Wingdings" w:hint="default"/>
+      </w:rPr>
+    </w:lvl>
+    <w:lvl w:ilvl="6" w:tplc="40090001" w:tentative="1">
+      <w:start w:val="1"/>
+      <w:numFmt w:val="bullet"/>
+      <w:lvlText w:val=""/>
+      <w:lvlJc w:val="left"/>
+      <w:pPr>
+        <w:ind w:left="5040" w:hanging="360"/>
+      </w:pPr>
+      <w:rPr>
+        <w:rFonts w:ascii="Symbol" w:hAnsi="Symbol" w:hint="default"/>
+      </w:rPr>
+    </w:lvl>
+    <w:lvl w:ilvl="7" w:tplc="40090003" w:tentative="1">
+      <w:start w:val="1"/>
+      <w:numFmt w:val="bullet"/>
+      <w:lvlText w:val="o"/>
+      <w:lvlJc w:val="left"/>
+      <w:pPr>
+        <w:ind w:left="5760" w:hanging="360"/>
+      </w:pPr>
+      <w:rPr>
+        <w:rFonts w:ascii="Courier New" w:hAnsi="Courier New" w:cs="Courier New" w:hint="default"/>
+      </w:rPr>
+    </w:lvl>
+    <w:lvl w:ilvl="8" w:tplc="40090005" w:tentative="1">
+      <w:start w:val="1"/>
+      <w:numFmt w:val="bullet"/>
+      <w:lvlText w:val=""/>
+      <w:lvlJc w:val="left"/>
+      <w:pPr>
+        <w:ind w:left="6480" w:hanging="360"/>
+      </w:pPr>
+      <w:rPr>
+        <w:rFonts w:ascii="Wingdings" w:hAnsi="Wingdings" w:hint="default"/>
+      </w:rPr>
+    </w:lvl>
+  </w:abstractNum>
+  <w:abstractNum w:abstractNumId="13" w15:restartNumberingAfterBreak="0">
+    <w:nsid w:val="11FE6E4A"/>
+    <w:multiLevelType w:val="hybridMultilevel"/>
+    <w:tmpl w:val="DE9CC002"/>
+    <w:lvl w:ilvl="0" w:tplc="4009000F">
+      <w:start w:val="1"/>
+      <w:numFmt w:val="decimal"/>
+      <w:lvlText w:val="%1."/>
+      <w:lvlJc w:val="left"/>
+      <w:pPr>
+        <w:ind w:left="720" w:hanging="360"/>
+      </w:pPr>
+      <w:rPr>
+        <w:rFonts w:hint="default"/>
+      </w:rPr>
+    </w:lvl>
+    <w:lvl w:ilvl="1" w:tplc="40090019">
+      <w:start w:val="1"/>
+      <w:numFmt w:val="lowerLetter"/>
+      <w:lvlText w:val="%2."/>
+      <w:lvlJc w:val="left"/>
+      <w:pPr>
+        <w:ind w:left="1440" w:hanging="360"/>
+      </w:pPr>
+    </w:lvl>
+    <w:lvl w:ilvl="2" w:tplc="4009001B">
+      <w:start w:val="1"/>
+      <w:numFmt w:val="lowerRoman"/>
+      <w:lvlText w:val="%3."/>
+      <w:lvlJc w:val="right"/>
+      <w:pPr>
+        <w:ind w:left="2160" w:hanging="180"/>
+      </w:pPr>
+    </w:lvl>
+    <w:lvl w:ilvl="3" w:tplc="4009000F" w:tentative="1">
+      <w:start w:val="1"/>
+      <w:numFmt w:val="decimal"/>
+      <w:lvlText w:val="%4."/>
+      <w:lvlJc w:val="left"/>
+      <w:pPr>
+        <w:ind w:left="2880" w:hanging="360"/>
+      </w:pPr>
+    </w:lvl>
+    <w:lvl w:ilvl="4" w:tplc="40090019" w:tentative="1">
+      <w:start w:val="1"/>
+      <w:numFmt w:val="lowerLetter"/>
+      <w:lvlText w:val="%5."/>
+      <w:lvlJc w:val="left"/>
+      <w:pPr>
+        <w:ind w:left="3600" w:hanging="360"/>
+      </w:pPr>
+    </w:lvl>
+    <w:lvl w:ilvl="5" w:tplc="4009001B" w:tentative="1">
+      <w:start w:val="1"/>
+      <w:numFmt w:val="lowerRoman"/>
+      <w:lvlText w:val="%6."/>
+      <w:lvlJc w:val="right"/>
+      <w:pPr>
+        <w:ind w:left="4320" w:hanging="180"/>
+      </w:pPr>
+    </w:lvl>
+    <w:lvl w:ilvl="6" w:tplc="4009000F" w:tentative="1">
+      <w:start w:val="1"/>
+      <w:numFmt w:val="decimal"/>
+      <w:lvlText w:val="%7."/>
+      <w:lvlJc w:val="left"/>
+      <w:pPr>
+        <w:ind w:left="5040" w:hanging="360"/>
+      </w:pPr>
+    </w:lvl>
+    <w:lvl w:ilvl="7" w:tplc="40090019" w:tentative="1">
+      <w:start w:val="1"/>
+      <w:numFmt w:val="lowerLetter"/>
+      <w:lvlText w:val="%8."/>
+      <w:lvlJc w:val="left"/>
+      <w:pPr>
+        <w:ind w:left="5760" w:hanging="360"/>
+      </w:pPr>
+    </w:lvl>
+    <w:lvl w:ilvl="8" w:tplc="4009001B" w:tentative="1">
+      <w:start w:val="1"/>
+      <w:numFmt w:val="lowerRoman"/>
+      <w:lvlText w:val="%9."/>
+      <w:lvlJc w:val="right"/>
+      <w:pPr>
+        <w:ind w:left="6480" w:hanging="180"/>
+      </w:pPr>
+    </w:lvl>
+  </w:abstractNum>
+  <w:abstractNum w:abstractNumId="14" w15:restartNumberingAfterBreak="0">
     <w:nsid w:val="28DC4D94"/>
     <w:multiLevelType w:val="hybridMultilevel"/>
     <w:tmpl w:val="CD54BD56"/>
@@ -2470,11 +3383,11 @@
       </w:pPr>
     </w:lvl>
   </w:abstractNum>
-  <w:abstractNum w:abstractNumId="12" w15:restartNumberingAfterBreak="0">
-    <w:nsid w:val="34F85787"/>
+  <w:abstractNum w:abstractNumId="15" w15:restartNumberingAfterBreak="0">
+    <w:nsid w:val="35EB48B6"/>
     <w:multiLevelType w:val="hybridMultilevel"/>
-    <w:tmpl w:val="C51A2FBE"/>
-    <w:lvl w:ilvl="0" w:tplc="443C3A52">
+    <w:tmpl w:val="F24A980E"/>
+    <w:lvl w:ilvl="0" w:tplc="FFFFFFFF">
       <w:start w:val="1"/>
       <w:numFmt w:val="decimal"/>
       <w:lvlText w:val="%1."/>
@@ -2484,9 +3397,12 @@
       </w:pPr>
       <w:rPr>
         <w:rFonts w:hint="default"/>
+        <w:b/>
+        <w:bCs/>
+        <w:color w:val="auto"/>
       </w:rPr>
     </w:lvl>
-    <w:lvl w:ilvl="1" w:tplc="08090019" w:tentative="1">
+    <w:lvl w:ilvl="1" w:tplc="FFFFFFFF" w:tentative="1">
       <w:start w:val="1"/>
       <w:numFmt w:val="lowerLetter"/>
       <w:lvlText w:val="%2."/>
@@ -2495,7 +3411,7 @@
         <w:ind w:left="1440" w:hanging="360"/>
       </w:pPr>
     </w:lvl>
-    <w:lvl w:ilvl="2" w:tplc="0809001B" w:tentative="1">
+    <w:lvl w:ilvl="2" w:tplc="FFFFFFFF" w:tentative="1">
       <w:start w:val="1"/>
       <w:numFmt w:val="lowerRoman"/>
       <w:lvlText w:val="%3."/>
@@ -2504,7 +3420,7 @@
         <w:ind w:left="2160" w:hanging="180"/>
       </w:pPr>
     </w:lvl>
-    <w:lvl w:ilvl="3" w:tplc="0809000F" w:tentative="1">
+    <w:lvl w:ilvl="3" w:tplc="FFFFFFFF" w:tentative="1">
       <w:start w:val="1"/>
       <w:numFmt w:val="decimal"/>
       <w:lvlText w:val="%4."/>
@@ -2513,7 +3429,7 @@
         <w:ind w:left="2880" w:hanging="360"/>
       </w:pPr>
     </w:lvl>
-    <w:lvl w:ilvl="4" w:tplc="08090019" w:tentative="1">
+    <w:lvl w:ilvl="4" w:tplc="FFFFFFFF" w:tentative="1">
       <w:start w:val="1"/>
       <w:numFmt w:val="lowerLetter"/>
       <w:lvlText w:val="%5."/>
@@ -2522,7 +3438,7 @@
         <w:ind w:left="3600" w:hanging="360"/>
       </w:pPr>
     </w:lvl>
-    <w:lvl w:ilvl="5" w:tplc="0809001B" w:tentative="1">
+    <w:lvl w:ilvl="5" w:tplc="FFFFFFFF" w:tentative="1">
       <w:start w:val="1"/>
       <w:numFmt w:val="lowerRoman"/>
       <w:lvlText w:val="%6."/>
@@ -2531,7 +3447,7 @@
         <w:ind w:left="4320" w:hanging="180"/>
       </w:pPr>
     </w:lvl>
-    <w:lvl w:ilvl="6" w:tplc="0809000F" w:tentative="1">
+    <w:lvl w:ilvl="6" w:tplc="FFFFFFFF" w:tentative="1">
       <w:start w:val="1"/>
       <w:numFmt w:val="decimal"/>
       <w:lvlText w:val="%7."/>
@@ -2540,7 +3456,7 @@
         <w:ind w:left="5040" w:hanging="360"/>
       </w:pPr>
     </w:lvl>
-    <w:lvl w:ilvl="7" w:tplc="08090019" w:tentative="1">
+    <w:lvl w:ilvl="7" w:tplc="FFFFFFFF" w:tentative="1">
       <w:start w:val="1"/>
       <w:numFmt w:val="lowerLetter"/>
       <w:lvlText w:val="%8."/>
@@ -2549,7 +3465,7 @@
         <w:ind w:left="5760" w:hanging="360"/>
       </w:pPr>
     </w:lvl>
-    <w:lvl w:ilvl="8" w:tplc="0809001B" w:tentative="1">
+    <w:lvl w:ilvl="8" w:tplc="FFFFFFFF" w:tentative="1">
       <w:start w:val="1"/>
       <w:numFmt w:val="lowerRoman"/>
       <w:lvlText w:val="%9."/>
@@ -2559,7 +3475,7 @@
       </w:pPr>
     </w:lvl>
   </w:abstractNum>
-  <w:abstractNum w:abstractNumId="13" w15:restartNumberingAfterBreak="0">
+  <w:abstractNum w:abstractNumId="16" w15:restartNumberingAfterBreak="0">
     <w:nsid w:val="3A9B1372"/>
     <w:multiLevelType w:val="hybridMultilevel"/>
     <w:tmpl w:val="92205F26"/>
@@ -2648,24 +3564,246 @@
       </w:pPr>
     </w:lvl>
   </w:abstractNum>
-  <w:abstractNum w:abstractNumId="14" w15:restartNumberingAfterBreak="0">
-    <w:nsid w:val="5DE90BD4"/>
+  <w:abstractNum w:abstractNumId="17" w15:restartNumberingAfterBreak="0">
+    <w:nsid w:val="40D27FDB"/>
     <w:multiLevelType w:val="hybridMultilevel"/>
-    <w:tmpl w:val="DB282160"/>
-    <w:lvl w:ilvl="0" w:tplc="D72EC024">
+    <w:tmpl w:val="7BC24B14"/>
+    <w:lvl w:ilvl="0" w:tplc="40090005">
+      <w:start w:val="1"/>
+      <w:numFmt w:val="bullet"/>
+      <w:lvlText w:val=""/>
+      <w:lvlJc w:val="left"/>
+      <w:pPr>
+        <w:ind w:left="720" w:hanging="360"/>
+      </w:pPr>
+      <w:rPr>
+        <w:rFonts w:ascii="Wingdings" w:hAnsi="Wingdings" w:hint="default"/>
+      </w:rPr>
+    </w:lvl>
+    <w:lvl w:ilvl="1" w:tplc="40090003" w:tentative="1">
+      <w:start w:val="1"/>
+      <w:numFmt w:val="bullet"/>
+      <w:lvlText w:val="o"/>
+      <w:lvlJc w:val="left"/>
+      <w:pPr>
+        <w:ind w:left="1440" w:hanging="360"/>
+      </w:pPr>
+      <w:rPr>
+        <w:rFonts w:ascii="Courier New" w:hAnsi="Courier New" w:cs="Courier New" w:hint="default"/>
+      </w:rPr>
+    </w:lvl>
+    <w:lvl w:ilvl="2" w:tplc="40090005" w:tentative="1">
+      <w:start w:val="1"/>
+      <w:numFmt w:val="bullet"/>
+      <w:lvlText w:val=""/>
+      <w:lvlJc w:val="left"/>
+      <w:pPr>
+        <w:ind w:left="2160" w:hanging="360"/>
+      </w:pPr>
+      <w:rPr>
+        <w:rFonts w:ascii="Wingdings" w:hAnsi="Wingdings" w:hint="default"/>
+      </w:rPr>
+    </w:lvl>
+    <w:lvl w:ilvl="3" w:tplc="40090001" w:tentative="1">
+      <w:start w:val="1"/>
+      <w:numFmt w:val="bullet"/>
+      <w:lvlText w:val=""/>
+      <w:lvlJc w:val="left"/>
+      <w:pPr>
+        <w:ind w:left="2880" w:hanging="360"/>
+      </w:pPr>
+      <w:rPr>
+        <w:rFonts w:ascii="Symbol" w:hAnsi="Symbol" w:hint="default"/>
+      </w:rPr>
+    </w:lvl>
+    <w:lvl w:ilvl="4" w:tplc="40090003" w:tentative="1">
+      <w:start w:val="1"/>
+      <w:numFmt w:val="bullet"/>
+      <w:lvlText w:val="o"/>
+      <w:lvlJc w:val="left"/>
+      <w:pPr>
+        <w:ind w:left="3600" w:hanging="360"/>
+      </w:pPr>
+      <w:rPr>
+        <w:rFonts w:ascii="Courier New" w:hAnsi="Courier New" w:cs="Courier New" w:hint="default"/>
+      </w:rPr>
+    </w:lvl>
+    <w:lvl w:ilvl="5" w:tplc="40090005" w:tentative="1">
+      <w:start w:val="1"/>
+      <w:numFmt w:val="bullet"/>
+      <w:lvlText w:val=""/>
+      <w:lvlJc w:val="left"/>
+      <w:pPr>
+        <w:ind w:left="4320" w:hanging="360"/>
+      </w:pPr>
+      <w:rPr>
+        <w:rFonts w:ascii="Wingdings" w:hAnsi="Wingdings" w:hint="default"/>
+      </w:rPr>
+    </w:lvl>
+    <w:lvl w:ilvl="6" w:tplc="40090001" w:tentative="1">
+      <w:start w:val="1"/>
+      <w:numFmt w:val="bullet"/>
+      <w:lvlText w:val=""/>
+      <w:lvlJc w:val="left"/>
+      <w:pPr>
+        <w:ind w:left="5040" w:hanging="360"/>
+      </w:pPr>
+      <w:rPr>
+        <w:rFonts w:ascii="Symbol" w:hAnsi="Symbol" w:hint="default"/>
+      </w:rPr>
+    </w:lvl>
+    <w:lvl w:ilvl="7" w:tplc="40090003" w:tentative="1">
+      <w:start w:val="1"/>
+      <w:numFmt w:val="bullet"/>
+      <w:lvlText w:val="o"/>
+      <w:lvlJc w:val="left"/>
+      <w:pPr>
+        <w:ind w:left="5760" w:hanging="360"/>
+      </w:pPr>
+      <w:rPr>
+        <w:rFonts w:ascii="Courier New" w:hAnsi="Courier New" w:cs="Courier New" w:hint="default"/>
+      </w:rPr>
+    </w:lvl>
+    <w:lvl w:ilvl="8" w:tplc="40090005" w:tentative="1">
+      <w:start w:val="1"/>
+      <w:numFmt w:val="bullet"/>
+      <w:lvlText w:val=""/>
+      <w:lvlJc w:val="left"/>
+      <w:pPr>
+        <w:ind w:left="6480" w:hanging="360"/>
+      </w:pPr>
+      <w:rPr>
+        <w:rFonts w:ascii="Wingdings" w:hAnsi="Wingdings" w:hint="default"/>
+      </w:rPr>
+    </w:lvl>
+  </w:abstractNum>
+  <w:abstractNum w:abstractNumId="18" w15:restartNumberingAfterBreak="0">
+    <w:nsid w:val="46C24ADF"/>
+    <w:multiLevelType w:val="hybridMultilevel"/>
+    <w:tmpl w:val="2D880952"/>
+    <w:lvl w:ilvl="0" w:tplc="40090001">
+      <w:start w:val="1"/>
+      <w:numFmt w:val="bullet"/>
+      <w:lvlText w:val=""/>
+      <w:lvlJc w:val="left"/>
+      <w:pPr>
+        <w:ind w:left="720" w:hanging="360"/>
+      </w:pPr>
+      <w:rPr>
+        <w:rFonts w:ascii="Symbol" w:hAnsi="Symbol" w:hint="default"/>
+      </w:rPr>
+    </w:lvl>
+    <w:lvl w:ilvl="1" w:tplc="40090003" w:tentative="1">
+      <w:start w:val="1"/>
+      <w:numFmt w:val="bullet"/>
+      <w:lvlText w:val="o"/>
+      <w:lvlJc w:val="left"/>
+      <w:pPr>
+        <w:ind w:left="1440" w:hanging="360"/>
+      </w:pPr>
+      <w:rPr>
+        <w:rFonts w:ascii="Courier New" w:hAnsi="Courier New" w:cs="Courier New" w:hint="default"/>
+      </w:rPr>
+    </w:lvl>
+    <w:lvl w:ilvl="2" w:tplc="40090005" w:tentative="1">
+      <w:start w:val="1"/>
+      <w:numFmt w:val="bullet"/>
+      <w:lvlText w:val=""/>
+      <w:lvlJc w:val="left"/>
+      <w:pPr>
+        <w:ind w:left="2160" w:hanging="360"/>
+      </w:pPr>
+      <w:rPr>
+        <w:rFonts w:ascii="Wingdings" w:hAnsi="Wingdings" w:hint="default"/>
+      </w:rPr>
+    </w:lvl>
+    <w:lvl w:ilvl="3" w:tplc="40090001" w:tentative="1">
+      <w:start w:val="1"/>
+      <w:numFmt w:val="bullet"/>
+      <w:lvlText w:val=""/>
+      <w:lvlJc w:val="left"/>
+      <w:pPr>
+        <w:ind w:left="2880" w:hanging="360"/>
+      </w:pPr>
+      <w:rPr>
+        <w:rFonts w:ascii="Symbol" w:hAnsi="Symbol" w:hint="default"/>
+      </w:rPr>
+    </w:lvl>
+    <w:lvl w:ilvl="4" w:tplc="40090003" w:tentative="1">
+      <w:start w:val="1"/>
+      <w:numFmt w:val="bullet"/>
+      <w:lvlText w:val="o"/>
+      <w:lvlJc w:val="left"/>
+      <w:pPr>
+        <w:ind w:left="3600" w:hanging="360"/>
+      </w:pPr>
+      <w:rPr>
+        <w:rFonts w:ascii="Courier New" w:hAnsi="Courier New" w:cs="Courier New" w:hint="default"/>
+      </w:rPr>
+    </w:lvl>
+    <w:lvl w:ilvl="5" w:tplc="40090005" w:tentative="1">
+      <w:start w:val="1"/>
+      <w:numFmt w:val="bullet"/>
+      <w:lvlText w:val=""/>
+      <w:lvlJc w:val="left"/>
+      <w:pPr>
+        <w:ind w:left="4320" w:hanging="360"/>
+      </w:pPr>
+      <w:rPr>
+        <w:rFonts w:ascii="Wingdings" w:hAnsi="Wingdings" w:hint="default"/>
+      </w:rPr>
+    </w:lvl>
+    <w:lvl w:ilvl="6" w:tplc="40090001" w:tentative="1">
+      <w:start w:val="1"/>
+      <w:numFmt w:val="bullet"/>
+      <w:lvlText w:val=""/>
+      <w:lvlJc w:val="left"/>
+      <w:pPr>
+        <w:ind w:left="5040" w:hanging="360"/>
+      </w:pPr>
+      <w:rPr>
+        <w:rFonts w:ascii="Symbol" w:hAnsi="Symbol" w:hint="default"/>
+      </w:rPr>
+    </w:lvl>
+    <w:lvl w:ilvl="7" w:tplc="40090003" w:tentative="1">
+      <w:start w:val="1"/>
+      <w:numFmt w:val="bullet"/>
+      <w:lvlText w:val="o"/>
+      <w:lvlJc w:val="left"/>
+      <w:pPr>
+        <w:ind w:left="5760" w:hanging="360"/>
+      </w:pPr>
+      <w:rPr>
+        <w:rFonts w:ascii="Courier New" w:hAnsi="Courier New" w:cs="Courier New" w:hint="default"/>
+      </w:rPr>
+    </w:lvl>
+    <w:lvl w:ilvl="8" w:tplc="40090005" w:tentative="1">
+      <w:start w:val="1"/>
+      <w:numFmt w:val="bullet"/>
+      <w:lvlText w:val=""/>
+      <w:lvlJc w:val="left"/>
+      <w:pPr>
+        <w:ind w:left="6480" w:hanging="360"/>
+      </w:pPr>
+      <w:rPr>
+        <w:rFonts w:ascii="Wingdings" w:hAnsi="Wingdings" w:hint="default"/>
+      </w:rPr>
+    </w:lvl>
+  </w:abstractNum>
+  <w:abstractNum w:abstractNumId="19" w15:restartNumberingAfterBreak="0">
+    <w:nsid w:val="5E9A7634"/>
+    <w:multiLevelType w:val="hybridMultilevel"/>
+    <w:tmpl w:val="0FBE6E7C"/>
+    <w:lvl w:ilvl="0" w:tplc="4009000F">
       <w:start w:val="1"/>
       <w:numFmt w:val="decimal"/>
-      <w:pStyle w:val="StepHeading"/>
       <w:lvlText w:val="%1."/>
       <w:lvlJc w:val="left"/>
       <w:pPr>
         <w:ind w:left="720" w:hanging="360"/>
       </w:pPr>
-      <w:rPr>
-        <w:rFonts w:hint="default"/>
-      </w:rPr>
-    </w:lvl>
-    <w:lvl w:ilvl="1" w:tplc="08090019" w:tentative="1">
+    </w:lvl>
+    <w:lvl w:ilvl="1" w:tplc="40090019" w:tentative="1">
       <w:start w:val="1"/>
       <w:numFmt w:val="lowerLetter"/>
       <w:lvlText w:val="%2."/>
@@ -2674,7 +3812,7 @@
         <w:ind w:left="1440" w:hanging="360"/>
       </w:pPr>
     </w:lvl>
-    <w:lvl w:ilvl="2" w:tplc="0809001B" w:tentative="1">
+    <w:lvl w:ilvl="2" w:tplc="4009001B" w:tentative="1">
       <w:start w:val="1"/>
       <w:numFmt w:val="lowerRoman"/>
       <w:lvlText w:val="%3."/>
@@ -2683,7 +3821,7 @@
         <w:ind w:left="2160" w:hanging="180"/>
       </w:pPr>
     </w:lvl>
-    <w:lvl w:ilvl="3" w:tplc="0809000F" w:tentative="1">
+    <w:lvl w:ilvl="3" w:tplc="4009000F" w:tentative="1">
       <w:start w:val="1"/>
       <w:numFmt w:val="decimal"/>
       <w:lvlText w:val="%4."/>
@@ -2692,7 +3830,7 @@
         <w:ind w:left="2880" w:hanging="360"/>
       </w:pPr>
     </w:lvl>
-    <w:lvl w:ilvl="4" w:tplc="08090019" w:tentative="1">
+    <w:lvl w:ilvl="4" w:tplc="40090019" w:tentative="1">
       <w:start w:val="1"/>
       <w:numFmt w:val="lowerLetter"/>
       <w:lvlText w:val="%5."/>
@@ -2701,7 +3839,7 @@
         <w:ind w:left="3600" w:hanging="360"/>
       </w:pPr>
     </w:lvl>
-    <w:lvl w:ilvl="5" w:tplc="0809001B" w:tentative="1">
+    <w:lvl w:ilvl="5" w:tplc="4009001B" w:tentative="1">
       <w:start w:val="1"/>
       <w:numFmt w:val="lowerRoman"/>
       <w:lvlText w:val="%6."/>
@@ -2710,7 +3848,7 @@
         <w:ind w:left="4320" w:hanging="180"/>
       </w:pPr>
     </w:lvl>
-    <w:lvl w:ilvl="6" w:tplc="0809000F" w:tentative="1">
+    <w:lvl w:ilvl="6" w:tplc="4009000F" w:tentative="1">
       <w:start w:val="1"/>
       <w:numFmt w:val="decimal"/>
       <w:lvlText w:val="%7."/>
@@ -2719,7 +3857,7 @@
         <w:ind w:left="5040" w:hanging="360"/>
       </w:pPr>
     </w:lvl>
-    <w:lvl w:ilvl="7" w:tplc="08090019" w:tentative="1">
+    <w:lvl w:ilvl="7" w:tplc="40090019" w:tentative="1">
       <w:start w:val="1"/>
       <w:numFmt w:val="lowerLetter"/>
       <w:lvlText w:val="%8."/>
@@ -2728,7 +3866,7 @@
         <w:ind w:left="5760" w:hanging="360"/>
       </w:pPr>
     </w:lvl>
-    <w:lvl w:ilvl="8" w:tplc="0809001B" w:tentative="1">
+    <w:lvl w:ilvl="8" w:tplc="4009001B" w:tentative="1">
       <w:start w:val="1"/>
       <w:numFmt w:val="lowerRoman"/>
       <w:lvlText w:val="%9."/>
@@ -2738,7 +3876,99 @@
       </w:pPr>
     </w:lvl>
   </w:abstractNum>
-  <w:abstractNum w:abstractNumId="15" w15:restartNumberingAfterBreak="0">
+  <w:abstractNum w:abstractNumId="20" w15:restartNumberingAfterBreak="0">
+    <w:nsid w:val="612F1CBC"/>
+    <w:multiLevelType w:val="hybridMultilevel"/>
+    <w:tmpl w:val="F24A980E"/>
+    <w:lvl w:ilvl="0" w:tplc="B8DC6FC8">
+      <w:start w:val="1"/>
+      <w:numFmt w:val="decimal"/>
+      <w:lvlText w:val="%1."/>
+      <w:lvlJc w:val="left"/>
+      <w:pPr>
+        <w:ind w:left="720" w:hanging="360"/>
+      </w:pPr>
+      <w:rPr>
+        <w:rFonts w:hint="default"/>
+        <w:b/>
+        <w:bCs/>
+        <w:color w:val="auto"/>
+      </w:rPr>
+    </w:lvl>
+    <w:lvl w:ilvl="1" w:tplc="40090019" w:tentative="1">
+      <w:start w:val="1"/>
+      <w:numFmt w:val="lowerLetter"/>
+      <w:lvlText w:val="%2."/>
+      <w:lvlJc w:val="left"/>
+      <w:pPr>
+        <w:ind w:left="1440" w:hanging="360"/>
+      </w:pPr>
+    </w:lvl>
+    <w:lvl w:ilvl="2" w:tplc="4009001B" w:tentative="1">
+      <w:start w:val="1"/>
+      <w:numFmt w:val="lowerRoman"/>
+      <w:lvlText w:val="%3."/>
+      <w:lvlJc w:val="right"/>
+      <w:pPr>
+        <w:ind w:left="2160" w:hanging="180"/>
+      </w:pPr>
+    </w:lvl>
+    <w:lvl w:ilvl="3" w:tplc="4009000F" w:tentative="1">
+      <w:start w:val="1"/>
+      <w:numFmt w:val="decimal"/>
+      <w:lvlText w:val="%4."/>
+      <w:lvlJc w:val="left"/>
+      <w:pPr>
+        <w:ind w:left="2880" w:hanging="360"/>
+      </w:pPr>
+    </w:lvl>
+    <w:lvl w:ilvl="4" w:tplc="40090019" w:tentative="1">
+      <w:start w:val="1"/>
+      <w:numFmt w:val="lowerLetter"/>
+      <w:lvlText w:val="%5."/>
+      <w:lvlJc w:val="left"/>
+      <w:pPr>
+        <w:ind w:left="3600" w:hanging="360"/>
+      </w:pPr>
+    </w:lvl>
+    <w:lvl w:ilvl="5" w:tplc="4009001B" w:tentative="1">
+      <w:start w:val="1"/>
+      <w:numFmt w:val="lowerRoman"/>
+      <w:lvlText w:val="%6."/>
+      <w:lvlJc w:val="right"/>
+      <w:pPr>
+        <w:ind w:left="4320" w:hanging="180"/>
+      </w:pPr>
+    </w:lvl>
+    <w:lvl w:ilvl="6" w:tplc="4009000F" w:tentative="1">
+      <w:start w:val="1"/>
+      <w:numFmt w:val="decimal"/>
+      <w:lvlText w:val="%7."/>
+      <w:lvlJc w:val="left"/>
+      <w:pPr>
+        <w:ind w:left="5040" w:hanging="360"/>
+      </w:pPr>
+    </w:lvl>
+    <w:lvl w:ilvl="7" w:tplc="40090019" w:tentative="1">
+      <w:start w:val="1"/>
+      <w:numFmt w:val="lowerLetter"/>
+      <w:lvlText w:val="%8."/>
+      <w:lvlJc w:val="left"/>
+      <w:pPr>
+        <w:ind w:left="5760" w:hanging="360"/>
+      </w:pPr>
+    </w:lvl>
+    <w:lvl w:ilvl="8" w:tplc="4009001B" w:tentative="1">
+      <w:start w:val="1"/>
+      <w:numFmt w:val="lowerRoman"/>
+      <w:lvlText w:val="%9."/>
+      <w:lvlJc w:val="right"/>
+      <w:pPr>
+        <w:ind w:left="6480" w:hanging="180"/>
+      </w:pPr>
+    </w:lvl>
+  </w:abstractNum>
+  <w:abstractNum w:abstractNumId="21" w15:restartNumberingAfterBreak="0">
     <w:nsid w:val="685A2227"/>
     <w:multiLevelType w:val="multilevel"/>
     <w:tmpl w:val="B496694E"/>
@@ -2843,7 +4073,96 @@
       </w:pPr>
     </w:lvl>
   </w:abstractNum>
-  <w:abstractNum w:abstractNumId="16" w15:restartNumberingAfterBreak="0">
+  <w:abstractNum w:abstractNumId="22" w15:restartNumberingAfterBreak="0">
+    <w:nsid w:val="727E2E82"/>
+    <w:multiLevelType w:val="hybridMultilevel"/>
+    <w:tmpl w:val="1876A4CC"/>
+    <w:lvl w:ilvl="0" w:tplc="6F962C54">
+      <w:start w:val="1"/>
+      <w:numFmt w:val="decimal"/>
+      <w:lvlText w:val="%1."/>
+      <w:lvlJc w:val="left"/>
+      <w:pPr>
+        <w:ind w:left="720" w:hanging="360"/>
+      </w:pPr>
+      <w:rPr>
+        <w:rFonts w:hint="default"/>
+      </w:rPr>
+    </w:lvl>
+    <w:lvl w:ilvl="1" w:tplc="08090019" w:tentative="1">
+      <w:start w:val="1"/>
+      <w:numFmt w:val="lowerLetter"/>
+      <w:lvlText w:val="%2."/>
+      <w:lvlJc w:val="left"/>
+      <w:pPr>
+        <w:ind w:left="1440" w:hanging="360"/>
+      </w:pPr>
+    </w:lvl>
+    <w:lvl w:ilvl="2" w:tplc="0809001B" w:tentative="1">
+      <w:start w:val="1"/>
+      <w:numFmt w:val="lowerRoman"/>
+      <w:lvlText w:val="%3."/>
+      <w:lvlJc w:val="right"/>
+      <w:pPr>
+        <w:ind w:left="2160" w:hanging="180"/>
+      </w:pPr>
+    </w:lvl>
+    <w:lvl w:ilvl="3" w:tplc="0809000F" w:tentative="1">
+      <w:start w:val="1"/>
+      <w:numFmt w:val="decimal"/>
+      <w:lvlText w:val="%4."/>
+      <w:lvlJc w:val="left"/>
+      <w:pPr>
+        <w:ind w:left="2880" w:hanging="360"/>
+      </w:pPr>
+    </w:lvl>
+    <w:lvl w:ilvl="4" w:tplc="08090019" w:tentative="1">
+      <w:start w:val="1"/>
+      <w:numFmt w:val="lowerLetter"/>
+      <w:lvlText w:val="%5."/>
+      <w:lvlJc w:val="left"/>
+      <w:pPr>
+        <w:ind w:left="3600" w:hanging="360"/>
+      </w:pPr>
+    </w:lvl>
+    <w:lvl w:ilvl="5" w:tplc="0809001B" w:tentative="1">
+      <w:start w:val="1"/>
+      <w:numFmt w:val="lowerRoman"/>
+      <w:lvlText w:val="%6."/>
+      <w:lvlJc w:val="right"/>
+      <w:pPr>
+        <w:ind w:left="4320" w:hanging="180"/>
+      </w:pPr>
+    </w:lvl>
+    <w:lvl w:ilvl="6" w:tplc="0809000F" w:tentative="1">
+      <w:start w:val="1"/>
+      <w:numFmt w:val="decimal"/>
+      <w:lvlText w:val="%7."/>
+      <w:lvlJc w:val="left"/>
+      <w:pPr>
+        <w:ind w:left="5040" w:hanging="360"/>
+      </w:pPr>
+    </w:lvl>
+    <w:lvl w:ilvl="7" w:tplc="08090019" w:tentative="1">
+      <w:start w:val="1"/>
+      <w:numFmt w:val="lowerLetter"/>
+      <w:lvlText w:val="%8."/>
+      <w:lvlJc w:val="left"/>
+      <w:pPr>
+        <w:ind w:left="5760" w:hanging="360"/>
+      </w:pPr>
+    </w:lvl>
+    <w:lvl w:ilvl="8" w:tplc="0809001B" w:tentative="1">
+      <w:start w:val="1"/>
+      <w:numFmt w:val="lowerRoman"/>
+      <w:lvlText w:val="%9."/>
+      <w:lvlJc w:val="right"/>
+      <w:pPr>
+        <w:ind w:left="6480" w:hanging="180"/>
+      </w:pPr>
+    </w:lvl>
+  </w:abstractNum>
+  <w:abstractNum w:abstractNumId="23" w15:restartNumberingAfterBreak="0">
     <w:nsid w:val="78F63FD0"/>
     <w:multiLevelType w:val="hybridMultilevel"/>
     <w:tmpl w:val="A69E7392"/>
@@ -2933,6 +4252,119 @@
       <w:pPr>
         <w:ind w:left="6480" w:hanging="180"/>
       </w:pPr>
+    </w:lvl>
+  </w:abstractNum>
+  <w:abstractNum w:abstractNumId="24" w15:restartNumberingAfterBreak="0">
+    <w:nsid w:val="79CE1897"/>
+    <w:multiLevelType w:val="hybridMultilevel"/>
+    <w:tmpl w:val="04FCB8E4"/>
+    <w:lvl w:ilvl="0" w:tplc="40090001">
+      <w:start w:val="1"/>
+      <w:numFmt w:val="bullet"/>
+      <w:lvlText w:val=""/>
+      <w:lvlJc w:val="left"/>
+      <w:pPr>
+        <w:ind w:left="720" w:hanging="360"/>
+      </w:pPr>
+      <w:rPr>
+        <w:rFonts w:ascii="Symbol" w:hAnsi="Symbol" w:hint="default"/>
+      </w:rPr>
+    </w:lvl>
+    <w:lvl w:ilvl="1" w:tplc="40090003" w:tentative="1">
+      <w:start w:val="1"/>
+      <w:numFmt w:val="bullet"/>
+      <w:lvlText w:val="o"/>
+      <w:lvlJc w:val="left"/>
+      <w:pPr>
+        <w:ind w:left="1440" w:hanging="360"/>
+      </w:pPr>
+      <w:rPr>
+        <w:rFonts w:ascii="Courier New" w:hAnsi="Courier New" w:cs="Courier New" w:hint="default"/>
+      </w:rPr>
+    </w:lvl>
+    <w:lvl w:ilvl="2" w:tplc="40090005" w:tentative="1">
+      <w:start w:val="1"/>
+      <w:numFmt w:val="bullet"/>
+      <w:lvlText w:val=""/>
+      <w:lvlJc w:val="left"/>
+      <w:pPr>
+        <w:ind w:left="2160" w:hanging="360"/>
+      </w:pPr>
+      <w:rPr>
+        <w:rFonts w:ascii="Wingdings" w:hAnsi="Wingdings" w:hint="default"/>
+      </w:rPr>
+    </w:lvl>
+    <w:lvl w:ilvl="3" w:tplc="40090001" w:tentative="1">
+      <w:start w:val="1"/>
+      <w:numFmt w:val="bullet"/>
+      <w:lvlText w:val=""/>
+      <w:lvlJc w:val="left"/>
+      <w:pPr>
+        <w:ind w:left="2880" w:hanging="360"/>
+      </w:pPr>
+      <w:rPr>
+        <w:rFonts w:ascii="Symbol" w:hAnsi="Symbol" w:hint="default"/>
+      </w:rPr>
+    </w:lvl>
+    <w:lvl w:ilvl="4" w:tplc="40090003" w:tentative="1">
+      <w:start w:val="1"/>
+      <w:numFmt w:val="bullet"/>
+      <w:lvlText w:val="o"/>
+      <w:lvlJc w:val="left"/>
+      <w:pPr>
+        <w:ind w:left="3600" w:hanging="360"/>
+      </w:pPr>
+      <w:rPr>
+        <w:rFonts w:ascii="Courier New" w:hAnsi="Courier New" w:cs="Courier New" w:hint="default"/>
+      </w:rPr>
+    </w:lvl>
+    <w:lvl w:ilvl="5" w:tplc="40090005" w:tentative="1">
+      <w:start w:val="1"/>
+      <w:numFmt w:val="bullet"/>
+      <w:lvlText w:val=""/>
+      <w:lvlJc w:val="left"/>
+      <w:pPr>
+        <w:ind w:left="4320" w:hanging="360"/>
+      </w:pPr>
+      <w:rPr>
+        <w:rFonts w:ascii="Wingdings" w:hAnsi="Wingdings" w:hint="default"/>
+      </w:rPr>
+    </w:lvl>
+    <w:lvl w:ilvl="6" w:tplc="40090001" w:tentative="1">
+      <w:start w:val="1"/>
+      <w:numFmt w:val="bullet"/>
+      <w:lvlText w:val=""/>
+      <w:lvlJc w:val="left"/>
+      <w:pPr>
+        <w:ind w:left="5040" w:hanging="360"/>
+      </w:pPr>
+      <w:rPr>
+        <w:rFonts w:ascii="Symbol" w:hAnsi="Symbol" w:hint="default"/>
+      </w:rPr>
+    </w:lvl>
+    <w:lvl w:ilvl="7" w:tplc="40090003" w:tentative="1">
+      <w:start w:val="1"/>
+      <w:numFmt w:val="bullet"/>
+      <w:lvlText w:val="o"/>
+      <w:lvlJc w:val="left"/>
+      <w:pPr>
+        <w:ind w:left="5760" w:hanging="360"/>
+      </w:pPr>
+      <w:rPr>
+        <w:rFonts w:ascii="Courier New" w:hAnsi="Courier New" w:cs="Courier New" w:hint="default"/>
+      </w:rPr>
+    </w:lvl>
+    <w:lvl w:ilvl="8" w:tplc="40090005" w:tentative="1">
+      <w:start w:val="1"/>
+      <w:numFmt w:val="bullet"/>
+      <w:lvlText w:val=""/>
+      <w:lvlJc w:val="left"/>
+      <w:pPr>
+        <w:ind w:left="6480" w:hanging="360"/>
+      </w:pPr>
+      <w:rPr>
+        <w:rFonts w:ascii="Wingdings" w:hAnsi="Wingdings" w:hint="default"/>
+      </w:rPr>
     </w:lvl>
   </w:abstractNum>
   <w:num w:numId="1" w16cid:durableId="1764839711">
@@ -2975,25 +4407,49 @@
     <w:abstractNumId w:val="10"/>
   </w:num>
   <w:num w:numId="14" w16cid:durableId="1032726019">
-    <w:abstractNumId w:val="16"/>
+    <w:abstractNumId w:val="23"/>
   </w:num>
   <w:num w:numId="15" w16cid:durableId="676885300">
-    <w:abstractNumId w:val="15"/>
+    <w:abstractNumId w:val="21"/>
   </w:num>
   <w:num w:numId="16" w16cid:durableId="1368602275">
     <w:abstractNumId w:val="8"/>
   </w:num>
   <w:num w:numId="17" w16cid:durableId="1768767839">
+    <w:abstractNumId w:val="14"/>
+  </w:num>
+  <w:num w:numId="18" w16cid:durableId="701250821">
+    <w:abstractNumId w:val="22"/>
+  </w:num>
+  <w:num w:numId="19" w16cid:durableId="1749107773">
     <w:abstractNumId w:val="11"/>
   </w:num>
-  <w:num w:numId="18" w16cid:durableId="233123540">
+  <w:num w:numId="20" w16cid:durableId="76023987">
+    <w:abstractNumId w:val="13"/>
+  </w:num>
+  <w:num w:numId="21" w16cid:durableId="1720784712">
+    <w:abstractNumId w:val="19"/>
+  </w:num>
+  <w:num w:numId="22" w16cid:durableId="1393887083">
+    <w:abstractNumId w:val="24"/>
+  </w:num>
+  <w:num w:numId="23" w16cid:durableId="1141465081">
     <w:abstractNumId w:val="12"/>
   </w:num>
-  <w:num w:numId="19" w16cid:durableId="711855100">
-    <w:abstractNumId w:val="14"/>
+  <w:num w:numId="24" w16cid:durableId="497617432">
+    <w:abstractNumId w:val="18"/>
   </w:num>
-  <w:num w:numId="20" w16cid:durableId="272707468">
-    <w:abstractNumId w:val="13"/>
+  <w:num w:numId="25" w16cid:durableId="1541478626">
+    <w:abstractNumId w:val="17"/>
+  </w:num>
+  <w:num w:numId="26" w16cid:durableId="1019241118">
+    <w:abstractNumId w:val="20"/>
+  </w:num>
+  <w:num w:numId="27" w16cid:durableId="830949933">
+    <w:abstractNumId w:val="15"/>
+  </w:num>
+  <w:num w:numId="28" w16cid:durableId="272707468">
+    <w:abstractNumId w:val="16"/>
   </w:num>
 </w:numbering>
 </file>
@@ -3396,10 +4852,6 @@
   <w:style w:type="paragraph" w:default="1" w:styleId="Normal">
     <w:name w:val="Normal"/>
     <w:qFormat/>
-    <w:rsid w:val="00025728"/>
-    <w:pPr>
-      <w:spacing w:before="60" w:after="60"/>
-    </w:pPr>
   </w:style>
   <w:style w:type="paragraph" w:styleId="Heading1">
     <w:name w:val="heading 1"/>
@@ -3408,20 +4860,18 @@
     <w:link w:val="Heading1Char"/>
     <w:uiPriority w:val="9"/>
     <w:qFormat/>
-    <w:rsid w:val="00A5545E"/>
+    <w:rsid w:val="00F3087E"/>
     <w:pPr>
       <w:keepNext/>
       <w:keepLines/>
       <w:pBdr>
         <w:top w:val="single" w:sz="4" w:space="8" w:color="AEAAAA" w:themeColor="background2" w:themeShade="BF"/>
       </w:pBdr>
-      <w:spacing w:before="540"/>
+      <w:spacing w:before="240"/>
       <w:outlineLvl w:val="0"/>
     </w:pPr>
     <w:rPr>
       <w:rFonts w:asciiTheme="majorHAnsi" w:eastAsiaTheme="majorEastAsia" w:hAnsiTheme="majorHAnsi" w:cstheme="majorBidi"/>
-      <w:b/>
-      <w:bCs/>
       <w:color w:val="2F5496" w:themeColor="accent1" w:themeShade="BF"/>
       <w:sz w:val="32"/>
       <w:szCs w:val="32"/>
@@ -3435,17 +4885,15 @@
     <w:uiPriority w:val="9"/>
     <w:unhideWhenUsed/>
     <w:qFormat/>
-    <w:rsid w:val="00FE0D86"/>
+    <w:rsid w:val="00F3087E"/>
     <w:pPr>
       <w:keepNext/>
       <w:keepLines/>
-      <w:spacing w:before="180"/>
+      <w:spacing w:before="40"/>
       <w:outlineLvl w:val="1"/>
     </w:pPr>
     <w:rPr>
       <w:rFonts w:asciiTheme="majorHAnsi" w:eastAsiaTheme="majorEastAsia" w:hAnsiTheme="majorHAnsi" w:cstheme="majorBidi"/>
-      <w:b/>
-      <w:bCs/>
       <w:color w:val="2F5496" w:themeColor="accent1" w:themeShade="BF"/>
       <w:sz w:val="26"/>
       <w:szCs w:val="26"/>
@@ -3459,21 +4907,146 @@
     <w:uiPriority w:val="9"/>
     <w:unhideWhenUsed/>
     <w:qFormat/>
-    <w:rsid w:val="00FE0D86"/>
+    <w:rsid w:val="002000DA"/>
     <w:pPr>
       <w:keepNext/>
       <w:keepLines/>
-      <w:spacing w:before="180" w:after="0"/>
+      <w:spacing w:before="40"/>
       <w:outlineLvl w:val="2"/>
     </w:pPr>
     <w:rPr>
-      <w:rFonts w:asciiTheme="majorHAnsi" w:eastAsiaTheme="majorEastAsia" w:hAnsiTheme="majorHAnsi" w:cs="Times New Roman (Headings CS)"/>
-      <w:b/>
-      <w:bCs/>
-      <w:caps/>
+      <w:rFonts w:asciiTheme="majorHAnsi" w:eastAsiaTheme="majorEastAsia" w:hAnsiTheme="majorHAnsi" w:cstheme="majorBidi"/>
       <w:color w:val="1F3763" w:themeColor="accent1" w:themeShade="7F"/>
-      <w:sz w:val="22"/>
-      <w:szCs w:val="22"/>
+    </w:rPr>
+  </w:style>
+  <w:style w:type="paragraph" w:styleId="Heading4">
+    <w:name w:val="heading 4"/>
+    <w:basedOn w:val="Normal"/>
+    <w:next w:val="Normal"/>
+    <w:link w:val="Heading4Char"/>
+    <w:uiPriority w:val="9"/>
+    <w:unhideWhenUsed/>
+    <w:qFormat/>
+    <w:rsid w:val="0056676B"/>
+    <w:pPr>
+      <w:keepNext/>
+      <w:keepLines/>
+      <w:spacing w:before="40"/>
+      <w:outlineLvl w:val="3"/>
+    </w:pPr>
+    <w:rPr>
+      <w:rFonts w:asciiTheme="majorHAnsi" w:eastAsiaTheme="majorEastAsia" w:hAnsiTheme="majorHAnsi" w:cstheme="majorBidi"/>
+      <w:i/>
+      <w:iCs/>
+      <w:color w:val="2F5496" w:themeColor="accent1" w:themeShade="BF"/>
+    </w:rPr>
+  </w:style>
+  <w:style w:type="paragraph" w:styleId="Heading5">
+    <w:name w:val="heading 5"/>
+    <w:basedOn w:val="Normal"/>
+    <w:next w:val="Normal"/>
+    <w:link w:val="Heading5Char"/>
+    <w:uiPriority w:val="9"/>
+    <w:unhideWhenUsed/>
+    <w:qFormat/>
+    <w:rsid w:val="00B44A96"/>
+    <w:pPr>
+      <w:keepNext/>
+      <w:keepLines/>
+      <w:spacing w:before="40"/>
+      <w:outlineLvl w:val="4"/>
+    </w:pPr>
+    <w:rPr>
+      <w:rFonts w:asciiTheme="majorHAnsi" w:eastAsiaTheme="majorEastAsia" w:hAnsiTheme="majorHAnsi" w:cstheme="majorBidi"/>
+      <w:color w:val="2F5496" w:themeColor="accent1" w:themeShade="BF"/>
+    </w:rPr>
+  </w:style>
+  <w:style w:type="paragraph" w:styleId="Heading6">
+    <w:name w:val="heading 6"/>
+    <w:basedOn w:val="Normal"/>
+    <w:next w:val="Normal"/>
+    <w:link w:val="Heading6Char"/>
+    <w:uiPriority w:val="9"/>
+    <w:unhideWhenUsed/>
+    <w:qFormat/>
+    <w:rsid w:val="00B44A96"/>
+    <w:pPr>
+      <w:keepNext/>
+      <w:keepLines/>
+      <w:spacing w:before="40"/>
+      <w:outlineLvl w:val="5"/>
+    </w:pPr>
+    <w:rPr>
+      <w:rFonts w:asciiTheme="majorHAnsi" w:eastAsiaTheme="majorEastAsia" w:hAnsiTheme="majorHAnsi" w:cstheme="majorBidi"/>
+      <w:color w:val="1F3763" w:themeColor="accent1" w:themeShade="7F"/>
+    </w:rPr>
+  </w:style>
+  <w:style w:type="paragraph" w:styleId="Heading7">
+    <w:name w:val="heading 7"/>
+    <w:basedOn w:val="Normal"/>
+    <w:next w:val="Normal"/>
+    <w:link w:val="Heading7Char"/>
+    <w:uiPriority w:val="9"/>
+    <w:unhideWhenUsed/>
+    <w:qFormat/>
+    <w:rsid w:val="00B44A96"/>
+    <w:pPr>
+      <w:keepNext/>
+      <w:keepLines/>
+      <w:spacing w:before="40"/>
+      <w:outlineLvl w:val="6"/>
+    </w:pPr>
+    <w:rPr>
+      <w:rFonts w:asciiTheme="majorHAnsi" w:eastAsiaTheme="majorEastAsia" w:hAnsiTheme="majorHAnsi" w:cstheme="majorBidi"/>
+      <w:i/>
+      <w:iCs/>
+      <w:color w:val="1F3763" w:themeColor="accent1" w:themeShade="7F"/>
+    </w:rPr>
+  </w:style>
+  <w:style w:type="paragraph" w:styleId="Heading8">
+    <w:name w:val="heading 8"/>
+    <w:basedOn w:val="Normal"/>
+    <w:next w:val="Normal"/>
+    <w:link w:val="Heading8Char"/>
+    <w:uiPriority w:val="9"/>
+    <w:unhideWhenUsed/>
+    <w:qFormat/>
+    <w:rsid w:val="00B44A96"/>
+    <w:pPr>
+      <w:keepNext/>
+      <w:keepLines/>
+      <w:spacing w:before="40"/>
+      <w:outlineLvl w:val="7"/>
+    </w:pPr>
+    <w:rPr>
+      <w:rFonts w:asciiTheme="majorHAnsi" w:eastAsiaTheme="majorEastAsia" w:hAnsiTheme="majorHAnsi" w:cstheme="majorBidi"/>
+      <w:color w:val="272727" w:themeColor="text1" w:themeTint="D8"/>
+      <w:sz w:val="21"/>
+      <w:szCs w:val="21"/>
+    </w:rPr>
+  </w:style>
+  <w:style w:type="paragraph" w:styleId="Heading9">
+    <w:name w:val="heading 9"/>
+    <w:basedOn w:val="Normal"/>
+    <w:next w:val="Normal"/>
+    <w:link w:val="Heading9Char"/>
+    <w:uiPriority w:val="9"/>
+    <w:unhideWhenUsed/>
+    <w:qFormat/>
+    <w:rsid w:val="00B44A96"/>
+    <w:pPr>
+      <w:keepNext/>
+      <w:keepLines/>
+      <w:spacing w:before="40"/>
+      <w:outlineLvl w:val="8"/>
+    </w:pPr>
+    <w:rPr>
+      <w:rFonts w:asciiTheme="majorHAnsi" w:eastAsiaTheme="majorEastAsia" w:hAnsiTheme="majorHAnsi" w:cstheme="majorBidi"/>
+      <w:i/>
+      <w:iCs/>
+      <w:color w:val="272727" w:themeColor="text1" w:themeTint="D8"/>
+      <w:sz w:val="21"/>
+      <w:szCs w:val="21"/>
     </w:rPr>
   </w:style>
   <w:style w:type="character" w:default="1" w:styleId="DefaultParagraphFont">
@@ -3508,11 +5081,9 @@
     <w:basedOn w:val="DefaultParagraphFont"/>
     <w:link w:val="Heading1"/>
     <w:uiPriority w:val="9"/>
-    <w:rsid w:val="00A5545E"/>
+    <w:rsid w:val="00F3087E"/>
     <w:rPr>
       <w:rFonts w:asciiTheme="majorHAnsi" w:eastAsiaTheme="majorEastAsia" w:hAnsiTheme="majorHAnsi" w:cstheme="majorBidi"/>
-      <w:b/>
-      <w:bCs/>
       <w:color w:val="2F5496" w:themeColor="accent1" w:themeShade="BF"/>
       <w:sz w:val="32"/>
       <w:szCs w:val="32"/>
@@ -3525,9 +5096,9 @@
     <w:link w:val="TitleChar"/>
     <w:uiPriority w:val="10"/>
     <w:qFormat/>
-    <w:rsid w:val="00A5545E"/>
+    <w:rsid w:val="00A51162"/>
     <w:pPr>
-      <w:spacing w:before="420"/>
+      <w:spacing w:before="0"/>
       <w:contextualSpacing/>
     </w:pPr>
     <w:rPr>
@@ -3543,7 +5114,7 @@
     <w:basedOn w:val="DefaultParagraphFont"/>
     <w:link w:val="Title"/>
     <w:uiPriority w:val="10"/>
-    <w:rsid w:val="00A5545E"/>
+    <w:rsid w:val="00A51162"/>
     <w:rPr>
       <w:rFonts w:asciiTheme="majorHAnsi" w:eastAsiaTheme="majorEastAsia" w:hAnsiTheme="majorHAnsi" w:cstheme="majorBidi"/>
       <w:spacing w:val="-10"/>
@@ -3559,7 +5130,7 @@
     <w:link w:val="SubtitleChar"/>
     <w:uiPriority w:val="11"/>
     <w:qFormat/>
-    <w:rsid w:val="00B748FA"/>
+    <w:rsid w:val="00A51162"/>
     <w:pPr>
       <w:numPr>
         <w:ilvl w:val="1"/>
@@ -3570,8 +5141,8 @@
       <w:rFonts w:eastAsiaTheme="minorEastAsia"/>
       <w:color w:val="5A5A5A" w:themeColor="text1" w:themeTint="A5"/>
       <w:spacing w:val="15"/>
-      <w:sz w:val="28"/>
-      <w:szCs w:val="28"/>
+      <w:sz w:val="22"/>
+      <w:szCs w:val="22"/>
     </w:rPr>
   </w:style>
   <w:style w:type="character" w:customStyle="1" w:styleId="SubtitleChar">
@@ -3579,13 +5150,13 @@
     <w:basedOn w:val="DefaultParagraphFont"/>
     <w:link w:val="Subtitle"/>
     <w:uiPriority w:val="11"/>
-    <w:rsid w:val="00B748FA"/>
+    <w:rsid w:val="00A51162"/>
     <w:rPr>
       <w:rFonts w:eastAsiaTheme="minorEastAsia"/>
       <w:color w:val="5A5A5A" w:themeColor="text1" w:themeTint="A5"/>
       <w:spacing w:val="15"/>
-      <w:sz w:val="28"/>
-      <w:szCs w:val="28"/>
+      <w:sz w:val="22"/>
+      <w:szCs w:val="22"/>
     </w:rPr>
   </w:style>
   <w:style w:type="paragraph" w:styleId="List">
@@ -3621,7 +5192,7 @@
     <w:basedOn w:val="Normal"/>
     <w:next w:val="Normal"/>
     <w:qFormat/>
-    <w:rsid w:val="00FE0D86"/>
+    <w:rsid w:val="00544795"/>
     <w:pPr>
       <w:pBdr>
         <w:top w:val="single" w:sz="4" w:space="6" w:color="000000" w:themeColor="text1"/>
@@ -3629,8 +5200,17 @@
         <w:bottom w:val="single" w:sz="4" w:space="6" w:color="000000" w:themeColor="text1"/>
         <w:right w:val="single" w:sz="4" w:space="4" w:color="000000" w:themeColor="text1"/>
       </w:pBdr>
-      <w:spacing w:before="280" w:after="280"/>
-      <w:ind w:left="125" w:firstLine="17"/>
+      <w:ind w:left="126" w:firstLine="16"/>
+    </w:pPr>
+  </w:style>
+  <w:style w:type="paragraph" w:customStyle="1" w:styleId="Noteindent">
+    <w:name w:val="Note indent"/>
+    <w:basedOn w:val="Note"/>
+    <w:next w:val="Normal"/>
+    <w:qFormat/>
+    <w:rsid w:val="00443F2A"/>
+    <w:pPr>
+      <w:ind w:left="357" w:firstLine="71"/>
     </w:pPr>
   </w:style>
   <w:style w:type="paragraph" w:customStyle="1" w:styleId="FirstHeading">
@@ -3638,12 +5218,11 @@
     <w:basedOn w:val="Heading1"/>
     <w:next w:val="Normal"/>
     <w:qFormat/>
-    <w:rsid w:val="00A5545E"/>
+    <w:rsid w:val="00CA6B1F"/>
     <w:pPr>
       <w:pBdr>
         <w:top w:val="none" w:sz="0" w:space="0" w:color="auto"/>
       </w:pBdr>
-      <w:spacing w:before="420" w:after="180"/>
     </w:pPr>
   </w:style>
   <w:style w:type="paragraph" w:customStyle="1" w:styleId="Agenttext">
@@ -3666,11 +5245,9 @@
     <w:basedOn w:val="DefaultParagraphFont"/>
     <w:link w:val="Heading2"/>
     <w:uiPriority w:val="9"/>
-    <w:rsid w:val="00FE0D86"/>
+    <w:rsid w:val="00F3087E"/>
     <w:rPr>
       <w:rFonts w:asciiTheme="majorHAnsi" w:eastAsiaTheme="majorEastAsia" w:hAnsiTheme="majorHAnsi" w:cstheme="majorBidi"/>
-      <w:b/>
-      <w:bCs/>
       <w:color w:val="2F5496" w:themeColor="accent1" w:themeShade="BF"/>
       <w:sz w:val="26"/>
       <w:szCs w:val="26"/>
@@ -3681,7 +5258,7 @@
     <w:basedOn w:val="Note"/>
     <w:next w:val="Agenttext"/>
     <w:qFormat/>
-    <w:rsid w:val="00FE0D86"/>
+    <w:rsid w:val="00317170"/>
     <w:pPr>
       <w:pBdr>
         <w:top w:val="single" w:sz="4" w:space="6" w:color="F4B083" w:themeColor="accent2" w:themeTint="99"/>
@@ -3695,7 +5272,7 @@
     <w:name w:val="Alert"/>
     <w:basedOn w:val="Caution"/>
     <w:qFormat/>
-    <w:rsid w:val="00FE0D86"/>
+    <w:rsid w:val="00317170"/>
     <w:pPr>
       <w:pBdr>
         <w:top w:val="single" w:sz="4" w:space="6" w:color="FF0000"/>
@@ -3733,10 +5310,8 @@
     <w:basedOn w:val="DefaultParagraphFont"/>
     <w:uiPriority w:val="1"/>
     <w:qFormat/>
-    <w:rsid w:val="00025728"/>
+    <w:rsid w:val="009A2869"/>
     <w:rPr>
-      <w:b/>
-      <w:bCs/>
       <w:shd w:val="clear" w:color="auto" w:fill="FFFF00"/>
     </w:rPr>
   </w:style>
@@ -3760,6 +5335,17 @@
     <w:rPr>
       <w:color w:val="605E5C"/>
       <w:shd w:val="clear" w:color="auto" w:fill="E1DFDD"/>
+    </w:rPr>
+  </w:style>
+  <w:style w:type="paragraph" w:customStyle="1" w:styleId="ListNumberStart">
+    <w:name w:val="List Number Start"/>
+    <w:basedOn w:val="ListNumber"/>
+    <w:next w:val="Normal"/>
+    <w:qFormat/>
+    <w:rsid w:val="00E37C2B"/>
+    <w:rPr>
+      <w:color w:val="333333"/>
+      <w:bdr w:val="none" w:sz="0" w:space="0" w:color="auto" w:frame="1"/>
     </w:rPr>
   </w:style>
   <w:style w:type="paragraph" w:styleId="NormalWeb">
@@ -3828,6 +5414,15 @@
       </w:tblBorders>
     </w:tblPr>
   </w:style>
+  <w:style w:type="paragraph" w:customStyle="1" w:styleId="NoteIndent0">
+    <w:name w:val="Note Indent"/>
+    <w:basedOn w:val="Note"/>
+    <w:qFormat/>
+    <w:rsid w:val="008048B3"/>
+    <w:pPr>
+      <w:ind w:left="454" w:firstLine="0"/>
+    </w:pPr>
+  </w:style>
   <w:style w:type="paragraph" w:customStyle="1" w:styleId="AlertIndent">
     <w:name w:val="Alert Indent"/>
     <w:basedOn w:val="Alert"/>
@@ -3848,14 +5443,375 @@
       <w:contextualSpacing/>
     </w:pPr>
   </w:style>
+  <w:style w:type="paragraph" w:customStyle="1" w:styleId="CautionIndent">
+    <w:name w:val="Caution Indent"/>
+    <w:basedOn w:val="Caution"/>
+    <w:qFormat/>
+    <w:rsid w:val="00DA2120"/>
+    <w:pPr>
+      <w:ind w:left="465" w:firstLine="0"/>
+    </w:pPr>
+  </w:style>
+  <w:style w:type="paragraph" w:styleId="ListBullet">
+    <w:name w:val="List Bullet"/>
+    <w:basedOn w:val="Normal"/>
+    <w:uiPriority w:val="99"/>
+    <w:unhideWhenUsed/>
+    <w:rsid w:val="00F92B0A"/>
+    <w:pPr>
+      <w:numPr>
+        <w:numId w:val="10"/>
+      </w:numPr>
+      <w:contextualSpacing/>
+    </w:pPr>
+  </w:style>
+  <w:style w:type="paragraph" w:styleId="NoSpacing">
+    <w:name w:val="No Spacing"/>
+    <w:uiPriority w:val="1"/>
+    <w:qFormat/>
+    <w:rsid w:val="00D34976"/>
+    <w:pPr>
+      <w:spacing w:before="0"/>
+    </w:pPr>
+  </w:style>
+  <w:style w:type="character" w:customStyle="1" w:styleId="Heading3Char">
+    <w:name w:val="Heading 3 Char"/>
+    <w:basedOn w:val="DefaultParagraphFont"/>
+    <w:link w:val="Heading3"/>
+    <w:uiPriority w:val="9"/>
+    <w:rsid w:val="002000DA"/>
+    <w:rPr>
+      <w:rFonts w:asciiTheme="majorHAnsi" w:eastAsiaTheme="majorEastAsia" w:hAnsiTheme="majorHAnsi" w:cstheme="majorBidi"/>
+      <w:color w:val="1F3763" w:themeColor="accent1" w:themeShade="7F"/>
+    </w:rPr>
+  </w:style>
+  <w:style w:type="character" w:customStyle="1" w:styleId="Heading4Char">
+    <w:name w:val="Heading 4 Char"/>
+    <w:basedOn w:val="DefaultParagraphFont"/>
+    <w:link w:val="Heading4"/>
+    <w:uiPriority w:val="9"/>
+    <w:rsid w:val="0056676B"/>
+    <w:rPr>
+      <w:rFonts w:asciiTheme="majorHAnsi" w:eastAsiaTheme="majorEastAsia" w:hAnsiTheme="majorHAnsi" w:cstheme="majorBidi"/>
+      <w:i/>
+      <w:iCs/>
+      <w:color w:val="2F5496" w:themeColor="accent1" w:themeShade="BF"/>
+    </w:rPr>
+  </w:style>
+  <w:style w:type="character" w:customStyle="1" w:styleId="Heading5Char">
+    <w:name w:val="Heading 5 Char"/>
+    <w:basedOn w:val="DefaultParagraphFont"/>
+    <w:link w:val="Heading5"/>
+    <w:uiPriority w:val="9"/>
+    <w:rsid w:val="00B44A96"/>
+    <w:rPr>
+      <w:rFonts w:asciiTheme="majorHAnsi" w:eastAsiaTheme="majorEastAsia" w:hAnsiTheme="majorHAnsi" w:cstheme="majorBidi"/>
+      <w:color w:val="2F5496" w:themeColor="accent1" w:themeShade="BF"/>
+    </w:rPr>
+  </w:style>
+  <w:style w:type="character" w:customStyle="1" w:styleId="Heading6Char">
+    <w:name w:val="Heading 6 Char"/>
+    <w:basedOn w:val="DefaultParagraphFont"/>
+    <w:link w:val="Heading6"/>
+    <w:uiPriority w:val="9"/>
+    <w:rsid w:val="00B44A96"/>
+    <w:rPr>
+      <w:rFonts w:asciiTheme="majorHAnsi" w:eastAsiaTheme="majorEastAsia" w:hAnsiTheme="majorHAnsi" w:cstheme="majorBidi"/>
+      <w:color w:val="1F3763" w:themeColor="accent1" w:themeShade="7F"/>
+    </w:rPr>
+  </w:style>
+  <w:style w:type="character" w:customStyle="1" w:styleId="Heading7Char">
+    <w:name w:val="Heading 7 Char"/>
+    <w:basedOn w:val="DefaultParagraphFont"/>
+    <w:link w:val="Heading7"/>
+    <w:uiPriority w:val="9"/>
+    <w:rsid w:val="00B44A96"/>
+    <w:rPr>
+      <w:rFonts w:asciiTheme="majorHAnsi" w:eastAsiaTheme="majorEastAsia" w:hAnsiTheme="majorHAnsi" w:cstheme="majorBidi"/>
+      <w:i/>
+      <w:iCs/>
+      <w:color w:val="1F3763" w:themeColor="accent1" w:themeShade="7F"/>
+    </w:rPr>
+  </w:style>
+  <w:style w:type="character" w:customStyle="1" w:styleId="Heading8Char">
+    <w:name w:val="Heading 8 Char"/>
+    <w:basedOn w:val="DefaultParagraphFont"/>
+    <w:link w:val="Heading8"/>
+    <w:uiPriority w:val="9"/>
+    <w:rsid w:val="00B44A96"/>
+    <w:rPr>
+      <w:rFonts w:asciiTheme="majorHAnsi" w:eastAsiaTheme="majorEastAsia" w:hAnsiTheme="majorHAnsi" w:cstheme="majorBidi"/>
+      <w:color w:val="272727" w:themeColor="text1" w:themeTint="D8"/>
+      <w:sz w:val="21"/>
+      <w:szCs w:val="21"/>
+    </w:rPr>
+  </w:style>
+  <w:style w:type="character" w:customStyle="1" w:styleId="Heading9Char">
+    <w:name w:val="Heading 9 Char"/>
+    <w:basedOn w:val="DefaultParagraphFont"/>
+    <w:link w:val="Heading9"/>
+    <w:uiPriority w:val="9"/>
+    <w:rsid w:val="00B44A96"/>
+    <w:rPr>
+      <w:rFonts w:asciiTheme="majorHAnsi" w:eastAsiaTheme="majorEastAsia" w:hAnsiTheme="majorHAnsi" w:cstheme="majorBidi"/>
+      <w:i/>
+      <w:iCs/>
+      <w:color w:val="272727" w:themeColor="text1" w:themeTint="D8"/>
+      <w:sz w:val="21"/>
+      <w:szCs w:val="21"/>
+    </w:rPr>
+  </w:style>
+  <w:style w:type="character" w:styleId="SubtleEmphasis">
+    <w:name w:val="Subtle Emphasis"/>
+    <w:basedOn w:val="DefaultParagraphFont"/>
+    <w:uiPriority w:val="19"/>
+    <w:qFormat/>
+    <w:rsid w:val="00063A51"/>
+    <w:rPr>
+      <w:i/>
+      <w:iCs/>
+      <w:color w:val="404040" w:themeColor="text1" w:themeTint="BF"/>
+    </w:rPr>
+  </w:style>
+  <w:style w:type="character" w:styleId="Emphasis">
+    <w:name w:val="Emphasis"/>
+    <w:basedOn w:val="DefaultParagraphFont"/>
+    <w:uiPriority w:val="20"/>
+    <w:qFormat/>
+    <w:rsid w:val="00063A51"/>
+    <w:rPr>
+      <w:i/>
+      <w:iCs/>
+    </w:rPr>
+  </w:style>
+  <w:style w:type="character" w:styleId="IntenseEmphasis">
+    <w:name w:val="Intense Emphasis"/>
+    <w:basedOn w:val="DefaultParagraphFont"/>
+    <w:uiPriority w:val="21"/>
+    <w:qFormat/>
+    <w:rsid w:val="00063A51"/>
+    <w:rPr>
+      <w:i/>
+      <w:iCs/>
+      <w:color w:val="4472C4" w:themeColor="accent1"/>
+    </w:rPr>
+  </w:style>
+  <w:style w:type="paragraph" w:styleId="Quote">
+    <w:name w:val="Quote"/>
+    <w:basedOn w:val="Normal"/>
+    <w:next w:val="Normal"/>
+    <w:link w:val="QuoteChar"/>
+    <w:uiPriority w:val="29"/>
+    <w:qFormat/>
+    <w:rsid w:val="00063A51"/>
+    <w:pPr>
+      <w:spacing w:before="200" w:after="160"/>
+      <w:ind w:left="864" w:right="864"/>
+      <w:jc w:val="center"/>
+    </w:pPr>
+    <w:rPr>
+      <w:i/>
+      <w:iCs/>
+      <w:color w:val="404040" w:themeColor="text1" w:themeTint="BF"/>
+    </w:rPr>
+  </w:style>
+  <w:style w:type="character" w:customStyle="1" w:styleId="QuoteChar">
+    <w:name w:val="Quote Char"/>
+    <w:basedOn w:val="DefaultParagraphFont"/>
+    <w:link w:val="Quote"/>
+    <w:uiPriority w:val="29"/>
+    <w:rsid w:val="00063A51"/>
+    <w:rPr>
+      <w:i/>
+      <w:iCs/>
+      <w:color w:val="404040" w:themeColor="text1" w:themeTint="BF"/>
+    </w:rPr>
+  </w:style>
+  <w:style w:type="paragraph" w:styleId="IntenseQuote">
+    <w:name w:val="Intense Quote"/>
+    <w:basedOn w:val="Normal"/>
+    <w:next w:val="Normal"/>
+    <w:link w:val="IntenseQuoteChar"/>
+    <w:uiPriority w:val="30"/>
+    <w:qFormat/>
+    <w:rsid w:val="00063A51"/>
+    <w:pPr>
+      <w:pBdr>
+        <w:top w:val="single" w:sz="4" w:space="10" w:color="4472C4" w:themeColor="accent1"/>
+        <w:bottom w:val="single" w:sz="4" w:space="10" w:color="4472C4" w:themeColor="accent1"/>
+      </w:pBdr>
+      <w:spacing w:before="360" w:after="360"/>
+      <w:ind w:left="864" w:right="864"/>
+      <w:jc w:val="center"/>
+    </w:pPr>
+    <w:rPr>
+      <w:i/>
+      <w:iCs/>
+      <w:color w:val="4472C4" w:themeColor="accent1"/>
+    </w:rPr>
+  </w:style>
+  <w:style w:type="character" w:customStyle="1" w:styleId="IntenseQuoteChar">
+    <w:name w:val="Intense Quote Char"/>
+    <w:basedOn w:val="DefaultParagraphFont"/>
+    <w:link w:val="IntenseQuote"/>
+    <w:uiPriority w:val="30"/>
+    <w:rsid w:val="00063A51"/>
+    <w:rPr>
+      <w:i/>
+      <w:iCs/>
+      <w:color w:val="4472C4" w:themeColor="accent1"/>
+    </w:rPr>
+  </w:style>
+  <w:style w:type="character" w:styleId="SubtleReference">
+    <w:name w:val="Subtle Reference"/>
+    <w:basedOn w:val="DefaultParagraphFont"/>
+    <w:uiPriority w:val="31"/>
+    <w:qFormat/>
+    <w:rsid w:val="00063A51"/>
+    <w:rPr>
+      <w:smallCaps/>
+      <w:color w:val="5A5A5A" w:themeColor="text1" w:themeTint="A5"/>
+    </w:rPr>
+  </w:style>
+  <w:style w:type="character" w:styleId="IntenseReference">
+    <w:name w:val="Intense Reference"/>
+    <w:basedOn w:val="DefaultParagraphFont"/>
+    <w:uiPriority w:val="32"/>
+    <w:qFormat/>
+    <w:rsid w:val="00063A51"/>
+    <w:rPr>
+      <w:b/>
+      <w:bCs/>
+      <w:smallCaps/>
+      <w:color w:val="4472C4" w:themeColor="accent1"/>
+      <w:spacing w:val="5"/>
+    </w:rPr>
+  </w:style>
+  <w:style w:type="character" w:styleId="BookTitle">
+    <w:name w:val="Book Title"/>
+    <w:basedOn w:val="DefaultParagraphFont"/>
+    <w:uiPriority w:val="33"/>
+    <w:qFormat/>
+    <w:rsid w:val="00063A51"/>
+    <w:rPr>
+      <w:b/>
+      <w:bCs/>
+      <w:i/>
+      <w:iCs/>
+      <w:spacing w:val="5"/>
+    </w:rPr>
+  </w:style>
+  <w:style w:type="paragraph" w:styleId="Caption">
+    <w:name w:val="caption"/>
+    <w:basedOn w:val="Normal"/>
+    <w:next w:val="Normal"/>
+    <w:uiPriority w:val="35"/>
+    <w:unhideWhenUsed/>
+    <w:qFormat/>
+    <w:rsid w:val="004568F5"/>
+    <w:pPr>
+      <w:spacing w:before="0" w:after="200"/>
+    </w:pPr>
+    <w:rPr>
+      <w:i/>
+      <w:iCs/>
+      <w:color w:val="44546A" w:themeColor="text2"/>
+      <w:sz w:val="18"/>
+      <w:szCs w:val="18"/>
+    </w:rPr>
+  </w:style>
+  <w:style w:type="paragraph" w:customStyle="1" w:styleId="video">
+    <w:name w:val="video"/>
+    <w:basedOn w:val="Normal"/>
+    <w:qFormat/>
+    <w:rsid w:val="004568F5"/>
+    <w:pPr>
+      <w:spacing w:before="0" w:after="160" w:line="259" w:lineRule="auto"/>
+    </w:pPr>
+    <w:rPr>
+      <w:sz w:val="22"/>
+      <w:szCs w:val="22"/>
+    </w:rPr>
+  </w:style>
+  <w:style w:type="table" w:customStyle="1" w:styleId="Flex">
+    <w:name w:val="Flex"/>
+    <w:basedOn w:val="TableNormal"/>
+    <w:uiPriority w:val="99"/>
+    <w:rsid w:val="004568F5"/>
+    <w:pPr>
+      <w:spacing w:before="0"/>
+    </w:pPr>
+    <w:rPr>
+      <w:sz w:val="22"/>
+      <w:szCs w:val="22"/>
+    </w:rPr>
+    <w:tblPr>
+      <w:tblBorders>
+        <w:top w:val="single" w:sz="4" w:space="0" w:color="auto"/>
+        <w:left w:val="single" w:sz="4" w:space="0" w:color="auto"/>
+        <w:bottom w:val="single" w:sz="4" w:space="0" w:color="auto"/>
+        <w:right w:val="single" w:sz="4" w:space="0" w:color="auto"/>
+        <w:insideH w:val="single" w:sz="4" w:space="0" w:color="auto"/>
+        <w:insideV w:val="single" w:sz="4" w:space="0" w:color="auto"/>
+      </w:tblBorders>
+    </w:tblPr>
+    <w:tcPr>
+      <w:shd w:val="clear" w:color="auto" w:fill="FFFFFF" w:themeFill="background1"/>
+    </w:tcPr>
+  </w:style>
+  <w:style w:type="table" w:customStyle="1" w:styleId="Position">
+    <w:name w:val="Position"/>
+    <w:basedOn w:val="TableNormal"/>
+    <w:uiPriority w:val="99"/>
+    <w:rsid w:val="004568F5"/>
+    <w:pPr>
+      <w:spacing w:before="0"/>
+    </w:pPr>
+    <w:rPr>
+      <w:sz w:val="22"/>
+      <w:szCs w:val="22"/>
+    </w:rPr>
+    <w:tblPr>
+      <w:tblBorders>
+        <w:top w:val="single" w:sz="4" w:space="0" w:color="auto"/>
+        <w:left w:val="single" w:sz="4" w:space="0" w:color="auto"/>
+        <w:bottom w:val="single" w:sz="4" w:space="0" w:color="auto"/>
+        <w:right w:val="single" w:sz="4" w:space="0" w:color="auto"/>
+        <w:insideH w:val="single" w:sz="4" w:space="0" w:color="auto"/>
+        <w:insideV w:val="single" w:sz="4" w:space="0" w:color="auto"/>
+      </w:tblBorders>
+    </w:tblPr>
+  </w:style>
+  <w:style w:type="paragraph" w:customStyle="1" w:styleId="StepHeading">
+    <w:name w:val="Step Heading"/>
+    <w:basedOn w:val="Normal"/>
+    <w:qFormat/>
+    <w:rsid w:val="004568F5"/>
+    <w:pPr>
+      <w:keepNext/>
+      <w:keepLines/>
+      <w:spacing w:before="240"/>
+    </w:pPr>
+    <w:rPr>
+      <w:rFonts w:asciiTheme="majorHAnsi" w:eastAsiaTheme="majorEastAsia" w:hAnsiTheme="majorHAnsi" w:cstheme="majorBidi"/>
+      <w:color w:val="3B3838" w:themeColor="background2" w:themeShade="40"/>
+      <w:sz w:val="28"/>
+      <w:szCs w:val="32"/>
+    </w:rPr>
+  </w:style>
   <w:style w:type="table" w:customStyle="1" w:styleId="Procedure">
     <w:name w:val="Procedure"/>
     <w:basedOn w:val="TableWeb1"/>
     <w:uiPriority w:val="99"/>
-    <w:rsid w:val="00CB5B37"/>
+    <w:rsid w:val="004568F5"/>
     <w:pPr>
       <w:spacing w:before="0"/>
     </w:pPr>
+    <w:rPr>
+      <w:sz w:val="20"/>
+      <w:szCs w:val="20"/>
+      <w:lang w:val="en-US" w:eastAsia="en-IN"/>
+    </w:rPr>
     <w:tblPr/>
     <w:tcPr>
       <w:shd w:val="clear" w:color="auto" w:fill="auto"/>
@@ -3873,23 +5829,27 @@
       </w:tcPr>
     </w:tblStylePr>
   </w:style>
-  <w:style w:type="paragraph" w:customStyle="1" w:styleId="StepHeading">
-    <w:name w:val="Step Heading"/>
-    <w:basedOn w:val="FirstHeading"/>
-    <w:qFormat/>
-    <w:rsid w:val="00CB1A57"/>
+  <w:style w:type="table" w:customStyle="1" w:styleId="DexterTable">
+    <w:name w:val="Dexter Table"/>
+    <w:basedOn w:val="TableNormal"/>
+    <w:uiPriority w:val="99"/>
+    <w:rsid w:val="004568F5"/>
     <w:pPr>
-      <w:numPr>
-        <w:numId w:val="19"/>
-      </w:numPr>
-      <w:spacing w:line="320" w:lineRule="atLeast"/>
-      <w:outlineLvl w:val="9"/>
+      <w:spacing w:before="0"/>
     </w:pPr>
-    <w:rPr>
-      <w:rFonts w:asciiTheme="minorHAnsi" w:hAnsiTheme="minorHAnsi" w:cs="Times New Roman (Headings CS)"/>
-      <w:color w:val="3B3838" w:themeColor="background2" w:themeShade="40"/>
-      <w:sz w:val="24"/>
-    </w:rPr>
+    <w:tblPr>
+      <w:tblBorders>
+        <w:top w:val="single" w:sz="4" w:space="0" w:color="auto"/>
+        <w:left w:val="single" w:sz="4" w:space="0" w:color="auto"/>
+        <w:bottom w:val="single" w:sz="4" w:space="0" w:color="auto"/>
+        <w:right w:val="single" w:sz="4" w:space="0" w:color="auto"/>
+        <w:insideH w:val="single" w:sz="4" w:space="0" w:color="auto"/>
+        <w:insideV w:val="single" w:sz="4" w:space="0" w:color="auto"/>
+      </w:tblBorders>
+    </w:tblPr>
+    <w:tcPr>
+      <w:shd w:val="clear" w:color="auto" w:fill="auto"/>
+    </w:tcPr>
   </w:style>
   <w:style w:type="table" w:styleId="TableWeb1">
     <w:name w:val="Table Web 1"/>
@@ -3897,7 +5857,7 @@
     <w:uiPriority w:val="99"/>
     <w:semiHidden/>
     <w:unhideWhenUsed/>
-    <w:rsid w:val="00CB5B37"/>
+    <w:rsid w:val="004568F5"/>
     <w:tblPr>
       <w:tblCellSpacing w:w="20" w:type="dxa"/>
       <w:tblBorders>
@@ -3928,27 +5888,278 @@
       </w:tcPr>
     </w:tblStylePr>
   </w:style>
-  <w:style w:type="character" w:customStyle="1" w:styleId="Heading3Char">
-    <w:name w:val="Heading 3 Char"/>
-    <w:basedOn w:val="DefaultParagraphFont"/>
-    <w:link w:val="Heading3"/>
-    <w:uiPriority w:val="9"/>
-    <w:rsid w:val="00FE0D86"/>
+  <w:style w:type="paragraph" w:customStyle="1" w:styleId="HorizontalRule">
+    <w:name w:val="Horizontal Rule"/>
+    <w:basedOn w:val="Normal"/>
+    <w:link w:val="HorizontalRuleChar"/>
+    <w:qFormat/>
+    <w:rsid w:val="006612ED"/>
+    <w:pPr>
+      <w:spacing w:before="0" w:after="160" w:line="259" w:lineRule="auto"/>
+    </w:pPr>
     <w:rPr>
-      <w:rFonts w:asciiTheme="majorHAnsi" w:eastAsiaTheme="majorEastAsia" w:hAnsiTheme="majorHAnsi" w:cs="Times New Roman (Headings CS)"/>
-      <w:b/>
-      <w:bCs/>
-      <w:caps/>
-      <w:color w:val="1F3763" w:themeColor="accent1" w:themeShade="7F"/>
       <w:sz w:val="22"/>
       <w:szCs w:val="22"/>
     </w:rPr>
+  </w:style>
+  <w:style w:type="character" w:customStyle="1" w:styleId="HorizontalRuleChar">
+    <w:name w:val="Horizontal Rule Char"/>
+    <w:basedOn w:val="DefaultParagraphFont"/>
+    <w:link w:val="HorizontalRule"/>
+    <w:rsid w:val="006612ED"/>
+    <w:rPr>
+      <w:sz w:val="22"/>
+      <w:szCs w:val="22"/>
+    </w:rPr>
+  </w:style>
+  <w:style w:type="paragraph" w:customStyle="1" w:styleId="Spacer">
+    <w:name w:val="Spacer"/>
+    <w:basedOn w:val="Normal"/>
+    <w:link w:val="SpacerChar"/>
+    <w:qFormat/>
+    <w:rsid w:val="006612ED"/>
+    <w:pPr>
+      <w:spacing w:before="0" w:after="160" w:line="259" w:lineRule="auto"/>
+    </w:pPr>
+    <w:rPr>
+      <w:sz w:val="22"/>
+      <w:szCs w:val="22"/>
+    </w:rPr>
+  </w:style>
+  <w:style w:type="character" w:customStyle="1" w:styleId="SpacerChar">
+    <w:name w:val="Spacer Char"/>
+    <w:basedOn w:val="DefaultParagraphFont"/>
+    <w:link w:val="Spacer"/>
+    <w:rsid w:val="006612ED"/>
+    <w:rPr>
+      <w:sz w:val="22"/>
+      <w:szCs w:val="22"/>
+    </w:rPr>
+  </w:style>
+  <w:style w:type="table" w:customStyle="1" w:styleId="ViewportSpecificContainer">
+    <w:name w:val="Viewport Specific Container"/>
+    <w:basedOn w:val="TableNormal"/>
+    <w:uiPriority w:val="99"/>
+    <w:rsid w:val="006612ED"/>
+    <w:pPr>
+      <w:spacing w:before="0"/>
+    </w:pPr>
+    <w:rPr>
+      <w:sz w:val="22"/>
+      <w:szCs w:val="22"/>
+    </w:rPr>
+    <w:tblPr>
+      <w:tblBorders>
+        <w:top w:val="single" w:sz="4" w:space="0" w:color="auto"/>
+        <w:left w:val="single" w:sz="4" w:space="0" w:color="auto"/>
+        <w:bottom w:val="single" w:sz="4" w:space="0" w:color="auto"/>
+        <w:right w:val="single" w:sz="4" w:space="0" w:color="auto"/>
+        <w:insideH w:val="single" w:sz="4" w:space="0" w:color="auto"/>
+        <w:insideV w:val="single" w:sz="4" w:space="0" w:color="auto"/>
+      </w:tblBorders>
+    </w:tblPr>
+  </w:style>
+  <w:style w:type="table" w:customStyle="1" w:styleId="BeforeandAfter">
+    <w:name w:val="Before and After"/>
+    <w:basedOn w:val="TableNormal"/>
+    <w:uiPriority w:val="99"/>
+    <w:rsid w:val="006612ED"/>
+    <w:pPr>
+      <w:spacing w:before="0"/>
+    </w:pPr>
+    <w:rPr>
+      <w:sz w:val="22"/>
+      <w:szCs w:val="22"/>
+    </w:rPr>
+    <w:tblPr>
+      <w:tblBorders>
+        <w:top w:val="single" w:sz="4" w:space="0" w:color="auto"/>
+        <w:left w:val="single" w:sz="4" w:space="0" w:color="auto"/>
+        <w:bottom w:val="single" w:sz="4" w:space="0" w:color="auto"/>
+        <w:right w:val="single" w:sz="4" w:space="0" w:color="auto"/>
+        <w:insideH w:val="single" w:sz="4" w:space="0" w:color="auto"/>
+        <w:insideV w:val="single" w:sz="4" w:space="0" w:color="auto"/>
+      </w:tblBorders>
+    </w:tblPr>
+  </w:style>
+  <w:style w:type="table" w:customStyle="1" w:styleId="SurfaceSpecificContainer">
+    <w:name w:val="Surface Specific Container"/>
+    <w:basedOn w:val="TableNormal"/>
+    <w:uiPriority w:val="99"/>
+    <w:rsid w:val="006612ED"/>
+    <w:pPr>
+      <w:spacing w:before="0"/>
+    </w:pPr>
+    <w:rPr>
+      <w:sz w:val="22"/>
+      <w:szCs w:val="22"/>
+    </w:rPr>
+    <w:tblPr>
+      <w:tblBorders>
+        <w:top w:val="single" w:sz="4" w:space="0" w:color="auto"/>
+        <w:left w:val="single" w:sz="4" w:space="0" w:color="auto"/>
+        <w:bottom w:val="single" w:sz="4" w:space="0" w:color="auto"/>
+        <w:right w:val="single" w:sz="4" w:space="0" w:color="auto"/>
+        <w:insideH w:val="single" w:sz="4" w:space="0" w:color="auto"/>
+        <w:insideV w:val="single" w:sz="4" w:space="0" w:color="auto"/>
+      </w:tblBorders>
+    </w:tblPr>
+  </w:style>
+  <w:style w:type="paragraph" w:customStyle="1" w:styleId="CodeBlock">
+    <w:name w:val="Code Block"/>
+    <w:basedOn w:val="Normal"/>
+    <w:link w:val="CodeBlockChar"/>
+    <w:qFormat/>
+    <w:rsid w:val="006612ED"/>
+    <w:pPr>
+      <w:spacing w:before="0" w:after="160" w:line="259" w:lineRule="auto"/>
+    </w:pPr>
+    <w:rPr>
+      <w:sz w:val="22"/>
+      <w:szCs w:val="22"/>
+    </w:rPr>
+  </w:style>
+  <w:style w:type="character" w:customStyle="1" w:styleId="CodeBlockChar">
+    <w:name w:val="Code Block Char"/>
+    <w:basedOn w:val="DefaultParagraphFont"/>
+    <w:link w:val="CodeBlock"/>
+    <w:rsid w:val="006612ED"/>
+    <w:rPr>
+      <w:sz w:val="22"/>
+      <w:szCs w:val="22"/>
+    </w:rPr>
+  </w:style>
+  <w:style w:type="table" w:customStyle="1" w:styleId="Codeblock0">
+    <w:name w:val="Codeblock"/>
+    <w:basedOn w:val="TableNormal"/>
+    <w:uiPriority w:val="99"/>
+    <w:rsid w:val="006612ED"/>
+    <w:pPr>
+      <w:spacing w:before="0"/>
+    </w:pPr>
+    <w:rPr>
+      <w:sz w:val="22"/>
+      <w:szCs w:val="22"/>
+    </w:rPr>
+    <w:tblPr>
+      <w:tblBorders>
+        <w:top w:val="single" w:sz="4" w:space="0" w:color="auto"/>
+        <w:left w:val="single" w:sz="4" w:space="0" w:color="auto"/>
+        <w:bottom w:val="single" w:sz="4" w:space="0" w:color="auto"/>
+        <w:right w:val="single" w:sz="4" w:space="0" w:color="auto"/>
+        <w:insideH w:val="single" w:sz="4" w:space="0" w:color="auto"/>
+        <w:insideV w:val="single" w:sz="4" w:space="0" w:color="auto"/>
+      </w:tblBorders>
+    </w:tblPr>
+    <w:tcPr>
+      <w:shd w:val="clear" w:color="auto" w:fill="FFFFFF" w:themeFill="background1"/>
+    </w:tcPr>
+  </w:style>
+  <w:style w:type="paragraph" w:customStyle="1" w:styleId="accordion11">
+    <w:name w:val="accordion11"/>
+    <w:basedOn w:val="Normal"/>
+    <w:qFormat/>
+    <w:rsid w:val="006612ED"/>
+    <w:pPr>
+      <w:spacing w:before="0"/>
+    </w:pPr>
+    <w:rPr>
+      <w:sz w:val="22"/>
+      <w:szCs w:val="22"/>
+    </w:rPr>
+  </w:style>
+  <w:style w:type="table" w:customStyle="1" w:styleId="Accordion">
+    <w:name w:val="Accordion"/>
+    <w:basedOn w:val="TableNormal"/>
+    <w:uiPriority w:val="99"/>
+    <w:rsid w:val="006612ED"/>
+    <w:pPr>
+      <w:spacing w:before="0"/>
+    </w:pPr>
+    <w:rPr>
+      <w:sz w:val="22"/>
+      <w:szCs w:val="22"/>
+    </w:rPr>
+    <w:tblPr>
+      <w:tblBorders>
+        <w:top w:val="single" w:sz="4" w:space="0" w:color="auto"/>
+        <w:left w:val="single" w:sz="4" w:space="0" w:color="auto"/>
+        <w:bottom w:val="single" w:sz="4" w:space="0" w:color="auto"/>
+        <w:right w:val="single" w:sz="4" w:space="0" w:color="auto"/>
+        <w:insideH w:val="single" w:sz="4" w:space="0" w:color="auto"/>
+        <w:insideV w:val="single" w:sz="4" w:space="0" w:color="auto"/>
+      </w:tblBorders>
+    </w:tblPr>
+    <w:tcPr>
+      <w:shd w:val="clear" w:color="auto" w:fill="FFFFFF" w:themeFill="background1"/>
+    </w:tcPr>
+  </w:style>
+  <w:style w:type="table" w:customStyle="1" w:styleId="Credits">
+    <w:name w:val="Credits"/>
+    <w:basedOn w:val="TableNormal"/>
+    <w:uiPriority w:val="99"/>
+    <w:rsid w:val="00281089"/>
+    <w:pPr>
+      <w:spacing w:before="0"/>
+    </w:pPr>
+    <w:rPr>
+      <w:sz w:val="22"/>
+      <w:szCs w:val="22"/>
+    </w:rPr>
+    <w:tblPr>
+      <w:tblBorders>
+        <w:top w:val="single" w:sz="4" w:space="0" w:color="auto"/>
+        <w:left w:val="single" w:sz="4" w:space="0" w:color="auto"/>
+        <w:bottom w:val="single" w:sz="4" w:space="0" w:color="auto"/>
+        <w:right w:val="single" w:sz="4" w:space="0" w:color="auto"/>
+        <w:insideH w:val="single" w:sz="4" w:space="0" w:color="auto"/>
+        <w:insideV w:val="single" w:sz="4" w:space="0" w:color="auto"/>
+      </w:tblBorders>
+    </w:tblPr>
+  </w:style>
+  <w:style w:type="table" w:customStyle="1" w:styleId="DownloadSection">
+    <w:name w:val="Download Section"/>
+    <w:basedOn w:val="TableNormal"/>
+    <w:uiPriority w:val="99"/>
+    <w:rsid w:val="00E40223"/>
+    <w:pPr>
+      <w:spacing w:before="0"/>
+    </w:pPr>
+    <w:tblPr>
+      <w:tblBorders>
+        <w:top w:val="thickThinSmallGap" w:sz="24" w:space="0" w:color="auto"/>
+        <w:left w:val="thickThinSmallGap" w:sz="24" w:space="0" w:color="auto"/>
+        <w:bottom w:val="thinThickSmallGap" w:sz="24" w:space="0" w:color="auto"/>
+        <w:right w:val="thinThickSmallGap" w:sz="24" w:space="0" w:color="auto"/>
+        <w:insideH w:val="single" w:sz="6" w:space="0" w:color="auto"/>
+        <w:insideV w:val="single" w:sz="6" w:space="0" w:color="auto"/>
+      </w:tblBorders>
+    </w:tblPr>
+  </w:style>
+  <w:style w:type="table" w:customStyle="1" w:styleId="DownloadButton">
+    <w:name w:val="Download Button"/>
+    <w:basedOn w:val="TableNormal"/>
+    <w:uiPriority w:val="99"/>
+    <w:rsid w:val="007D4D50"/>
+    <w:pPr>
+      <w:spacing w:before="0"/>
+    </w:pPr>
+    <w:tblPr>
+      <w:tblBorders>
+        <w:top w:val="thinThickThinSmallGap" w:sz="24" w:space="0" w:color="auto"/>
+        <w:left w:val="thinThickThinSmallGap" w:sz="24" w:space="0" w:color="auto"/>
+        <w:bottom w:val="thinThickThinSmallGap" w:sz="24" w:space="0" w:color="auto"/>
+        <w:right w:val="thinThickThinSmallGap" w:sz="24" w:space="0" w:color="auto"/>
+        <w:insideH w:val="single" w:sz="6" w:space="0" w:color="auto"/>
+        <w:insideV w:val="single" w:sz="6" w:space="0" w:color="auto"/>
+      </w:tblBorders>
+    </w:tblPr>
   </w:style>
   <w:style w:type="paragraph" w:customStyle="1" w:styleId="TemplateUsageInstructions">
     <w:name w:val="Template Usage Instructions"/>
     <w:basedOn w:val="Normal"/>
     <w:qFormat/>
-    <w:rsid w:val="00F76F06"/>
+    <w:rsid w:val="00EE6B0A"/>
     <w:pPr>
       <w:spacing w:before="400" w:after="80"/>
     </w:pPr>
@@ -3958,37 +6169,27 @@
       <w:szCs w:val="21"/>
     </w:rPr>
   </w:style>
-  <w:style w:type="paragraph" w:customStyle="1" w:styleId="Style1">
-    <w:name w:val="Style1"/>
-    <w:basedOn w:val="Normal"/>
-    <w:qFormat/>
-    <w:rsid w:val="009A30F2"/>
-    <w:rPr>
-      <w:rFonts w:cs="Times New Roman (Body CS)"/>
-      <w:b/>
-      <w:color w:val="2F5496" w:themeColor="accent1" w:themeShade="BF"/>
-    </w:rPr>
-  </w:style>
   <w:style w:type="paragraph" w:customStyle="1" w:styleId="CTA">
     <w:name w:val="CTA"/>
     <w:basedOn w:val="Note"/>
     <w:next w:val="Normal"/>
     <w:qFormat/>
-    <w:rsid w:val="00455EAA"/>
+    <w:rsid w:val="00EE6B0A"/>
     <w:pPr>
       <w:pBdr>
         <w:left w:val="none" w:sz="0" w:space="0" w:color="auto"/>
         <w:right w:val="none" w:sz="0" w:space="0" w:color="auto"/>
       </w:pBdr>
-      <w:ind w:left="42"/>
+      <w:spacing w:after="280"/>
+      <w:ind w:left="42" w:firstLine="17"/>
     </w:pPr>
   </w:style>
-  <w:style w:type="paragraph" w:customStyle="1" w:styleId="Video">
+  <w:style w:type="paragraph" w:customStyle="1" w:styleId="Video0">
     <w:name w:val="Video"/>
     <w:basedOn w:val="Normal"/>
     <w:next w:val="Normal"/>
     <w:qFormat/>
-    <w:rsid w:val="00455EAA"/>
+    <w:rsid w:val="00EE6B0A"/>
     <w:pPr>
       <w:pBdr>
         <w:left w:val="single" w:sz="18" w:space="4" w:color="C00000"/>
@@ -4001,7 +6202,7 @@
     <w:name w:val="Template Usage Instructions 2"/>
     <w:basedOn w:val="TemplateUsageInstructions"/>
     <w:qFormat/>
-    <w:rsid w:val="00F76F06"/>
+    <w:rsid w:val="00EE6B0A"/>
     <w:pPr>
       <w:spacing w:before="40"/>
     </w:pPr>
@@ -4010,16 +6211,16 @@
     <w:name w:val="Character Styles"/>
     <w:basedOn w:val="Normal"/>
     <w:qFormat/>
-    <w:rsid w:val="00F644B9"/>
+    <w:rsid w:val="00EE6B0A"/>
     <w:pPr>
-      <w:spacing w:before="180"/>
+      <w:spacing w:before="180" w:after="60"/>
     </w:pPr>
   </w:style>
-  <w:style w:type="table" w:customStyle="1" w:styleId="Flex">
-    <w:name w:val="Flex"/>
+  <w:style w:type="table" w:customStyle="1" w:styleId="Flex-25-50-25">
+    <w:name w:val="Flex-25-50-25"/>
     <w:basedOn w:val="TableNormal"/>
     <w:uiPriority w:val="99"/>
-    <w:rsid w:val="004D68C9"/>
+    <w:rsid w:val="00EE6B0A"/>
     <w:pPr>
       <w:spacing w:before="0"/>
     </w:pPr>
@@ -4034,212 +6235,105 @@
       </w:tblBorders>
     </w:tblPr>
   </w:style>
-  <w:style w:type="table" w:customStyle="1" w:styleId="Flex-25-25-50">
-    <w:name w:val="Flex-25-25-50"/>
-    <w:basedOn w:val="TableNormal"/>
-    <w:uiPriority w:val="99"/>
-    <w:rsid w:val="004D68C9"/>
+  <w:style w:type="paragraph" w:customStyle="1" w:styleId="Tip">
+    <w:name w:val="Tip"/>
+    <w:basedOn w:val="Note"/>
+    <w:qFormat/>
+    <w:rsid w:val="00813315"/>
     <w:pPr>
-      <w:spacing w:before="0"/>
+      <w:pBdr>
+        <w:top w:val="single" w:sz="4" w:space="6" w:color="A8D08D" w:themeColor="accent6" w:themeTint="99"/>
+        <w:left w:val="single" w:sz="4" w:space="4" w:color="A8D08D" w:themeColor="accent6" w:themeTint="99"/>
+        <w:bottom w:val="single" w:sz="4" w:space="6" w:color="A8D08D" w:themeColor="accent6" w:themeTint="99"/>
+        <w:right w:val="single" w:sz="4" w:space="4" w:color="A8D08D" w:themeColor="accent6" w:themeTint="99"/>
+      </w:pBdr>
+      <w:spacing w:after="280"/>
+      <w:ind w:left="130" w:firstLine="14"/>
     </w:pPr>
-    <w:tblPr>
-      <w:tblBorders>
-        <w:top w:val="triple" w:sz="4" w:space="0" w:color="auto"/>
-        <w:left w:val="triple" w:sz="4" w:space="0" w:color="auto"/>
-        <w:bottom w:val="triple" w:sz="4" w:space="0" w:color="auto"/>
-        <w:right w:val="triple" w:sz="4" w:space="0" w:color="auto"/>
-        <w:insideH w:val="single" w:sz="6" w:space="0" w:color="auto"/>
-        <w:insideV w:val="single" w:sz="6" w:space="0" w:color="auto"/>
-      </w:tblBorders>
-    </w:tblPr>
-  </w:style>
-  <w:style w:type="table" w:customStyle="1" w:styleId="Flex-25-50-25">
-    <w:name w:val="Flex-25-50-25"/>
-    <w:basedOn w:val="TableNormal"/>
-    <w:uiPriority w:val="99"/>
-    <w:rsid w:val="004D68C9"/>
-    <w:pPr>
-      <w:spacing w:before="0"/>
-    </w:pPr>
-    <w:tblPr>
-      <w:tblBorders>
-        <w:top w:val="triple" w:sz="4" w:space="0" w:color="auto"/>
-        <w:left w:val="triple" w:sz="4" w:space="0" w:color="auto"/>
-        <w:bottom w:val="triple" w:sz="4" w:space="0" w:color="auto"/>
-        <w:right w:val="triple" w:sz="4" w:space="0" w:color="auto"/>
-        <w:insideH w:val="single" w:sz="6" w:space="0" w:color="auto"/>
-        <w:insideV w:val="single" w:sz="6" w:space="0" w:color="auto"/>
-      </w:tblBorders>
-    </w:tblPr>
-  </w:style>
-  <w:style w:type="table" w:customStyle="1" w:styleId="Flex-25-75">
-    <w:name w:val="Flex-25-75"/>
-    <w:basedOn w:val="TableNormal"/>
-    <w:uiPriority w:val="99"/>
-    <w:rsid w:val="004D68C9"/>
-    <w:pPr>
-      <w:spacing w:before="0"/>
-    </w:pPr>
-    <w:tblPr>
-      <w:tblBorders>
-        <w:top w:val="triple" w:sz="4" w:space="0" w:color="auto"/>
-        <w:left w:val="triple" w:sz="4" w:space="0" w:color="auto"/>
-        <w:bottom w:val="triple" w:sz="4" w:space="0" w:color="auto"/>
-        <w:right w:val="triple" w:sz="4" w:space="0" w:color="auto"/>
-        <w:insideH w:val="single" w:sz="6" w:space="0" w:color="auto"/>
-        <w:insideV w:val="single" w:sz="6" w:space="0" w:color="auto"/>
-      </w:tblBorders>
-    </w:tblPr>
-  </w:style>
-  <w:style w:type="table" w:customStyle="1" w:styleId="Flex-50-25-25">
-    <w:name w:val="Flex-50-25-25"/>
-    <w:basedOn w:val="TableNormal"/>
-    <w:uiPriority w:val="99"/>
-    <w:rsid w:val="004D68C9"/>
-    <w:pPr>
-      <w:spacing w:before="0"/>
-    </w:pPr>
-    <w:tblPr>
-      <w:tblBorders>
-        <w:top w:val="triple" w:sz="4" w:space="0" w:color="auto"/>
-        <w:left w:val="triple" w:sz="4" w:space="0" w:color="auto"/>
-        <w:bottom w:val="triple" w:sz="4" w:space="0" w:color="auto"/>
-        <w:right w:val="triple" w:sz="4" w:space="0" w:color="auto"/>
-        <w:insideH w:val="single" w:sz="6" w:space="0" w:color="auto"/>
-        <w:insideV w:val="single" w:sz="6" w:space="0" w:color="auto"/>
-      </w:tblBorders>
-    </w:tblPr>
-  </w:style>
-  <w:style w:type="table" w:customStyle="1" w:styleId="Flex-75-25">
-    <w:name w:val="Flex-75-25"/>
-    <w:basedOn w:val="TableNormal"/>
-    <w:uiPriority w:val="99"/>
-    <w:rsid w:val="004D68C9"/>
-    <w:pPr>
-      <w:spacing w:before="0"/>
-    </w:pPr>
-    <w:tblPr>
-      <w:tblBorders>
-        <w:top w:val="triple" w:sz="4" w:space="0" w:color="auto"/>
-        <w:left w:val="triple" w:sz="4" w:space="0" w:color="auto"/>
-        <w:bottom w:val="triple" w:sz="4" w:space="0" w:color="auto"/>
-        <w:right w:val="triple" w:sz="4" w:space="0" w:color="auto"/>
-        <w:insideH w:val="single" w:sz="6" w:space="0" w:color="auto"/>
-        <w:insideV w:val="single" w:sz="6" w:space="0" w:color="auto"/>
-      </w:tblBorders>
-    </w:tblPr>
-  </w:style>
-  <w:style w:type="table" w:customStyle="1" w:styleId="Position">
-    <w:name w:val="Position"/>
-    <w:basedOn w:val="TableNormal"/>
-    <w:uiPriority w:val="99"/>
-    <w:rsid w:val="004D68C9"/>
-    <w:pPr>
-      <w:spacing w:before="0"/>
-    </w:pPr>
-    <w:tblPr>
-      <w:tblBorders>
-        <w:top w:val="thinThickSmallGap" w:sz="24" w:space="0" w:color="auto"/>
-        <w:left w:val="thinThickSmallGap" w:sz="24" w:space="0" w:color="auto"/>
-        <w:bottom w:val="thickThinSmallGap" w:sz="24" w:space="0" w:color="auto"/>
-        <w:right w:val="thickThinSmallGap" w:sz="24" w:space="0" w:color="auto"/>
-        <w:insideH w:val="single" w:sz="6" w:space="0" w:color="auto"/>
-        <w:insideV w:val="single" w:sz="6" w:space="0" w:color="auto"/>
-      </w:tblBorders>
-    </w:tblPr>
-  </w:style>
-  <w:style w:type="table" w:customStyle="1" w:styleId="DexterTable">
-    <w:name w:val="Dexter Table"/>
-    <w:basedOn w:val="TableNormal"/>
-    <w:uiPriority w:val="99"/>
-    <w:rsid w:val="004D68C9"/>
-    <w:pPr>
-      <w:spacing w:before="0"/>
-    </w:pPr>
-    <w:tblPr>
-      <w:tblBorders>
-        <w:top w:val="double" w:sz="4" w:space="0" w:color="auto"/>
-        <w:left w:val="double" w:sz="4" w:space="0" w:color="auto"/>
-        <w:bottom w:val="double" w:sz="4" w:space="0" w:color="auto"/>
-        <w:right w:val="double" w:sz="4" w:space="0" w:color="auto"/>
-        <w:insideH w:val="single" w:sz="6" w:space="0" w:color="auto"/>
-        <w:insideV w:val="single" w:sz="6" w:space="0" w:color="auto"/>
-      </w:tblBorders>
-    </w:tblPr>
-  </w:style>
-  <w:style w:type="table" w:customStyle="1" w:styleId="Accordion">
-    <w:name w:val="Accordion"/>
-    <w:basedOn w:val="TableNormal"/>
-    <w:uiPriority w:val="99"/>
-    <w:rsid w:val="005153B2"/>
-    <w:pPr>
-      <w:spacing w:before="0"/>
-    </w:pPr>
-    <w:tblPr>
-      <w:tblBorders>
-        <w:top w:val="dotted" w:sz="4" w:space="0" w:color="auto"/>
-        <w:left w:val="dotted" w:sz="4" w:space="0" w:color="auto"/>
-        <w:bottom w:val="dotted" w:sz="4" w:space="0" w:color="auto"/>
-        <w:right w:val="dotted" w:sz="4" w:space="0" w:color="auto"/>
-        <w:insideH w:val="single" w:sz="6" w:space="0" w:color="auto"/>
-        <w:insideV w:val="single" w:sz="6" w:space="0" w:color="auto"/>
-      </w:tblBorders>
-    </w:tblPr>
-  </w:style>
-  <w:style w:type="table" w:customStyle="1" w:styleId="Codeblock">
-    <w:name w:val="Codeblock"/>
-    <w:basedOn w:val="TableNormal"/>
-    <w:uiPriority w:val="99"/>
-    <w:rsid w:val="005153B2"/>
-    <w:pPr>
-      <w:spacing w:before="0"/>
-    </w:pPr>
-    <w:tblPr>
-      <w:tblBorders>
-        <w:top w:val="double" w:sz="4" w:space="0" w:color="4472C4" w:themeColor="accent1"/>
-        <w:left w:val="double" w:sz="4" w:space="0" w:color="4472C4" w:themeColor="accent1"/>
-        <w:bottom w:val="double" w:sz="4" w:space="0" w:color="4472C4" w:themeColor="accent1"/>
-        <w:right w:val="double" w:sz="4" w:space="0" w:color="4472C4" w:themeColor="accent1"/>
-        <w:insideH w:val="single" w:sz="6" w:space="0" w:color="4472C4" w:themeColor="accent1"/>
-        <w:insideV w:val="single" w:sz="6" w:space="0" w:color="4472C4" w:themeColor="accent1"/>
-      </w:tblBorders>
-    </w:tblPr>
   </w:style>
   <w:style w:type="paragraph" w:customStyle="1" w:styleId="XF">
     <w:name w:val="XF"/>
     <w:basedOn w:val="CTA"/>
     <w:next w:val="Normal"/>
     <w:qFormat/>
-    <w:rsid w:val="00B36B91"/>
+    <w:rsid w:val="00813315"/>
     <w:pPr>
-      <w:pBdr>
-        <w:top w:val="single" w:sz="8" w:space="1" w:color="ED7D31" w:themeColor="accent2"/>
-        <w:left w:val="single" w:sz="8" w:space="4" w:color="ED7D31" w:themeColor="accent2"/>
-        <w:bottom w:val="single" w:sz="8" w:space="1" w:color="ED7D31" w:themeColor="accent2"/>
-        <w:right w:val="single" w:sz="8" w:space="4" w:color="ED7D31" w:themeColor="accent2"/>
-      </w:pBdr>
       <w:shd w:val="clear" w:color="auto" w:fill="F4B083" w:themeFill="accent2" w:themeFillTint="99"/>
-      <w:spacing w:after="0"/>
-      <w:ind w:left="0" w:firstLine="0"/>
     </w:pPr>
   </w:style>
-  <w:style w:type="table" w:customStyle="1" w:styleId="BeforeandAfter">
-    <w:name w:val="Before and After"/>
+  <w:style w:type="table" w:customStyle="1" w:styleId="Flex-25-25-50">
+    <w:name w:val="Flex-25-25-50"/>
     <w:basedOn w:val="TableNormal"/>
     <w:uiPriority w:val="99"/>
-    <w:rsid w:val="00011452"/>
+    <w:rsid w:val="00A35671"/>
     <w:pPr>
       <w:spacing w:before="0"/>
     </w:pPr>
-    <w:rPr>
-      <w:sz w:val="22"/>
-    </w:rPr>
     <w:tblPr>
       <w:tblBorders>
         <w:top w:val="single" w:sz="4" w:space="0" w:color="auto"/>
         <w:left w:val="single" w:sz="4" w:space="0" w:color="auto"/>
         <w:bottom w:val="single" w:sz="4" w:space="0" w:color="auto"/>
         <w:right w:val="single" w:sz="4" w:space="0" w:color="auto"/>
+        <w:insideH w:val="single" w:sz="4" w:space="0" w:color="auto"/>
+        <w:insideV w:val="single" w:sz="4" w:space="0" w:color="auto"/>
+      </w:tblBorders>
+    </w:tblPr>
+  </w:style>
+  <w:style w:type="table" w:customStyle="1" w:styleId="Flex-25-75">
+    <w:name w:val="Flex-25-75"/>
+    <w:basedOn w:val="TableNormal"/>
+    <w:uiPriority w:val="99"/>
+    <w:rsid w:val="00A35671"/>
+    <w:pPr>
+      <w:spacing w:before="0"/>
+    </w:pPr>
+    <w:tblPr>
+      <w:tblBorders>
+        <w:top w:val="single" w:sz="4" w:space="0" w:color="auto"/>
+        <w:left w:val="single" w:sz="4" w:space="0" w:color="auto"/>
+        <w:bottom w:val="single" w:sz="4" w:space="0" w:color="auto"/>
+        <w:right w:val="single" w:sz="4" w:space="0" w:color="auto"/>
+        <w:insideH w:val="single" w:sz="4" w:space="0" w:color="auto"/>
+        <w:insideV w:val="single" w:sz="4" w:space="0" w:color="auto"/>
+      </w:tblBorders>
+    </w:tblPr>
+  </w:style>
+  <w:style w:type="table" w:customStyle="1" w:styleId="Flex-50-25-25">
+    <w:name w:val="Flex-50-25-25"/>
+    <w:basedOn w:val="TableNormal"/>
+    <w:uiPriority w:val="99"/>
+    <w:rsid w:val="00A35671"/>
+    <w:pPr>
+      <w:spacing w:before="0"/>
+    </w:pPr>
+    <w:tblPr>
+      <w:tblBorders>
+        <w:top w:val="single" w:sz="4" w:space="0" w:color="auto"/>
+        <w:left w:val="single" w:sz="4" w:space="0" w:color="auto"/>
+        <w:bottom w:val="single" w:sz="4" w:space="0" w:color="auto"/>
+        <w:right w:val="single" w:sz="4" w:space="0" w:color="auto"/>
+        <w:insideH w:val="single" w:sz="4" w:space="0" w:color="auto"/>
+        <w:insideV w:val="single" w:sz="4" w:space="0" w:color="auto"/>
+      </w:tblBorders>
+    </w:tblPr>
+  </w:style>
+  <w:style w:type="table" w:customStyle="1" w:styleId="Flex-75-25">
+    <w:name w:val="Flex-75-25"/>
+    <w:basedOn w:val="TableNormal"/>
+    <w:uiPriority w:val="99"/>
+    <w:rsid w:val="00A35671"/>
+    <w:pPr>
+      <w:spacing w:before="0"/>
+    </w:pPr>
+    <w:tblPr>
+      <w:tblBorders>
+        <w:top w:val="single" w:sz="4" w:space="0" w:color="auto"/>
+        <w:left w:val="single" w:sz="4" w:space="0" w:color="auto"/>
+        <w:bottom w:val="single" w:sz="4" w:space="0" w:color="auto"/>
+        <w:right w:val="single" w:sz="4" w:space="0" w:color="auto"/>
+        <w:insideH w:val="single" w:sz="4" w:space="0" w:color="auto"/>
+        <w:insideV w:val="single" w:sz="4" w:space="0" w:color="auto"/>
       </w:tblBorders>
     </w:tblPr>
   </w:style>
@@ -4542,10 +6636,19 @@
 </file>
 
 <file path=customXml/item1.xml><?xml version="1.0" encoding="utf-8"?>
-<b:Sources xmlns:b="http://schemas.openxmlformats.org/officeDocument/2006/bibliography" xmlns="http://schemas.openxmlformats.org/officeDocument/2006/bibliography" SelectedStyle="/APASixthEditionOfficeOnline.xsl" StyleName="APA" Version="6"/>
+<?mso-contentType ?>
+<FormTemplates xmlns="http://schemas.microsoft.com/sharepoint/v3/contenttype/forms">
+  <Display>DocumentLibraryForm</Display>
+  <Edit>DocumentLibraryForm</Edit>
+  <New>DocumentLibraryForm</New>
+</FormTemplates>
 </file>
 
 <file path=customXml/item2.xml><?xml version="1.0" encoding="utf-8"?>
+<b:Sources xmlns:b="http://schemas.openxmlformats.org/officeDocument/2006/bibliography" xmlns="http://schemas.openxmlformats.org/officeDocument/2006/bibliography" SelectedStyle="\APASixthEditionOfficeOnline.xsl" StyleName="APA" Version="6"/>
+</file>
+
+<file path=customXml/item3.xml><?xml version="1.0" encoding="utf-8"?>
 <ct:contentTypeSchema xmlns:ct="http://schemas.microsoft.com/office/2006/metadata/contentType" xmlns:ma="http://schemas.microsoft.com/office/2006/metadata/properties/metaAttributes" ct:_="" ma:_="" ma:contentTypeName="Document" ma:contentTypeID="0x010100EDF891529781A1469A0D94FE609583D7" ma:contentTypeVersion="19" ma:contentTypeDescription="Create a new document." ma:contentTypeScope="" ma:versionID="6f6df703aa38733e46709b6e2497c62d">
   <xsd:schema xmlns:xsd="http://www.w3.org/2001/XMLSchema" xmlns:xs="http://www.w3.org/2001/XMLSchema" xmlns:p="http://schemas.microsoft.com/office/2006/metadata/properties" xmlns:ns2="0f506ffa-fc8f-4c58-9374-288db5640b84" xmlns:ns3="abc844d1-92b3-4199-9141-667e9b918a10" targetNamespace="http://schemas.microsoft.com/office/2006/metadata/properties" ma:root="true" ma:fieldsID="11088cfc99c21077c43933f6cbddc81b" ns2:_="" ns3:_="">
     <xsd:import namespace="0f506ffa-fc8f-4c58-9374-288db5640b84"/>
@@ -4794,22 +6897,9 @@
 </ct:contentTypeSchema>
 </file>
 
-<file path=customXml/item3.xml><?xml version="1.0" encoding="utf-8"?>
-<?mso-contentType ?>
-<FormTemplates xmlns="http://schemas.microsoft.com/sharepoint/v3/contenttype/forms">
-  <Display>DocumentLibraryForm</Display>
-  <Edit>DocumentLibraryForm</Edit>
-  <New>DocumentLibraryForm</New>
-</FormTemplates>
-</file>
-
 <file path=customXml/item4.xml><?xml version="1.0" encoding="utf-8"?>
 <p:properties xmlns:p="http://schemas.microsoft.com/office/2006/metadata/properties" xmlns:xsi="http://www.w3.org/2001/XMLSchema-instance" xmlns:pc="http://schemas.microsoft.com/office/infopath/2007/PartnerControls">
   <documentManagement>
-    <lcf76f155ced4ddcb4097134ff3c332f xmlns="0f506ffa-fc8f-4c58-9374-288db5640b84">
-      <Terms xmlns="http://schemas.microsoft.com/office/infopath/2007/PartnerControls"/>
-    </lcf76f155ced4ddcb4097134ff3c332f>
-    <TaxCatchAll xmlns="abc844d1-92b3-4199-9141-667e9b918a10" xsi:nil="true"/>
     <SharedWithUsers xmlns="abc844d1-92b3-4199-9141-667e9b918a10">
       <UserInfo>
         <DisplayName>Chandra Shekhar Puri</DisplayName>
@@ -4822,20 +6912,32 @@
         <AccountType/>
       </UserInfo>
     </SharedWithUsers>
+    <lcf76f155ced4ddcb4097134ff3c332f xmlns="0f506ffa-fc8f-4c58-9374-288db5640b84">
+      <Terms xmlns="http://schemas.microsoft.com/office/infopath/2007/PartnerControls"/>
+    </lcf76f155ced4ddcb4097134ff3c332f>
+    <TaxCatchAll xmlns="abc844d1-92b3-4199-9141-667e9b918a10" xsi:nil="true"/>
   </documentManagement>
 </p:properties>
 </file>
 
 <file path=customXml/itemProps1.xml><?xml version="1.0" encoding="utf-8"?>
-<ds:datastoreItem xmlns:ds="http://schemas.openxmlformats.org/officeDocument/2006/customXml" ds:itemID="{D46A6A64-F197-C849-A2B0-AC44CBCDE59A}">
+<ds:datastoreItem xmlns:ds="http://schemas.openxmlformats.org/officeDocument/2006/customXml" ds:itemID="{F02EBAB1-7E84-4D3F-9FCE-E514B0360136}">
+  <ds:schemaRefs>
+    <ds:schemaRef ds:uri="http://schemas.microsoft.com/sharepoint/v3/contenttype/forms"/>
+  </ds:schemaRefs>
+</ds:datastoreItem>
+</file>
+
+<file path=customXml/itemProps2.xml><?xml version="1.0" encoding="utf-8"?>
+<ds:datastoreItem xmlns:ds="http://schemas.openxmlformats.org/officeDocument/2006/customXml" ds:itemID="{0418EB28-FF51-4900-A88B-32642528A1A9}">
   <ds:schemaRefs>
     <ds:schemaRef ds:uri="http://schemas.openxmlformats.org/officeDocument/2006/bibliography"/>
   </ds:schemaRefs>
 </ds:datastoreItem>
 </file>
 
-<file path=customXml/itemProps2.xml><?xml version="1.0" encoding="utf-8"?>
-<ds:datastoreItem xmlns:ds="http://schemas.openxmlformats.org/officeDocument/2006/customXml" ds:itemID="{A2B8E51F-6D02-4501-86DA-238D935603E6}">
+<file path=customXml/itemProps3.xml><?xml version="1.0" encoding="utf-8"?>
+<ds:datastoreItem xmlns:ds="http://schemas.openxmlformats.org/officeDocument/2006/customXml" ds:itemID="{819B4977-7700-440F-A49B-C981F65D1AC4}">
   <ds:schemaRefs>
     <ds:schemaRef ds:uri="http://schemas.microsoft.com/office/2006/metadata/contentType"/>
     <ds:schemaRef ds:uri="http://schemas.microsoft.com/office/2006/metadata/properties/metaAttributes"/>
@@ -4853,21 +6955,13 @@
 </ds:datastoreItem>
 </file>
 
-<file path=customXml/itemProps3.xml><?xml version="1.0" encoding="utf-8"?>
-<ds:datastoreItem xmlns:ds="http://schemas.openxmlformats.org/officeDocument/2006/customXml" ds:itemID="{FEBA336B-F155-4684-9210-25F26D41DB52}">
-  <ds:schemaRefs>
-    <ds:schemaRef ds:uri="http://schemas.microsoft.com/sharepoint/v3/contenttype/forms"/>
-  </ds:schemaRefs>
-</ds:datastoreItem>
-</file>
-
 <file path=customXml/itemProps4.xml><?xml version="1.0" encoding="utf-8"?>
-<ds:datastoreItem xmlns:ds="http://schemas.openxmlformats.org/officeDocument/2006/customXml" ds:itemID="{6729FBEF-5AE4-4A8A-9C9B-4D46ACF18B92}">
+<ds:datastoreItem xmlns:ds="http://schemas.openxmlformats.org/officeDocument/2006/customXml" ds:itemID="{717B73DC-DA1C-4687-8D1C-9F0E988AD530}">
   <ds:schemaRefs>
     <ds:schemaRef ds:uri="http://schemas.microsoft.com/office/2006/metadata/properties"/>
     <ds:schemaRef ds:uri="http://schemas.microsoft.com/office/infopath/2007/PartnerControls"/>
+    <ds:schemaRef ds:uri="abc844d1-92b3-4199-9141-667e9b918a10"/>
     <ds:schemaRef ds:uri="0f506ffa-fc8f-4c58-9374-288db5640b84"/>
-    <ds:schemaRef ds:uri="abc844d1-92b3-4199-9141-667e9b918a10"/>
   </ds:schemaRefs>
 </ds:datastoreItem>
 </file>